--- a/ドキュメントDBツール作成論文原稿_0401_yn2.docx
+++ b/ドキュメントDBツール作成論文原稿_0401_yn2.docx
@@ -17,6 +17,7 @@
         </w:rPr>
         <w:t>自然言語処理を用いた</w:t>
       </w:r>
+      <w:proofErr w:type="spellStart"/>
       <w:r>
         <w:rPr>
           <w:b/>
@@ -24,6 +25,7 @@
         </w:rPr>
         <w:t>DocumentDB</w:t>
       </w:r>
+      <w:proofErr w:type="spellEnd"/>
       <w:r>
         <w:rPr>
           <w:rFonts w:hint="eastAsia"/>
@@ -188,9 +190,18 @@
       <w:r>
         <w:t>コンピューターシステムで扱うデータの複雑化、大規模化にともなって既存のRDBでは</w:t>
       </w:r>
+      <w:r>
+        <w:rPr>
+          <w:rFonts w:hint="eastAsia"/>
+        </w:rPr>
+        <w:t>固定したテーブルスキーマでは格納できない、また格納してもパフォーマンスを十分確保できないまたは</w:t>
+      </w:r>
+      <w:r>
+        <w:t>できても困難なケースが発生している。 コンピューターシステムで扱うデータのサイズ、種類、生成速度の増加、すなわちビッグデータ化に伴い、従来のデータストアは、構造的な硬直性や高いアクセスレイテンシーによる応答性の悪さなど、多くの理由で性能が低下している。このような</w:t>
+      </w:r>
       <w:commentRangeStart w:id="0"/>
       <w:r>
-        <w:t>対応できない</w:t>
+        <w:t>性能</w:t>
       </w:r>
       <w:commentRangeEnd w:id="0"/>
       <w:r>
@@ -200,11 +211,16 @@
         <w:commentReference w:id="0"/>
       </w:r>
       <w:r>
-        <w:t>または対応できても困難なケースが発生している。 コンピューターシステムで扱うデータのサイズ、種類、生成速度の増加、すなわちビッグデータ化に伴い、従来のデータストアは、構造的な硬直性や高いアクセスレイテンシーによる応答性の悪さなど、多くの理由で性能が低下している。このような</w:t>
+        <w:t>から、性能と可用性が最優先される新世代のアプリケーションにおいて、このようなデータをいかに効率的に管理するかが重要になっている。その結果、スキーマの柔軟性、スケーラビリティ、高性能、パーティション耐性などの新しい概念で、従来のリレーショナルデータベースの機能を拡張するNoSQL（Not Only SQL）データベースの利用が増えている。</w:t>
+      </w:r>
+    </w:p>
+    <w:p>
+      <w:r>
+        <w:t>MongoDBはドキュメント指向のNoSQLデータベースの一つである。MongoDBは</w:t>
       </w:r>
       <w:commentRangeStart w:id="1"/>
       <w:r>
-        <w:t>性能</w:t>
+        <w:t>JSONのような</w:t>
       </w:r>
       <w:commentRangeEnd w:id="1"/>
       <w:r>
@@ -214,16 +230,80 @@
         <w:commentReference w:id="1"/>
       </w:r>
       <w:r>
-        <w:t>から、性能と可用性が最優先される新世代のアプリケーションにおいて、このようなデータをいかに効率的に管理するかが重要になっている。その結果、スキーマの柔軟性、スケーラビリティ、高性能、パーティション耐性などの新しい概念で、従来のリレーショナルデータベースの機能を拡張するNoSQL（Not Only SQL）データベースの利用が増えている。</w:t>
-      </w:r>
-    </w:p>
-    <w:p>
-      <w:r>
-        <w:t>MongoDBはドキュメント指向のNoSQLデータベースの一つである。MongoDBは</w:t>
-      </w:r>
+        <w:t>ドキュメント構造</w:t>
+      </w:r>
+      <w:r>
+        <w:rPr>
+          <w:rFonts w:hint="eastAsia"/>
+        </w:rPr>
+        <w:t>でデータを格納し</w:t>
+      </w:r>
+      <w:r>
+        <w:t>、スキーマレスなので柔軟なデータモデリングが可能である。また、分散環境でのスケーラビリティや高いパフォーマンスを実現するための設計に基づいています。MongoDBはオープンソースソフトウェアであり、企業やスタートアップなど様々な業界で幅広く利用されている。</w:t>
+      </w:r>
+    </w:p>
+    <w:p>
+      <w:pPr>
+        <w:rPr>
+          <w:rFonts w:hint="eastAsia"/>
+        </w:rPr>
+      </w:pPr>
+      <w:r>
+        <w:rPr>
+          <w:rFonts w:hint="eastAsia"/>
+        </w:rPr>
+        <w:t>Mon</w:t>
+      </w:r>
+      <w:r>
+        <w:t>goDB</w:t>
+      </w:r>
+      <w:r>
+        <w:rPr>
+          <w:rFonts w:hint="eastAsia"/>
+        </w:rPr>
+        <w:t>を含むNoSQLでも、データベース構造を規定するスキーマは存在する。しか</w:t>
+      </w:r>
+      <w:r>
+        <w:rPr>
+          <w:rFonts w:hint="eastAsia"/>
+        </w:rPr>
+        <w:lastRenderedPageBreak/>
+        <w:t>し、そのようなスキーマがなくても自由にデータを取り扱うことができるのが</w:t>
+      </w:r>
+      <w:proofErr w:type="spellStart"/>
+      <w:r>
+        <w:rPr>
+          <w:rFonts w:hint="eastAsia"/>
+        </w:rPr>
+        <w:t>NoSQ</w:t>
+      </w:r>
+      <w:proofErr w:type="spellEnd"/>
+      <w:r>
+        <w:rPr>
+          <w:rFonts w:hint="eastAsia"/>
+        </w:rPr>
+        <w:t>Ｌの特徴であり、実際スキーマなしで利用されることが多い。</w:t>
+      </w:r>
+    </w:p>
+    <w:p>
       <w:commentRangeStart w:id="2"/>
       <w:r>
-        <w:t>JSONのような</w:t>
+        <w:t>このような</w:t>
+      </w:r>
+      <w:r>
+        <w:t>NoSQL</w:t>
+      </w:r>
+      <w:r>
+        <w:t>データベースのスキーマは、データベース</w:t>
+      </w:r>
+      <w:r>
+        <w:rPr>
+          <w:rFonts w:hint="eastAsia"/>
+        </w:rPr>
+        <w:t>管理者側</w:t>
+      </w:r>
+      <w:r>
+        <w:t>ではなく、クライアント側のアプリケーション開発者によって作成されることが多い。</w:t>
       </w:r>
       <w:commentRangeEnd w:id="2"/>
       <w:r>
@@ -233,80 +313,19 @@
         <w:commentReference w:id="2"/>
       </w:r>
       <w:r>
-        <w:t>ドキュメント構造を扱うことができ、スキーマレスなので柔軟なデータモデリングが可能である。また、分散環境でのスケーラビリティや高いパフォーマンスを実現するための設計に基づいています。MongoDBはオープンソースソフトウェアであり、企業やスタートアップなど様々な業界で幅広く利用されている。</w:t>
-      </w:r>
-    </w:p>
-    <w:p>
-      <w:commentRangeStart w:id="3"/>
-      <w:r>
-        <w:t>JSON Schemaは、JSONデータの構造を定義するためのフォーマットです。 JSON Schemaは、JSONオブジェクトを検証し、指定された構造に従っていることを確認するために使</w:t>
-      </w:r>
-      <w:r>
-        <w:lastRenderedPageBreak/>
-        <w:t>用されます。 JSON Schemaは、要素のタイプ、要素が必須であるかどうか、要素のフォーマット、要素の数などを定義することができます。 JSON Schemaは、APIやアプリケーション間でデータのやり取りをする際に、データの整合性を確保するために使用されます。 JSON Schemaは、標準化されており、IETF(Internet Engineering Task Force) によって開発されています。</w:t>
-      </w:r>
-    </w:p>
-    <w:p>
-      <w:r>
-        <w:t>JSON Schemaは、複雑な構造を定義するために使用できます。 例えば、要素の中に配列やオブジェクトが含まれている場合、それらの要素をさらに定義することができます。 また、カスタム検証ルールを追加することもできます。 JSON Schemaは、様々なプログラミング言語で使用するためのライブラリが存在しており、 JSON Schemaを使用して、APIのリクエストやレスポンスを検証することができます。</w:t>
-      </w:r>
-      <w:commentRangeEnd w:id="3"/>
-      <w:r>
-        <w:rPr>
-          <w:rStyle w:val="a9"/>
-        </w:rPr>
-        <w:commentReference w:id="3"/>
-      </w:r>
-    </w:p>
-    <w:p>
-      <w:pPr>
-        <w:rPr>
-          <w:color w:val="FF0000"/>
-        </w:rPr>
-      </w:pPr>
-      <w:r>
-        <w:rPr>
-          <mc:AlternateContent>
-            <mc:Choice Requires="w16se">
-              <w:rFonts w:hint="eastAsia"/>
-            </mc:Choice>
-            <mc:Fallback>
-              <w:rFonts w:ascii="Segoe UI Symbol" w:eastAsia="Segoe UI Symbol" w:hAnsi="Segoe UI Symbol" w:cs="Segoe UI Symbol"/>
-            </mc:Fallback>
-          </mc:AlternateContent>
-          <w:color w:val="FF0000"/>
-        </w:rPr>
-        <mc:AlternateContent>
-          <mc:Choice Requires="w16se">
-            <w16se:symEx w16se:font="Segoe UI Symbol" w16se:char="2605"/>
-          </mc:Choice>
-          <mc:Fallback>
-            <w:t>★</w:t>
-          </mc:Fallback>
-        </mc:AlternateContent>
-      </w:r>
-      <w:r>
-        <w:rPr>
-          <w:rFonts w:hint="eastAsia"/>
-          <w:color w:val="FF0000"/>
-        </w:rPr>
-        <w:t>前のパラグラフとつながりが悪い</w:t>
-      </w:r>
-    </w:p>
-    <w:p>
-      <w:commentRangeStart w:id="4"/>
-      <w:r>
-        <w:t>このようなデータベースのスキーマは、データベースエンジンではなく、クライアント側のアプリケーション開発者によって作成されることが多い。</w:t>
-      </w:r>
-      <w:commentRangeEnd w:id="4"/>
-      <w:r>
-        <w:rPr>
-          <w:rStyle w:val="a9"/>
-        </w:rPr>
-        <w:commentReference w:id="4"/>
-      </w:r>
-      <w:r>
-        <w:t xml:space="preserve"> しかし、扱うデータが大規模で複雑であることに加え、設計者のデータモデル技術未成熟であること 、モデリングガイドラインが不十分であることは、NoSQL スキーマの品質を保つのが困難となっている。その結果、誤ったデータベースのモデリングや設計が増え、低パフォーマンスで非セキュアで耐久性の低いシステムが製造されることになる。</w:t>
+        <w:t xml:space="preserve"> </w:t>
+      </w:r>
+      <w:r>
+        <w:t>NoSQL</w:t>
+      </w:r>
+      <w:r>
+        <w:rPr>
+          <w:rFonts w:hint="eastAsia"/>
+        </w:rPr>
+        <w:t>データベースではアプリケーション側でのユースケースがスキーマの構成、パフォーマンスに影響し、アプリケーション開発者が作成するほうが都合がよい。</w:t>
+      </w:r>
+      <w:r>
+        <w:t>しかし、扱うデータが大規模で複雑であることに加え、設計者のデータモデル技術未成熟であること 、モデリングガイドラインが不十分であることは、NoSQL スキーマの品質を保つのが困難となっている。その結果、誤ったデータベースのモデリングや設計が増え、低パフォーマンスで非セキュアで耐久性の低いシステムが製造されることになる。</w:t>
       </w:r>
     </w:p>
     <w:p/>
@@ -682,10 +701,10 @@
           <w:color w:val="FF0000"/>
           <w:kern w:val="0"/>
           <w:szCs w:val="21"/>
-          <w:highlight w:val="yellow"/>
-        </w:rPr>
-      </w:pPr>
-      <w:commentRangeStart w:id="5"/>
+          <w:highlight w:val="green"/>
+        </w:rPr>
+      </w:pPr>
+      <w:commentRangeStart w:id="3"/>
       <w:r>
         <w:rPr>
           <w:rFonts w:asciiTheme="minorEastAsia" w:hAnsiTheme="minorEastAsia" w:cs="HaranoAjiMincho-Regular-Identit"/>
@@ -794,7 +813,27 @@
           <w:szCs w:val="21"/>
           <w:highlight w:val="green"/>
         </w:rPr>
-        <w:t>MonfoDB</w:t>
+        <w:t>Mon</w:t>
+      </w:r>
+      <w:r>
+        <w:rPr>
+          <w:rFonts w:asciiTheme="minorEastAsia" w:hAnsiTheme="minorEastAsia" w:cs="HaranoAjiMincho-Regular-Identit"/>
+          <w:color w:val="FF0000"/>
+          <w:kern w:val="0"/>
+          <w:szCs w:val="21"/>
+          <w:highlight w:val="green"/>
+        </w:rPr>
+        <w:t>g</w:t>
+      </w:r>
+      <w:r>
+        <w:rPr>
+          <w:rFonts w:asciiTheme="minorEastAsia" w:hAnsiTheme="minorEastAsia" w:cs="HaranoAjiMincho-Regular-Identit"/>
+          <w:color w:val="FF0000"/>
+          <w:kern w:val="0"/>
+          <w:szCs w:val="21"/>
+          <w:highlight w:val="green"/>
+        </w:rPr>
+        <w:t>oDB</w:t>
       </w:r>
       <w:r>
         <w:rPr>
@@ -824,9 +863,12 @@
           <w:szCs w:val="21"/>
           <w:highlight w:val="green"/>
         </w:rPr>
-        <w:t>。この</w:t>
-      </w:r>
-      <w:r>
+        <w:t>。</w:t>
+      </w:r>
+    </w:p>
+    <w:p>
+      <w:pPr>
+        <w:spacing w:line="0" w:lineRule="atLeast"/>
         <w:rPr>
           <w:rFonts w:asciiTheme="minorEastAsia" w:hAnsiTheme="minorEastAsia" w:cs="HaranoAjiMincho-Regular-Identit" w:hint="eastAsia"/>
           <w:color w:val="FF0000"/>
@@ -834,14 +876,54 @@
           <w:szCs w:val="21"/>
           <w:highlight w:val="green"/>
         </w:rPr>
+      </w:pPr>
+      <w:r>
+        <w:rPr>
+          <w:rFonts w:asciiTheme="minorEastAsia" w:hAnsiTheme="minorEastAsia" w:cs="HaranoAjiMincho-Regular-Identit"/>
+          <w:color w:val="FF0000"/>
+          <w:kern w:val="0"/>
+          <w:szCs w:val="21"/>
+        </w:rPr>
+        <w:t>https://www.mongodb.com/docs/manual/core/data-modeling-introduction/</w:t>
+      </w:r>
+    </w:p>
+    <w:p>
+      <w:pPr>
+        <w:spacing w:line="0" w:lineRule="atLeast"/>
+        <w:rPr>
+          <w:rFonts w:asciiTheme="minorEastAsia" w:hAnsiTheme="minorEastAsia" w:cs="HaranoAjiMincho-Regular-Identit"/>
+          <w:color w:val="FF0000"/>
+          <w:kern w:val="0"/>
+          <w:szCs w:val="21"/>
+          <w:highlight w:val="yellow"/>
+        </w:rPr>
+      </w:pPr>
+      <w:r>
+        <w:rPr>
+          <w:rFonts w:asciiTheme="minorEastAsia" w:hAnsiTheme="minorEastAsia" w:cs="HaranoAjiMincho-Regular-Identit" w:hint="eastAsia"/>
+          <w:color w:val="FF0000"/>
+          <w:kern w:val="0"/>
+          <w:szCs w:val="21"/>
+          <w:highlight w:val="green"/>
+        </w:rPr>
+        <w:t>この</w:t>
+      </w:r>
+      <w:r>
+        <w:rPr>
+          <w:rFonts w:asciiTheme="minorEastAsia" w:hAnsiTheme="minorEastAsia" w:cs="HaranoAjiMincho-Regular-Identit" w:hint="eastAsia"/>
+          <w:color w:val="FF0000"/>
+          <w:kern w:val="0"/>
+          <w:szCs w:val="21"/>
+          <w:highlight w:val="green"/>
+        </w:rPr>
         <w:t>ために</w:t>
       </w:r>
-      <w:commentRangeEnd w:id="5"/>
+      <w:commentRangeEnd w:id="3"/>
       <w:r>
         <w:rPr>
           <w:rStyle w:val="a9"/>
         </w:rPr>
-        <w:commentReference w:id="5"/>
+        <w:commentReference w:id="3"/>
       </w:r>
       <w:r>
         <w:rPr>
@@ -1112,12 +1194,12 @@
     </w:p>
     <w:p>
       <w:r>
+        <w:t>以上の点より，本論文ではドキュメントデータベースの，影響範囲の調査に着目し，スキーマの作成を支援するツールについて述べる．本ツールは，データベースを管理 するデータの目的に合わせた設計をしている場合に，JSONデータの見出しの上下関係は密接に関連しているという仮説に基づき，自然言語処理の語間の距離を計測する手法を用いて， ドキュメント名間の距離から再構成対象とする手法を提案する．</w:t>
+      </w:r>
+    </w:p>
+    <w:p>
+      <w:r>
         <w:lastRenderedPageBreak/>
-        <w:t>以上の点より，本論文ではドキュメントデータベースの，影響範囲の調査に着目し，スキーマの作成を支援するツールについて述べる．本ツールは，データベースを管理 するデータの目的に合わせた設計をしている場合に，JSONデータの見出しの上下関係は密接に関連しているという仮説に基づき，自然言語処理の語間の距離を計測する手法を用いて， ドキュメント名間の距離から再構成対象とする手法を提案する．</w:t>
-      </w:r>
-    </w:p>
-    <w:p>
-      <w:r>
         <w:t>本論文の構成を次に示す．まず，本研究のベースになっているcollection名とfield名の問題とこの問題を解決するために必要な機能を 2 節で述べる．3 節で提案手法の概要を，4 節で本ツールの機能概要を述べる．5 節で，本ツールを実際のJSONデータおよび構成するCSVに適用して上記の仮設を検証し，ツールの有効性を示す．関連研究を 6 節で述べ，7 節でまとめを 述べる．</w:t>
       </w:r>
     </w:p>
@@ -1191,12 +1273,66 @@
         </w:rPr>
         <w:t>の要素で説明され</w:t>
       </w:r>
+      <w:commentRangeStart w:id="4"/>
+      <w:r>
+        <w:rPr>
+          <w:rFonts w:hint="eastAsia"/>
+        </w:rPr>
+        <w:t>る</w:t>
+      </w:r>
+      <w:commentRangeEnd w:id="4"/>
+      <w:r>
+        <w:rPr>
+          <w:rStyle w:val="a9"/>
+        </w:rPr>
+        <w:commentReference w:id="4"/>
+      </w:r>
+    </w:p>
+    <w:p/>
+    <w:p>
+      <w:commentRangeStart w:id="5"/>
+      <w:r>
+        <w:rPr>
+          <w:rFonts w:hint="eastAsia"/>
+        </w:rPr>
+        <w:t>コレクション（</w:t>
+      </w:r>
+      <w:r>
+        <w:t>Collection）：MongoDB内に格納されるデータの集合体で、関連するドキュメントをまとめることができ</w:t>
+      </w:r>
+      <w:r>
+        <w:rPr>
+          <w:rFonts w:hint="eastAsia"/>
+        </w:rPr>
+        <w:t>る</w:t>
+      </w:r>
+      <w:r>
+        <w:t>。RDBMSでいうところのテーブルに相当</w:t>
+      </w:r>
+      <w:r>
+        <w:rPr>
+          <w:rFonts w:hint="eastAsia"/>
+        </w:rPr>
+        <w:t>する</w:t>
+      </w:r>
+      <w:r>
+        <w:t>。</w:t>
+      </w:r>
+    </w:p>
+    <w:p/>
+    <w:p>
+      <w:r>
+        <w:rPr>
+          <w:rFonts w:hint="eastAsia"/>
+        </w:rPr>
+        <w:t>ドキュメント（</w:t>
+      </w:r>
+      <w:r>
+        <w:t>Document）：MongoDBで格納される</w:t>
+      </w:r>
       <w:commentRangeStart w:id="6"/>
       <w:r>
-        <w:rPr>
-          <w:rFonts w:hint="eastAsia"/>
-        </w:rPr>
-        <w:t>る</w:t>
+        <w:t>最小単位のデータ</w:t>
       </w:r>
       <w:commentRangeEnd w:id="6"/>
       <w:r>
@@ -1205,36 +1341,70 @@
         </w:rPr>
         <w:commentReference w:id="6"/>
       </w:r>
+      <w:r>
+        <w:t>で、JSON形式で格納されます。RDBMSでいうところのレコードに相当します。</w:t>
+      </w:r>
+      <w:commentRangeEnd w:id="5"/>
+      <w:r>
+        <w:rPr>
+          <w:rStyle w:val="a9"/>
+        </w:rPr>
+        <w:commentReference w:id="5"/>
+      </w:r>
+      <w:r>
+        <w:t>”{“,”}”</w:t>
+      </w:r>
+      <w:r>
+        <w:rPr>
+          <w:rFonts w:hint="eastAsia"/>
+        </w:rPr>
+        <w:t>で囲われた</w:t>
+      </w:r>
+      <w:commentRangeStart w:id="7"/>
+      <w:r>
+        <w:rPr>
+          <w:rFonts w:hint="eastAsia"/>
+        </w:rPr>
+        <w:t>複数のフィールドから構成される。</w:t>
+      </w:r>
+      <w:commentRangeEnd w:id="7"/>
+      <w:r>
+        <w:rPr>
+          <w:rStyle w:val="a9"/>
+        </w:rPr>
+        <w:commentReference w:id="7"/>
+      </w:r>
     </w:p>
     <w:p/>
     <w:p>
-      <w:commentRangeStart w:id="7"/>
-      <w:r>
-        <w:rPr>
-          <w:rFonts w:hint="eastAsia"/>
-        </w:rPr>
-        <w:t>コレクション（</w:t>
-      </w:r>
-      <w:r>
-        <w:t>Collection）：MongoDB内に格納されるデータの集合体で、関連するドキュメントをまとめることができ</w:t>
-      </w:r>
-      <w:r>
-        <w:rPr>
-          <w:rFonts w:hint="eastAsia"/>
-        </w:rPr>
-        <w:t>る</w:t>
-      </w:r>
-      <w:r>
-        <w:t>。RDBMSでいうところのテーブルに相当</w:t>
-      </w:r>
-      <w:r>
-        <w:rPr>
-          <w:rFonts w:hint="eastAsia"/>
-        </w:rPr>
-        <w:t>する</w:t>
-      </w:r>
-      <w:r>
-        <w:t>。</w:t>
+      <w:r>
+        <w:rPr>
+          <w:rFonts w:hint="eastAsia"/>
+        </w:rPr>
+        <w:t>フィールド（</w:t>
+      </w:r>
+      <w:r>
+        <w:t>Field）：ドキュメント内のデータの要素であり、</w:t>
+      </w:r>
+      <w:r>
+        <w:rPr>
+          <w:rFonts w:hint="eastAsia"/>
+        </w:rPr>
+        <w:t>“：”で区切られた</w:t>
+      </w:r>
+      <w:commentRangeStart w:id="8"/>
+      <w:r>
+        <w:t>キー</w:t>
+      </w:r>
+      <w:commentRangeEnd w:id="8"/>
+      <w:r>
+        <w:rPr>
+          <w:rStyle w:val="a9"/>
+        </w:rPr>
+        <w:commentReference w:id="8"/>
+      </w:r>
+      <w:r>
+        <w:t>と値のペアで表現されます。RDBMSでいうところの列に相当します。</w:t>
       </w:r>
     </w:p>
     <w:p/>
@@ -1243,141 +1413,53 @@
         <w:rPr>
           <w:rFonts w:hint="eastAsia"/>
         </w:rPr>
-        <w:t>ドキュメント（</w:t>
-      </w:r>
-      <w:r>
-        <w:t>Document）：MongoDBで格納される</w:t>
-      </w:r>
-      <w:commentRangeStart w:id="8"/>
-      <w:r>
-        <w:t>最小単位のデータ</w:t>
-      </w:r>
-      <w:commentRangeEnd w:id="8"/>
+        <w:t>ネストされたドキュメント（</w:t>
+      </w:r>
+      <w:r>
+        <w:t>Nested Document）：ドキュメント内に別のドキュメントを埋め込んで格納することができます。</w:t>
+      </w:r>
+      <w:r>
+        <w:rPr>
+          <w:rFonts w:hint="eastAsia"/>
+        </w:rPr>
+        <w:t>具体的にはフィールドの値にドキュメントを置くことができる。</w:t>
+      </w:r>
+      <w:commentRangeStart w:id="9"/>
+      <w:r>
+        <w:t>RDBMSでいうところの親子関係を持つテーブル</w:t>
+      </w:r>
+      <w:commentRangeEnd w:id="9"/>
       <w:r>
         <w:rPr>
           <w:rStyle w:val="a9"/>
         </w:rPr>
-        <w:commentReference w:id="8"/>
-      </w:r>
-      <w:r>
-        <w:t>で、JSON形式で格納されます。RDBMSでいうところのレコードに相当します。</w:t>
-      </w:r>
-      <w:commentRangeEnd w:id="7"/>
+        <w:commentReference w:id="9"/>
+      </w:r>
+      <w:r>
+        <w:t>に相当します。</w:t>
+      </w:r>
+    </w:p>
+    <w:p/>
+    <w:p>
+      <w:r>
+        <w:rPr>
+          <w:rFonts w:hint="eastAsia"/>
+        </w:rPr>
+        <w:t>配列（</w:t>
+      </w:r>
+      <w:r>
+        <w:t>Array）：</w:t>
+      </w:r>
+      <w:commentRangeStart w:id="10"/>
+      <w:r>
+        <w:t>ドキュメント内に配列を格納することができます。</w:t>
+      </w:r>
+      <w:commentRangeEnd w:id="10"/>
       <w:r>
         <w:rPr>
           <w:rStyle w:val="a9"/>
         </w:rPr>
-        <w:commentReference w:id="7"/>
-      </w:r>
-      <w:r>
-        <w:t>”{“,”}”</w:t>
-      </w:r>
-      <w:r>
-        <w:rPr>
-          <w:rFonts w:hint="eastAsia"/>
-        </w:rPr>
-        <w:t>で囲われた</w:t>
-      </w:r>
-      <w:commentRangeStart w:id="9"/>
-      <w:r>
-        <w:rPr>
-          <w:rFonts w:hint="eastAsia"/>
-        </w:rPr>
-        <w:t>複数のフィールドから構成される。</w:t>
-      </w:r>
-      <w:commentRangeEnd w:id="9"/>
-      <w:r>
-        <w:rPr>
-          <w:rStyle w:val="a9"/>
-        </w:rPr>
-        <w:commentReference w:id="9"/>
-      </w:r>
-    </w:p>
-    <w:p/>
-    <w:p>
-      <w:r>
-        <w:rPr>
-          <w:rFonts w:hint="eastAsia"/>
-        </w:rPr>
-        <w:t>フィールド（</w:t>
-      </w:r>
-      <w:r>
-        <w:t>Field）：ドキュメント内のデータの要素であり、</w:t>
-      </w:r>
-      <w:r>
-        <w:rPr>
-          <w:rFonts w:hint="eastAsia"/>
-        </w:rPr>
-        <w:t>“：”で区切られた</w:t>
-      </w:r>
-      <w:commentRangeStart w:id="10"/>
-      <w:r>
-        <w:t>キー</w:t>
-      </w:r>
-      <w:commentRangeEnd w:id="10"/>
-      <w:r>
-        <w:rPr>
-          <w:rStyle w:val="a9"/>
-        </w:rPr>
         <w:commentReference w:id="10"/>
-      </w:r>
-      <w:r>
-        <w:t>と値のペアで表現されます。RDBMSでいうところの列に相当します。</w:t>
-      </w:r>
-    </w:p>
-    <w:p/>
-    <w:p>
-      <w:r>
-        <w:rPr>
-          <w:rFonts w:hint="eastAsia"/>
-        </w:rPr>
-        <w:t>ネストされたドキュメント（</w:t>
-      </w:r>
-      <w:r>
-        <w:t>Nested Document）：ドキュメント内に別のドキュメントを埋め込んで格納することができます。</w:t>
-      </w:r>
-      <w:r>
-        <w:rPr>
-          <w:rFonts w:hint="eastAsia"/>
-        </w:rPr>
-        <w:t>具体的にはフィールドの値にドキュメントを置くことができる。</w:t>
-      </w:r>
-      <w:commentRangeStart w:id="11"/>
-      <w:r>
-        <w:t>RDBMSでいうところの親子関係を持つテーブル</w:t>
-      </w:r>
-      <w:commentRangeEnd w:id="11"/>
-      <w:r>
-        <w:rPr>
-          <w:rStyle w:val="a9"/>
-        </w:rPr>
-        <w:commentReference w:id="11"/>
-      </w:r>
-      <w:r>
-        <w:t>に相当します。</w:t>
-      </w:r>
-    </w:p>
-    <w:p/>
-    <w:p>
-      <w:r>
-        <w:rPr>
-          <w:rFonts w:hint="eastAsia"/>
-        </w:rPr>
-        <w:t>配列（</w:t>
-      </w:r>
-      <w:r>
-        <w:t>Array）：</w:t>
-      </w:r>
-      <w:commentRangeStart w:id="12"/>
-      <w:r>
-        <w:t>ドキュメント内に配列を格納することができます。</w:t>
-      </w:r>
-      <w:commentRangeEnd w:id="12"/>
-      <w:r>
-        <w:rPr>
-          <w:rStyle w:val="a9"/>
-        </w:rPr>
-        <w:commentReference w:id="12"/>
       </w:r>
       <w:r>
         <w:t>RDBMSでいうところの複数の値を持つ列に相当します。</w:t>
@@ -1418,16 +1500,16 @@
       <w:r>
         <w:t>JSON形式で表現されるため、データの入れ子構造を持つことができます。例えば、</w:t>
       </w:r>
-      <w:commentRangeStart w:id="13"/>
+      <w:commentRangeStart w:id="11"/>
       <w:r>
         <w:t>以下のようなドキュメントが考えられます。</w:t>
       </w:r>
-      <w:commentRangeEnd w:id="13"/>
+      <w:commentRangeEnd w:id="11"/>
       <w:r>
         <w:rPr>
           <w:rStyle w:val="a9"/>
         </w:rPr>
-        <w:commentReference w:id="13"/>
+        <w:commentReference w:id="11"/>
       </w:r>
     </w:p>
     <w:p>
@@ -1540,7 +1622,15 @@
           <w:rFonts w:hint="eastAsia"/>
           <w:highlight w:val="yellow"/>
         </w:rPr>
-        <w:t>イントロダクションで述べたm</w:t>
+        <w:t>イントロダクションで述べた</w:t>
+      </w:r>
+      <w:proofErr w:type="spellStart"/>
+      <w:r>
+        <w:rPr>
+          <w:rFonts w:hint="eastAsia"/>
+          <w:highlight w:val="yellow"/>
+        </w:rPr>
+        <w:t>m</w:t>
       </w:r>
       <w:r>
         <w:rPr>
@@ -1548,6 +1638,7 @@
         </w:rPr>
         <w:t>ongoDB</w:t>
       </w:r>
+      <w:proofErr w:type="spellEnd"/>
       <w:r>
         <w:rPr>
           <w:rFonts w:hint="eastAsia"/>
@@ -1675,7 +1766,7 @@
           <w:highlight w:val="yellow"/>
         </w:rPr>
       </w:pPr>
-      <w:commentRangeStart w:id="14"/>
+      <w:commentRangeStart w:id="12"/>
       <w:r>
         <w:rPr>
           <w:rFonts w:asciiTheme="minorEastAsia" w:hAnsiTheme="minorEastAsia" w:cs="HaranoAjiMincho-Regular-Identit" w:hint="eastAsia"/>
@@ -1726,12 +1817,12 @@
         </w:rPr>
         <w:t>がある場合。</w:t>
       </w:r>
-      <w:commentRangeEnd w:id="14"/>
+      <w:commentRangeEnd w:id="12"/>
       <w:r>
         <w:rPr>
           <w:rStyle w:val="a9"/>
         </w:rPr>
-        <w:commentReference w:id="14"/>
+        <w:commentReference w:id="12"/>
       </w:r>
       <w:r>
         <w:rPr>
@@ -1756,57 +1847,19 @@
     </w:p>
     <w:p>
       <w:pPr>
-        <w:pStyle w:val="a3"/>
         <w:spacing w:line="0" w:lineRule="atLeast"/>
-        <w:ind w:leftChars="0" w:left="780"/>
         <w:rPr>
           <w:rFonts w:asciiTheme="minorEastAsia" w:hAnsiTheme="minorEastAsia" w:cs="HaranoAjiMincho-Regular-Identit"/>
           <w:color w:val="FF0000"/>
           <w:kern w:val="0"/>
           <w:szCs w:val="21"/>
-          <w:highlight w:val="green"/>
-        </w:rPr>
-      </w:pPr>
-      <w:r>
-        <w:rPr>
-          <mc:AlternateContent>
-            <mc:Choice Requires="w16se">
-              <w:rFonts w:asciiTheme="minorEastAsia" w:hAnsiTheme="minorEastAsia" w:cs="HaranoAjiMincho-Regular-Identit" w:hint="eastAsia"/>
-            </mc:Choice>
-            <mc:Fallback>
-              <w:rFonts w:ascii="Segoe UI Symbol" w:eastAsia="Segoe UI Symbol" w:hAnsi="Segoe UI Symbol" w:cs="Segoe UI Symbol"/>
-            </mc:Fallback>
-          </mc:AlternateContent>
-          <w:color w:val="FF0000"/>
-          <w:kern w:val="0"/>
-          <w:szCs w:val="21"/>
-          <w:highlight w:val="green"/>
-        </w:rPr>
-        <mc:AlternateContent>
-          <mc:Choice Requires="w16se">
-            <w16se:symEx w16se:font="Segoe UI Symbol" w16se:char="2605"/>
-          </mc:Choice>
-          <mc:Fallback>
-            <w:t>★</w:t>
-          </mc:Fallback>
-        </mc:AlternateContent>
-      </w:r>
-      <w:r>
-        <w:rPr>
-          <w:rFonts w:asciiTheme="minorEastAsia" w:hAnsiTheme="minorEastAsia" w:cs="HaranoAjiMincho-Regular-Identit" w:hint="eastAsia"/>
-          <w:color w:val="FF0000"/>
-          <w:kern w:val="0"/>
-          <w:szCs w:val="21"/>
-          <w:highlight w:val="green"/>
-        </w:rPr>
-        <w:t>ここに例を入れる</w:t>
-      </w:r>
-    </w:p>
-    <w:p>
-      <w:pPr>
-        <w:pStyle w:val="a3"/>
+          <w:highlight w:val="yellow"/>
+        </w:rPr>
+      </w:pPr>
+    </w:p>
+    <w:p>
+      <w:pPr>
         <w:spacing w:line="0" w:lineRule="atLeast"/>
-        <w:ind w:leftChars="0" w:left="780"/>
         <w:rPr>
           <w:rFonts w:asciiTheme="minorEastAsia" w:hAnsiTheme="minorEastAsia" w:cs="HaranoAjiMincho-Regular-Identit"/>
           <w:color w:val="FF0000"/>
@@ -1817,1573 +1870,17 @@
       </w:pPr>
       <w:r>
         <w:rPr>
-          <w:rFonts w:asciiTheme="minorEastAsia" w:hAnsiTheme="minorEastAsia" w:cs="HaranoAjiMincho-Regular-Identit" w:hint="eastAsia"/>
-          <w:color w:val="FF0000"/>
-          <w:kern w:val="0"/>
-          <w:szCs w:val="21"/>
-          <w:highlight w:val="yellow"/>
-        </w:rPr>
-        <w:lastRenderedPageBreak/>
-        <w:t>データベース設計の原則である「O</w:t>
-      </w:r>
-      <w:r>
-        <w:rPr>
           <w:rFonts w:asciiTheme="minorEastAsia" w:hAnsiTheme="minorEastAsia" w:cs="HaranoAjiMincho-Regular-Identit"/>
           <w:color w:val="FF0000"/>
           <w:kern w:val="0"/>
           <w:szCs w:val="21"/>
-          <w:highlight w:val="yellow"/>
-        </w:rPr>
-        <w:t xml:space="preserve">ne Fact in </w:t>
-      </w:r>
-      <w:r>
-        <w:rPr>
-          <w:rFonts w:asciiTheme="minorEastAsia" w:hAnsiTheme="minorEastAsia" w:cs="HaranoAjiMincho-Regular-Identit" w:hint="eastAsia"/>
-          <w:color w:val="FF0000"/>
-          <w:kern w:val="0"/>
-          <w:szCs w:val="21"/>
-          <w:highlight w:val="yellow"/>
-        </w:rPr>
-        <w:t>O</w:t>
-      </w:r>
-      <w:r>
-        <w:rPr>
-          <w:rFonts w:asciiTheme="minorEastAsia" w:hAnsiTheme="minorEastAsia" w:cs="HaranoAjiMincho-Regular-Identit"/>
-          <w:color w:val="FF0000"/>
-          <w:kern w:val="0"/>
-          <w:szCs w:val="21"/>
-          <w:highlight w:val="yellow"/>
-        </w:rPr>
-        <w:t>ne Place」</w:t>
-      </w:r>
-      <w:r>
-        <w:rPr>
-          <w:rFonts w:asciiTheme="minorEastAsia" w:hAnsiTheme="minorEastAsia" w:cs="HaranoAjiMincho-Regular-Identit" w:hint="eastAsia"/>
-          <w:color w:val="FF0000"/>
-          <w:kern w:val="0"/>
-          <w:szCs w:val="21"/>
-          <w:highlight w:val="yellow"/>
-        </w:rPr>
-        <w:t>に反するケースである。これらが同じフィールドであるのか、異なるフィールドであるのかが判別できず、データベースの保守性を大きく損なうことになる</w:t>
-      </w:r>
-      <w:r>
-        <w:rPr>
-          <w:rFonts w:asciiTheme="minorEastAsia" w:hAnsiTheme="minorEastAsia" w:cs="HaranoAjiMincho-Regular-Identit" w:hint="eastAsia"/>
-          <w:color w:val="FF0000"/>
-          <w:kern w:val="0"/>
-          <w:szCs w:val="21"/>
-          <w:highlight w:val="yellow"/>
-        </w:rPr>
-        <w:t>。</w:t>
-      </w:r>
-    </w:p>
-    <w:p>
-      <w:pPr>
-        <w:pStyle w:val="a3"/>
-        <w:numPr>
-          <w:ilvl w:val="0"/>
-          <w:numId w:val="5"/>
-        </w:numPr>
-        <w:spacing w:line="0" w:lineRule="atLeast"/>
-        <w:ind w:leftChars="0"/>
-        <w:rPr>
-          <w:rFonts w:asciiTheme="minorEastAsia" w:hAnsiTheme="minorEastAsia" w:cs="HaranoAjiMincho-Regular-Identit"/>
-          <w:color w:val="FF0000"/>
-          <w:kern w:val="0"/>
-          <w:szCs w:val="21"/>
-          <w:highlight w:val="yellow"/>
-        </w:rPr>
-      </w:pPr>
-      <w:r>
-        <w:rPr>
-          <w:rFonts w:asciiTheme="minorEastAsia" w:hAnsiTheme="minorEastAsia" w:cs="HaranoAjiMincho-Regular-Identit" w:hint="eastAsia"/>
-          <w:color w:val="FF0000"/>
-          <w:kern w:val="0"/>
-          <w:szCs w:val="21"/>
-          <w:highlight w:val="yellow"/>
-        </w:rPr>
-        <w:t>異なるドキュメント下のあるフィールドが異なる箇所にある場合。具体例を示す。</w:t>
-      </w:r>
-    </w:p>
-    <w:p>
-      <w:pPr>
-        <w:pStyle w:val="a3"/>
-        <w:spacing w:line="0" w:lineRule="atLeast"/>
-        <w:ind w:leftChars="0" w:left="780"/>
-        <w:rPr>
-          <w:rFonts w:asciiTheme="minorEastAsia" w:hAnsiTheme="minorEastAsia" w:cs="HaranoAjiMincho-Regular-Identit"/>
-          <w:color w:val="FF0000"/>
-          <w:kern w:val="0"/>
-          <w:szCs w:val="21"/>
-          <w:highlight w:val="green"/>
-        </w:rPr>
-      </w:pPr>
-      <w:r>
-        <w:rPr>
-          <mc:AlternateContent>
-            <mc:Choice Requires="w16se">
-              <w:rFonts w:asciiTheme="minorEastAsia" w:hAnsiTheme="minorEastAsia" w:cs="HaranoAjiMincho-Regular-Identit" w:hint="eastAsia"/>
-            </mc:Choice>
-            <mc:Fallback>
-              <w:rFonts w:ascii="Segoe UI Symbol" w:eastAsia="Segoe UI Symbol" w:hAnsi="Segoe UI Symbol" w:cs="Segoe UI Symbol"/>
-            </mc:Fallback>
-          </mc:AlternateContent>
-          <w:color w:val="FF0000"/>
-          <w:kern w:val="0"/>
-          <w:szCs w:val="21"/>
-          <w:highlight w:val="green"/>
-        </w:rPr>
-        <mc:AlternateContent>
-          <mc:Choice Requires="w16se">
-            <w16se:symEx w16se:font="Segoe UI Symbol" w16se:char="2605"/>
-          </mc:Choice>
-          <mc:Fallback>
-            <w:t>★</w:t>
-          </mc:Fallback>
-        </mc:AlternateContent>
-      </w:r>
-      <w:r>
-        <w:rPr>
-          <w:rFonts w:asciiTheme="minorEastAsia" w:hAnsiTheme="minorEastAsia" w:cs="HaranoAjiMincho-Regular-Identit" w:hint="eastAsia"/>
-          <w:color w:val="FF0000"/>
-          <w:kern w:val="0"/>
-          <w:szCs w:val="21"/>
-          <w:highlight w:val="green"/>
-        </w:rPr>
-        <w:t>ここに例を入れる</w:t>
-      </w:r>
-    </w:p>
-    <w:p>
-      <w:pPr>
-        <w:pStyle w:val="a3"/>
-        <w:spacing w:line="0" w:lineRule="atLeast"/>
-        <w:ind w:leftChars="0" w:left="780"/>
-        <w:rPr>
-          <w:rFonts w:asciiTheme="minorEastAsia" w:hAnsiTheme="minorEastAsia" w:cs="HaranoAjiMincho-Regular-Identit"/>
-          <w:color w:val="FF0000"/>
-          <w:kern w:val="0"/>
-          <w:szCs w:val="21"/>
-          <w:highlight w:val="yellow"/>
-        </w:rPr>
-      </w:pPr>
-      <w:r>
-        <w:rPr>
-          <w:rFonts w:asciiTheme="minorEastAsia" w:hAnsiTheme="minorEastAsia" w:cs="HaranoAjiMincho-Regular-Identit" w:hint="eastAsia"/>
-          <w:color w:val="FF0000"/>
-          <w:kern w:val="0"/>
-          <w:szCs w:val="21"/>
-          <w:highlight w:val="yellow"/>
-        </w:rPr>
-        <w:t>プログラムでこれらの2つのデータにアクセスする場合、データの所在を指定してアクセスするため、以下のようなクエリAPIをかき分けることになる。</w:t>
-      </w:r>
-    </w:p>
-    <w:p>
-      <w:pPr>
-        <w:pStyle w:val="a3"/>
-        <w:spacing w:line="0" w:lineRule="atLeast"/>
-        <w:ind w:leftChars="0" w:left="780"/>
-        <w:rPr>
-          <w:rFonts w:asciiTheme="minorEastAsia" w:hAnsiTheme="minorEastAsia" w:cs="HaranoAjiMincho-Regular-Identit"/>
-          <w:color w:val="FF0000"/>
-          <w:kern w:val="0"/>
-          <w:szCs w:val="21"/>
-          <w:highlight w:val="yellow"/>
-        </w:rPr>
-      </w:pPr>
-      <w:r>
-        <w:rPr>
-          <mc:AlternateContent>
-            <mc:Choice Requires="w16se">
-              <w:rFonts w:asciiTheme="minorEastAsia" w:hAnsiTheme="minorEastAsia" w:cs="HaranoAjiMincho-Regular-Identit" w:hint="eastAsia"/>
-            </mc:Choice>
-            <mc:Fallback>
-              <w:rFonts w:ascii="Segoe UI Symbol" w:eastAsia="Segoe UI Symbol" w:hAnsi="Segoe UI Symbol" w:cs="Segoe UI Symbol"/>
-            </mc:Fallback>
-          </mc:AlternateContent>
-          <w:color w:val="FF0000"/>
-          <w:kern w:val="0"/>
-          <w:szCs w:val="21"/>
-          <w:highlight w:val="green"/>
-        </w:rPr>
-        <mc:AlternateContent>
-          <mc:Choice Requires="w16se">
-            <w16se:symEx w16se:font="Segoe UI Symbol" w16se:char="2605"/>
-          </mc:Choice>
-          <mc:Fallback>
-            <w:t>★</w:t>
-          </mc:Fallback>
-        </mc:AlternateContent>
-      </w:r>
-      <w:r>
-        <w:rPr>
-          <w:rFonts w:asciiTheme="minorEastAsia" w:hAnsiTheme="minorEastAsia" w:cs="HaranoAjiMincho-Regular-Identit" w:hint="eastAsia"/>
-          <w:color w:val="FF0000"/>
-          <w:kern w:val="0"/>
-          <w:szCs w:val="21"/>
-          <w:highlight w:val="green"/>
-        </w:rPr>
-        <w:t>ここにプログラム例を入れる</w:t>
-      </w:r>
-      <w:r>
-        <w:rPr>
-          <w:rFonts w:asciiTheme="minorEastAsia" w:hAnsiTheme="minorEastAsia" w:cs="HaranoAjiMincho-Regular-Identit" w:hint="eastAsia"/>
-          <w:color w:val="FF0000"/>
-          <w:kern w:val="0"/>
-          <w:szCs w:val="21"/>
-          <w:highlight w:val="yellow"/>
-        </w:rPr>
-        <w:t>。</w:t>
-      </w:r>
-    </w:p>
-    <w:p>
-      <w:pPr>
-        <w:pStyle w:val="a3"/>
-        <w:spacing w:line="0" w:lineRule="atLeast"/>
-        <w:ind w:leftChars="0" w:left="780"/>
-        <w:rPr>
-          <w:rFonts w:asciiTheme="minorEastAsia" w:hAnsiTheme="minorEastAsia" w:cs="HaranoAjiMincho-Regular-Identit"/>
-          <w:color w:val="FF0000"/>
-          <w:kern w:val="0"/>
-          <w:szCs w:val="21"/>
-          <w:highlight w:val="yellow"/>
-        </w:rPr>
-      </w:pPr>
-      <w:r>
-        <w:rPr>
-          <w:rFonts w:asciiTheme="minorEastAsia" w:hAnsiTheme="minorEastAsia" w:cs="HaranoAjiMincho-Regular-Identit" w:hint="eastAsia"/>
-          <w:color w:val="FF0000"/>
-          <w:kern w:val="0"/>
-          <w:szCs w:val="21"/>
-          <w:highlight w:val="yellow"/>
-        </w:rPr>
-        <w:t>どういう規則で複数のフィールドがあるかわからないとプログラムを書くことは不可能である。</w:t>
-      </w:r>
-    </w:p>
-    <w:p>
-      <w:pPr>
-        <w:pStyle w:val="a3"/>
-        <w:spacing w:line="0" w:lineRule="atLeast"/>
-        <w:ind w:leftChars="0" w:left="780"/>
-        <w:rPr>
-          <w:rFonts w:asciiTheme="minorEastAsia" w:hAnsiTheme="minorEastAsia" w:cs="HaranoAjiMincho-Regular-Identit"/>
-          <w:color w:val="FF0000"/>
-          <w:kern w:val="0"/>
-          <w:szCs w:val="21"/>
-          <w:highlight w:val="yellow"/>
-        </w:rPr>
-      </w:pPr>
-    </w:p>
-    <w:p>
-      <w:pPr>
-        <w:pStyle w:val="a3"/>
-        <w:numPr>
-          <w:ilvl w:val="0"/>
-          <w:numId w:val="5"/>
-        </w:numPr>
-        <w:spacing w:line="0" w:lineRule="atLeast"/>
-        <w:ind w:leftChars="0"/>
-        <w:rPr>
-          <w:rFonts w:asciiTheme="minorEastAsia" w:hAnsiTheme="minorEastAsia" w:cs="HaranoAjiMincho-Regular-Identit"/>
-          <w:color w:val="FF0000"/>
-          <w:kern w:val="0"/>
-          <w:szCs w:val="21"/>
-          <w:highlight w:val="yellow"/>
-        </w:rPr>
-      </w:pPr>
-      <w:r>
-        <w:rPr>
-          <w:rFonts w:asciiTheme="minorEastAsia" w:hAnsiTheme="minorEastAsia" w:cs="HaranoAjiMincho-Regular-Identit" w:hint="eastAsia"/>
-          <w:color w:val="FF0000"/>
-          <w:kern w:val="0"/>
-          <w:szCs w:val="21"/>
-          <w:highlight w:val="yellow"/>
-        </w:rPr>
-        <w:t>ドキュメント内のフィールドの上下関係は適切でない。これには以下のような場合がある。</w:t>
-      </w:r>
-    </w:p>
-    <w:p>
-      <w:pPr>
-        <w:pStyle w:val="a3"/>
-        <w:spacing w:line="0" w:lineRule="atLeast"/>
-        <w:ind w:leftChars="0" w:left="780"/>
-        <w:rPr>
-          <w:rFonts w:asciiTheme="minorEastAsia" w:hAnsiTheme="minorEastAsia" w:cs="HaranoAjiMincho-Regular-Identit"/>
-          <w:color w:val="FF0000"/>
-          <w:kern w:val="0"/>
-          <w:szCs w:val="21"/>
-          <w:highlight w:val="yellow"/>
-        </w:rPr>
-      </w:pPr>
-      <w:r>
-        <w:rPr>
-          <mc:AlternateContent>
-            <mc:Choice Requires="w16se">
-              <w:rFonts w:asciiTheme="minorEastAsia" w:hAnsiTheme="minorEastAsia" w:cs="HaranoAjiMincho-Regular-Identit" w:hint="eastAsia"/>
-            </mc:Choice>
-            <mc:Fallback>
-              <w:rFonts w:ascii="Segoe UI Symbol" w:eastAsia="Segoe UI Symbol" w:hAnsi="Segoe UI Symbol" w:cs="Segoe UI Symbol"/>
-            </mc:Fallback>
-          </mc:AlternateContent>
-          <w:color w:val="FF0000"/>
-          <w:kern w:val="0"/>
-          <w:szCs w:val="21"/>
-          <w:highlight w:val="green"/>
-        </w:rPr>
-        <mc:AlternateContent>
-          <mc:Choice Requires="w16se">
-            <w16se:symEx w16se:font="Segoe UI Symbol" w16se:char="2605"/>
-          </mc:Choice>
-          <mc:Fallback>
-            <w:t>★</w:t>
-          </mc:Fallback>
-        </mc:AlternateContent>
-      </w:r>
-      <w:r>
-        <w:rPr>
-          <w:rFonts w:asciiTheme="minorEastAsia" w:hAnsiTheme="minorEastAsia" w:cs="HaranoAjiMincho-Regular-Identit" w:hint="eastAsia"/>
-          <w:color w:val="FF0000"/>
-          <w:kern w:val="0"/>
-          <w:szCs w:val="21"/>
-          <w:highlight w:val="green"/>
-        </w:rPr>
-        <w:t>ここに例を入れ</w:t>
-      </w:r>
-      <w:r>
-        <w:rPr>
-          <w:rFonts w:asciiTheme="minorEastAsia" w:hAnsiTheme="minorEastAsia" w:cs="HaranoAjiMincho-Regular-Identit" w:hint="eastAsia"/>
-          <w:color w:val="FF0000"/>
-          <w:kern w:val="0"/>
-          <w:szCs w:val="21"/>
-          <w:highlight w:val="yellow"/>
-        </w:rPr>
-        <w:t>る</w:t>
-      </w:r>
-    </w:p>
-    <w:p>
-      <w:pPr>
-        <w:pStyle w:val="a3"/>
-        <w:spacing w:line="0" w:lineRule="atLeast"/>
-        <w:ind w:leftChars="0" w:left="780"/>
-        <w:rPr>
-          <w:rFonts w:asciiTheme="minorEastAsia" w:hAnsiTheme="minorEastAsia" w:cs="HaranoAjiMincho-Regular-Identit"/>
-          <w:color w:val="FF0000"/>
-          <w:kern w:val="0"/>
-          <w:szCs w:val="21"/>
-          <w:highlight w:val="yellow"/>
-        </w:rPr>
-      </w:pPr>
-      <w:commentRangeStart w:id="15"/>
-      <w:r>
-        <w:rPr>
-          <w:rFonts w:asciiTheme="minorEastAsia" w:hAnsiTheme="minorEastAsia" w:cs="HaranoAjiMincho-Regular-Identit" w:hint="eastAsia"/>
-          <w:color w:val="FF0000"/>
-          <w:kern w:val="0"/>
-          <w:szCs w:val="21"/>
-          <w:highlight w:val="yellow"/>
-        </w:rPr>
-        <w:t>このような例はデータ構造の可読性を下げ、保守性の低下に繋がる。</w:t>
-      </w:r>
-      <w:commentRangeEnd w:id="15"/>
-      <w:r>
-        <w:rPr>
-          <w:rStyle w:val="a9"/>
-        </w:rPr>
-        <w:commentReference w:id="15"/>
-      </w:r>
-    </w:p>
-    <w:p>
-      <w:pPr>
-        <w:spacing w:line="0" w:lineRule="atLeast"/>
-        <w:rPr>
-          <w:rFonts w:asciiTheme="minorEastAsia" w:hAnsiTheme="minorEastAsia" w:cs="HaranoAjiMincho-Regular-Identit"/>
-          <w:color w:val="FF0000"/>
-          <w:kern w:val="0"/>
-          <w:szCs w:val="21"/>
-          <w:highlight w:val="yellow"/>
-        </w:rPr>
-      </w:pPr>
-    </w:p>
-    <w:p>
-      <w:pPr>
-        <w:pStyle w:val="a3"/>
-        <w:spacing w:line="0" w:lineRule="atLeast"/>
-        <w:ind w:leftChars="0" w:left="420"/>
-        <w:rPr>
-          <w:rFonts w:asciiTheme="minorEastAsia" w:hAnsiTheme="minorEastAsia" w:cs="HaranoAjiMincho-Regular-Identit"/>
-          <w:color w:val="FF0000"/>
-          <w:kern w:val="0"/>
-          <w:szCs w:val="21"/>
-          <w:highlight w:val="yellow"/>
-        </w:rPr>
-      </w:pPr>
-      <w:r>
-        <w:rPr>
-          <w:rFonts w:asciiTheme="minorEastAsia" w:hAnsiTheme="minorEastAsia" w:cs="HaranoAjiMincho-Regular-Identit" w:hint="eastAsia"/>
-          <w:color w:val="FF0000"/>
-          <w:kern w:val="0"/>
-          <w:szCs w:val="21"/>
-          <w:highlight w:val="yellow"/>
-        </w:rPr>
-        <w:t>（2）階層構造を持たずに、データ階層が2階層で格納される。これは</w:t>
-      </w:r>
-      <w:r>
-        <w:rPr>
-          <w:rFonts w:asciiTheme="minorEastAsia" w:hAnsiTheme="minorEastAsia" w:cs="HaranoAjiMincho-Regular-Identit"/>
-          <w:color w:val="FF0000"/>
-          <w:kern w:val="0"/>
-          <w:szCs w:val="21"/>
-          <w:highlight w:val="yellow"/>
-        </w:rPr>
-        <w:t>CSV</w:t>
-      </w:r>
-      <w:r>
-        <w:rPr>
-          <w:rFonts w:asciiTheme="minorEastAsia" w:hAnsiTheme="minorEastAsia" w:cs="HaranoAjiMincho-Regular-Identit" w:hint="eastAsia"/>
-          <w:color w:val="FF0000"/>
-          <w:kern w:val="0"/>
-          <w:szCs w:val="21"/>
-          <w:highlight w:val="yellow"/>
-        </w:rPr>
-        <w:t>形式のデータをそのまま</w:t>
-      </w:r>
-      <w:r>
-        <w:rPr>
-          <w:rFonts w:asciiTheme="minorEastAsia" w:hAnsiTheme="minorEastAsia" w:cs="HaranoAjiMincho-Regular-Identit"/>
-          <w:color w:val="FF0000"/>
-          <w:kern w:val="0"/>
-          <w:szCs w:val="21"/>
-          <w:highlight w:val="yellow"/>
-        </w:rPr>
-        <w:t>MongoDB</w:t>
-      </w:r>
-      <w:r>
-        <w:rPr>
-          <w:rFonts w:asciiTheme="minorEastAsia" w:hAnsiTheme="minorEastAsia" w:cs="HaranoAjiMincho-Regular-Identit" w:hint="eastAsia"/>
-          <w:color w:val="FF0000"/>
-          <w:kern w:val="0"/>
-          <w:szCs w:val="21"/>
-          <w:highlight w:val="yellow"/>
-        </w:rPr>
-        <w:t>に取り込んだときに発生しうる。例を示す。</w:t>
-      </w:r>
-    </w:p>
-    <w:p>
-      <w:pPr>
-        <w:spacing w:line="0" w:lineRule="atLeast"/>
-        <w:ind w:leftChars="200" w:left="420"/>
-        <w:rPr>
-          <w:rFonts w:asciiTheme="minorEastAsia" w:hAnsiTheme="minorEastAsia" w:cs="HaranoAjiMincho-Regular-Identit"/>
-          <w:color w:val="FF0000"/>
-          <w:kern w:val="0"/>
-          <w:szCs w:val="21"/>
-          <w:highlight w:val="green"/>
-        </w:rPr>
-      </w:pPr>
-      <w:r>
-        <w:rPr>
-          <mc:AlternateContent>
-            <mc:Choice Requires="w16se">
-              <w:rFonts w:asciiTheme="minorEastAsia" w:hAnsiTheme="minorEastAsia" w:cs="HaranoAjiMincho-Regular-Identit" w:hint="eastAsia"/>
-            </mc:Choice>
-            <mc:Fallback>
-              <w:rFonts w:ascii="Segoe UI Symbol" w:eastAsia="Segoe UI Symbol" w:hAnsi="Segoe UI Symbol" w:cs="Segoe UI Symbol"/>
-            </mc:Fallback>
-          </mc:AlternateContent>
-          <w:color w:val="FF0000"/>
-          <w:kern w:val="0"/>
-          <w:szCs w:val="21"/>
-          <w:highlight w:val="green"/>
-        </w:rPr>
-        <mc:AlternateContent>
-          <mc:Choice Requires="w16se">
-            <w16se:symEx w16se:font="Segoe UI Symbol" w16se:char="2605"/>
-          </mc:Choice>
-          <mc:Fallback>
-            <w:t>★</w:t>
-          </mc:Fallback>
-        </mc:AlternateContent>
-      </w:r>
-      <w:r>
-        <w:rPr>
-          <w:rFonts w:asciiTheme="minorEastAsia" w:hAnsiTheme="minorEastAsia" w:cs="HaranoAjiMincho-Regular-Identit" w:hint="eastAsia"/>
-          <w:color w:val="FF0000"/>
-          <w:kern w:val="0"/>
-          <w:szCs w:val="21"/>
-          <w:highlight w:val="green"/>
-        </w:rPr>
-        <w:t>ここに例を入れる。</w:t>
-      </w:r>
-    </w:p>
-    <w:p>
-      <w:pPr>
-        <w:spacing w:line="0" w:lineRule="atLeast"/>
-        <w:ind w:leftChars="200" w:left="420"/>
-        <w:rPr>
-          <w:rFonts w:asciiTheme="minorEastAsia" w:hAnsiTheme="minorEastAsia" w:cs="HaranoAjiMincho-Regular-Identit"/>
-          <w:color w:val="FF0000"/>
-          <w:kern w:val="0"/>
-          <w:szCs w:val="21"/>
-          <w:highlight w:val="yellow"/>
-        </w:rPr>
-      </w:pPr>
-      <w:r>
-        <w:rPr>
-          <w:rFonts w:asciiTheme="minorEastAsia" w:hAnsiTheme="minorEastAsia" w:cs="HaranoAjiMincho-Regular-Identit" w:hint="eastAsia"/>
-          <w:color w:val="FF0000"/>
-          <w:kern w:val="0"/>
-          <w:szCs w:val="21"/>
-          <w:highlight w:val="yellow"/>
-        </w:rPr>
-        <w:t>このようなフラットなデータ構造のフィールドは、指定したフィールドアクセス時に全てのフィールドをフィールドが見つかるまで読み込みことになり、フィールド数が膨大な場合には時間を要する</w:t>
-      </w:r>
-      <w:r>
-        <w:rPr>
-          <w:rFonts w:asciiTheme="minorEastAsia" w:hAnsiTheme="minorEastAsia" w:cs="HaranoAjiMincho-Regular-Identit" w:hint="eastAsia"/>
-          <w:color w:val="FF0000"/>
-          <w:kern w:val="0"/>
-          <w:szCs w:val="21"/>
-          <w:highlight w:val="yellow"/>
-        </w:rPr>
-        <w:t>ことになる。</w:t>
-      </w:r>
-    </w:p>
-    <w:p>
-      <w:pPr>
-        <w:pStyle w:val="a3"/>
-        <w:spacing w:line="0" w:lineRule="atLeast"/>
-        <w:ind w:leftChars="171" w:left="359"/>
-        <w:rPr>
-          <w:rFonts w:asciiTheme="minorEastAsia" w:hAnsiTheme="minorEastAsia" w:cs="HaranoAjiMincho-Regular-Identit"/>
-          <w:color w:val="FF0000"/>
-          <w:kern w:val="0"/>
-          <w:szCs w:val="21"/>
-          <w:highlight w:val="yellow"/>
-        </w:rPr>
-      </w:pPr>
-      <w:r>
-        <w:rPr>
-          <mc:AlternateContent>
-            <mc:Choice Requires="w16se">
-              <w:rFonts w:asciiTheme="minorEastAsia" w:hAnsiTheme="minorEastAsia" w:cs="HaranoAjiMincho-Regular-Identit" w:hint="eastAsia"/>
-            </mc:Choice>
-            <mc:Fallback>
-              <w:rFonts w:ascii="Segoe UI Symbol" w:eastAsia="Segoe UI Symbol" w:hAnsi="Segoe UI Symbol" w:cs="Segoe UI Symbol"/>
-            </mc:Fallback>
-          </mc:AlternateContent>
-          <w:color w:val="FF0000"/>
-          <w:kern w:val="0"/>
-          <w:szCs w:val="21"/>
-          <w:highlight w:val="green"/>
-        </w:rPr>
-        <mc:AlternateContent>
-          <mc:Choice Requires="w16se">
-            <w16se:symEx w16se:font="Segoe UI Symbol" w16se:char="2605"/>
-          </mc:Choice>
-          <mc:Fallback>
-            <w:t>★</w:t>
-          </mc:Fallback>
-        </mc:AlternateContent>
-      </w:r>
-      <w:r>
-        <w:rPr>
-          <w:rFonts w:asciiTheme="minorEastAsia" w:hAnsiTheme="minorEastAsia" w:cs="HaranoAjiMincho-Regular-Identit" w:hint="eastAsia"/>
-          <w:color w:val="FF0000"/>
-          <w:kern w:val="0"/>
-          <w:szCs w:val="21"/>
-          <w:highlight w:val="green"/>
-        </w:rPr>
-        <w:t>ここにプログラム例を入れる</w:t>
-      </w:r>
-      <w:r>
-        <w:rPr>
-          <w:rFonts w:asciiTheme="minorEastAsia" w:hAnsiTheme="minorEastAsia" w:cs="HaranoAjiMincho-Regular-Identit" w:hint="eastAsia"/>
-          <w:color w:val="FF0000"/>
-          <w:kern w:val="0"/>
-          <w:szCs w:val="21"/>
-          <w:highlight w:val="yellow"/>
-        </w:rPr>
-        <w:t>。</w:t>
-      </w:r>
-    </w:p>
-    <w:p>
-      <w:pPr>
-        <w:spacing w:line="0" w:lineRule="atLeast"/>
-        <w:ind w:leftChars="200" w:left="420"/>
-        <w:rPr>
-          <w:rFonts w:asciiTheme="minorEastAsia" w:hAnsiTheme="minorEastAsia" w:cs="HaranoAjiMincho-Regular-Identit"/>
-          <w:color w:val="FF0000"/>
-          <w:kern w:val="0"/>
-          <w:szCs w:val="21"/>
-          <w:highlight w:val="yellow"/>
-        </w:rPr>
-      </w:pPr>
-    </w:p>
-    <w:p>
-      <w:pPr>
-        <w:widowControl/>
-        <w:spacing w:before="280" w:after="280"/>
-        <w:jc w:val="left"/>
-        <w:rPr>
-          <w:rFonts w:ascii="ＭＳ Ｐゴシック" w:eastAsia="ＭＳ Ｐゴシック" w:hAnsi="ＭＳ Ｐゴシック" w:cs="ＭＳ Ｐゴシック"/>
-          <w:color w:val="FF0000"/>
-          <w:sz w:val="24"/>
-          <w:szCs w:val="24"/>
-        </w:rPr>
-      </w:pPr>
-    </w:p>
-    <w:p/>
-    <w:p>
-      <w:pPr>
-        <w:rPr>
-          <w:color w:val="FF0000"/>
-        </w:rPr>
-      </w:pPr>
-      <w:r>
-        <w:rPr>
-          <w:rFonts w:hint="eastAsia"/>
-          <w:color w:val="FF0000"/>
-        </w:rPr>
-        <w:t>2.2　必要とされる機能</w:t>
-      </w:r>
-    </w:p>
-    <w:p>
-      <w:pPr>
-        <w:rPr>
-          <w:color w:val="FF0000"/>
-        </w:rPr>
-      </w:pPr>
-    </w:p>
-    <w:p>
-      <w:pPr>
-        <w:rPr>
-          <w:color w:val="FF0000"/>
-        </w:rPr>
-      </w:pPr>
-      <w:bookmarkStart w:id="16" w:name="OLE_LINK4"/>
-      <w:r>
-        <w:rPr>
-          <mc:AlternateContent>
-            <mc:Choice Requires="w16se">
-              <w:rFonts w:hint="eastAsia"/>
-            </mc:Choice>
-            <mc:Fallback>
-              <w:rFonts w:ascii="Segoe UI Symbol" w:eastAsia="Segoe UI Symbol" w:hAnsi="Segoe UI Symbol" w:cs="Segoe UI Symbol"/>
-            </mc:Fallback>
-          </mc:AlternateContent>
-          <w:color w:val="FF0000"/>
-        </w:rPr>
-        <mc:AlternateContent>
-          <mc:Choice Requires="w16se">
-            <w16se:symEx w16se:font="Segoe UI Symbol" w16se:char="2605"/>
-          </mc:Choice>
-          <mc:Fallback>
-            <w:t>★</w:t>
-          </mc:Fallback>
-        </mc:AlternateContent>
-      </w:r>
-      <w:r>
-        <w:rPr>
-          <w:rFonts w:hint="eastAsia"/>
-          <w:color w:val="FF0000"/>
-        </w:rPr>
-        <w:t>問題を解決するための要求定義を書く。3節への橋渡し</w:t>
-      </w:r>
-    </w:p>
-    <w:bookmarkEnd w:id="16"/>
-    <w:p>
-      <w:r>
-        <w:rPr>
-          <w:rFonts w:hint="eastAsia"/>
-        </w:rPr>
-        <w:t>本ツールで必要とされる機能について述べる。本ドキュメントDBスキーマ構成ツール</w:t>
-      </w:r>
-    </w:p>
-    <w:p/>
-    <w:p/>
-    <w:p>
-      <w:r>
-        <w:rPr>
-          <w:rFonts w:hint="eastAsia"/>
-        </w:rPr>
-        <w:t>3</w:t>
-      </w:r>
-      <w:r>
-        <w:t>自然言語処理を用いたスキーマ構成の検出</w:t>
-      </w:r>
-    </w:p>
-    <w:p/>
-    <w:p>
-      <w:r>
-        <w:rPr>
-          <w:rFonts w:hint="eastAsia"/>
-        </w:rPr>
-        <w:t>本研究ではJSON構造をもつスキーマの構成をデータのフィールド名をもとに</w:t>
-      </w:r>
-      <w:r>
-        <w:rPr>
-          <w:rFonts w:hint="eastAsia"/>
-        </w:rPr>
-        <w:t>スキーマの</w:t>
-      </w:r>
-      <w:r>
-        <w:rPr>
-          <w:rFonts w:hint="eastAsia"/>
-        </w:rPr>
-        <w:lastRenderedPageBreak/>
-        <w:t>ドキュメント間の意味的な距離および上下関係の指標を明示することでスキーマ設計を支援することを目的とする。</w:t>
-      </w:r>
-    </w:p>
-    <w:p>
-      <w:pPr>
-        <w:rPr>
-          <w:color w:val="FF0000"/>
-        </w:rPr>
-      </w:pPr>
-      <w:bookmarkStart w:id="17" w:name="OLE_LINK5"/>
-      <w:r>
-        <w:rPr>
-          <mc:AlternateContent>
-            <mc:Choice Requires="w16se">
-              <w:rFonts w:hint="eastAsia"/>
-            </mc:Choice>
-            <mc:Fallback>
-              <w:rFonts w:ascii="Segoe UI Symbol" w:eastAsia="Segoe UI Symbol" w:hAnsi="Segoe UI Symbol" w:cs="Segoe UI Symbol"/>
-            </mc:Fallback>
-          </mc:AlternateContent>
-          <w:color w:val="FF0000"/>
-        </w:rPr>
-        <mc:AlternateContent>
-          <mc:Choice Requires="w16se">
-            <w16se:symEx w16se:font="Segoe UI Symbol" w16se:char="2605"/>
-          </mc:Choice>
-          <mc:Fallback>
-            <w:t>★</w:t>
-          </mc:Fallback>
-        </mc:AlternateContent>
-      </w:r>
-      <w:r>
-        <w:rPr>
-          <w:rFonts w:hint="eastAsia"/>
-          <w:color w:val="FF0000"/>
-        </w:rPr>
-        <w:t>スキーマの上下関係が全体</w:t>
-      </w:r>
-      <w:r>
-        <w:rPr>
-          <mc:AlternateContent>
-            <mc:Choice Requires="w16se">
-              <w:rFonts w:hint="eastAsia"/>
-            </mc:Choice>
-            <mc:Fallback>
-              <w:rFonts w:ascii="Segoe UI Emoji" w:eastAsia="Segoe UI Emoji" w:hAnsi="Segoe UI Emoji" w:cs="Segoe UI Emoji"/>
-            </mc:Fallback>
-          </mc:AlternateContent>
-          <w:color w:val="FF0000"/>
-        </w:rPr>
-        <mc:AlternateContent>
-          <mc:Choice Requires="w16se">
-            <w16se:symEx w16se:font="Segoe UI Emoji" w16se:char="2192"/>
-          </mc:Choice>
-          <mc:Fallback>
-            <w:t>→</w:t>
-          </mc:Fallback>
-        </mc:AlternateContent>
-      </w:r>
-      <w:r>
-        <w:rPr>
-          <w:rFonts w:hint="eastAsia"/>
-          <w:color w:val="FF0000"/>
-        </w:rPr>
-        <w:t>部分</w:t>
-      </w:r>
-      <w:r>
-        <w:rPr>
-          <w:rFonts w:hint="eastAsia"/>
-          <w:color w:val="FF0000"/>
-        </w:rPr>
-        <w:t>(</w:t>
-      </w:r>
-      <w:r>
-        <w:rPr>
-          <w:color w:val="FF0000"/>
-        </w:rPr>
-        <w:t>has-a-relationship)</w:t>
-      </w:r>
-      <w:r>
-        <w:rPr>
-          <w:rFonts w:hint="eastAsia"/>
-          <w:color w:val="FF0000"/>
-        </w:rPr>
-        <w:t>になっていることを述べる。全体</w:t>
-      </w:r>
-      <w:r>
-        <w:rPr>
-          <mc:AlternateContent>
-            <mc:Choice Requires="w16se">
-              <w:rFonts w:hint="eastAsia"/>
-            </mc:Choice>
-            <mc:Fallback>
-              <w:rFonts w:ascii="Segoe UI Emoji" w:eastAsia="Segoe UI Emoji" w:hAnsi="Segoe UI Emoji" w:cs="Segoe UI Emoji"/>
-            </mc:Fallback>
-          </mc:AlternateContent>
-          <w:color w:val="FF0000"/>
-        </w:rPr>
-        <mc:AlternateContent>
-          <mc:Choice Requires="w16se">
-            <w16se:symEx w16se:font="Segoe UI Emoji" w16se:char="2192"/>
-          </mc:Choice>
-          <mc:Fallback>
-            <w:t>→</w:t>
-          </mc:Fallback>
-        </mc:AlternateContent>
-      </w:r>
-      <w:r>
-        <w:rPr>
-          <w:rFonts w:hint="eastAsia"/>
-          <w:color w:val="FF0000"/>
-        </w:rPr>
-        <w:t>部分はテーブルに対応したものだが、</w:t>
-      </w:r>
-    </w:p>
-    <w:p>
-      <w:pPr>
-        <w:rPr>
-          <w:color w:val="FF0000"/>
-        </w:rPr>
-      </w:pPr>
-    </w:p>
-    <w:p>
-      <w:pPr>
-        <w:rPr>
-          <w:color w:val="FF0000"/>
-        </w:rPr>
-      </w:pPr>
-      <w:r>
-        <w:rPr>
-          <w:rFonts w:hint="eastAsia"/>
-          <w:color w:val="FF0000"/>
-        </w:rPr>
-        <w:t>JSONはこれだけでいいか。例えば、抽象</w:t>
-      </w:r>
-      <w:r>
-        <w:rPr>
-          <mc:AlternateContent>
-            <mc:Choice Requires="w16se">
-              <w:rFonts w:hint="eastAsia"/>
-            </mc:Choice>
-            <mc:Fallback>
-              <w:rFonts w:ascii="Segoe UI Emoji" w:eastAsia="Segoe UI Emoji" w:hAnsi="Segoe UI Emoji" w:cs="Segoe UI Emoji"/>
-            </mc:Fallback>
-          </mc:AlternateContent>
-          <w:color w:val="FF0000"/>
-        </w:rPr>
-        <mc:AlternateContent>
-          <mc:Choice Requires="w16se">
-            <w16se:symEx w16se:font="Segoe UI Emoji" w16se:char="2192"/>
-          </mc:Choice>
-          <mc:Fallback>
-            <w:t>→</w:t>
-          </mc:Fallback>
-        </mc:AlternateContent>
-      </w:r>
-      <w:r>
-        <w:rPr>
-          <w:rFonts w:hint="eastAsia"/>
-          <w:color w:val="FF0000"/>
-        </w:rPr>
-        <w:t>具体など。クラス定義の仕方を調べるか？</w:t>
-      </w:r>
-      <w:bookmarkEnd w:id="17"/>
-    </w:p>
-    <w:p>
-      <w:pPr>
-        <w:rPr>
-          <w:color w:val="FF0000"/>
-        </w:rPr>
-      </w:pPr>
-    </w:p>
-    <w:p>
-      <w:pPr>
-        <w:rPr>
-          <w:color w:val="FF0000"/>
-        </w:rPr>
-      </w:pPr>
-    </w:p>
-    <w:p>
-      <w:r>
-        <w:t>提案手法についての概要を現した図をいかに示す。提案手法はテキスト</w:t>
-      </w:r>
-      <w:r>
-        <w:rPr>
-          <w:rFonts w:hint="eastAsia"/>
-        </w:rPr>
-        <w:t>コーパス</w:t>
-      </w:r>
-      <w:r>
-        <w:t>から単語間の上下関係を評価できる環境を構築し、自然言語処理を使用してスキーマの上下関係</w:t>
-      </w:r>
-      <w:r>
-        <w:rPr>
-          <w:rFonts w:hint="eastAsia"/>
-        </w:rPr>
-        <w:t>の指標</w:t>
-      </w:r>
-      <w:r>
-        <w:rPr>
-          <mc:AlternateContent>
-            <mc:Choice Requires="w16se">
-              <w:rFonts w:hint="eastAsia"/>
-            </mc:Choice>
-            <mc:Fallback>
-              <w:rFonts w:ascii="Segoe UI Symbol" w:eastAsia="Segoe UI Symbol" w:hAnsi="Segoe UI Symbol" w:cs="Segoe UI Symbol"/>
-            </mc:Fallback>
-          </mc:AlternateContent>
-          <w:color w:val="FF0000"/>
-        </w:rPr>
-        <mc:AlternateContent>
-          <mc:Choice Requires="w16se">
-            <w16se:symEx w16se:font="Segoe UI Symbol" w16se:char="2605"/>
-          </mc:Choice>
-          <mc:Fallback>
-            <w:t>★</w:t>
-          </mc:Fallback>
-        </mc:AlternateContent>
-      </w:r>
-      <w:r>
-        <w:rPr>
-          <w:rFonts w:hint="eastAsia"/>
-          <w:color w:val="FF0000"/>
-        </w:rPr>
-        <w:t>名前はある？</w:t>
-      </w:r>
-      <w:r>
-        <w:rPr>
-          <w:rFonts w:hint="eastAsia"/>
-        </w:rPr>
-        <w:t>を算出</w:t>
-      </w:r>
-      <w:r>
-        <w:rPr>
-          <mc:AlternateContent>
-            <mc:Choice Requires="w16se">
-              <w:rFonts w:hint="eastAsia"/>
-            </mc:Choice>
-            <mc:Fallback>
-              <w:rFonts w:ascii="Segoe UI Symbol" w:eastAsia="Segoe UI Symbol" w:hAnsi="Segoe UI Symbol" w:cs="Segoe UI Symbol"/>
-            </mc:Fallback>
-          </mc:AlternateContent>
-          <w:color w:val="FF0000"/>
-        </w:rPr>
-        <mc:AlternateContent>
-          <mc:Choice Requires="w16se">
-            <w16se:symEx w16se:font="Segoe UI Symbol" w16se:char="2605"/>
-          </mc:Choice>
-          <mc:Fallback>
-            <w:t>★</w:t>
-          </mc:Fallback>
-        </mc:AlternateContent>
-      </w:r>
-      <w:r>
-        <w:rPr>
-          <w:rFonts w:hint="eastAsia"/>
-          <w:color w:val="FF0000"/>
-        </w:rPr>
-        <w:t>こちらの算出の</w:t>
-      </w:r>
-      <w:r>
-        <w:rPr>
-          <w:rFonts w:hint="eastAsia"/>
-          <w:color w:val="FF0000"/>
-        </w:rPr>
-        <w:t>仕方を少し書く？</w:t>
-      </w:r>
-      <w:r>
-        <w:rPr>
-          <w:rFonts w:hint="eastAsia"/>
-        </w:rPr>
-        <w:t>また上下関係とともに</w:t>
-      </w:r>
-      <w:r>
-        <w:rPr>
-          <w:rFonts w:hint="eastAsia"/>
-        </w:rPr>
-        <w:t>語の類似度を測定して</w:t>
-      </w:r>
-      <w:r>
-        <w:rPr>
-          <w:rFonts w:hint="eastAsia"/>
-        </w:rPr>
-        <w:t>ツリー構造と</w:t>
-      </w:r>
-      <w:r>
-        <w:rPr>
-          <w:rFonts w:hint="eastAsia"/>
-        </w:rPr>
-        <w:t>なるクラスター構成となる</w:t>
-      </w:r>
-      <w:r>
-        <w:rPr>
-          <w:rFonts w:hint="eastAsia"/>
-        </w:rPr>
-        <w:t>単語群を</w:t>
-      </w:r>
-      <w:r>
-        <w:rPr>
-          <w:rFonts w:hint="eastAsia"/>
-        </w:rPr>
-        <w:t>作成</w:t>
-      </w:r>
-      <w:r>
-        <w:rPr>
-          <w:rFonts w:hint="eastAsia"/>
-        </w:rPr>
-        <w:t>し、ドキュメント間の意味的な距離を算出する。両指標をベース修正対象の構造を検出し、候補となるドキュメントを推薦、評価する。この類似度の算出にはドキュメントのフィールド名に使用している単語</w:t>
-      </w:r>
-      <w:r>
-        <w:rPr>
-          <w:rFonts w:hint="eastAsia"/>
-        </w:rPr>
-        <w:t>を自然言語処理を行ってベクトル変換を行い、そのコサイン類似度を算出することで類似度としている。この算出には</w:t>
-      </w:r>
-      <w:r>
-        <w:t>FastText</w:t>
-      </w:r>
-      <w:r>
-        <w:rPr>
-          <w:rFonts w:hint="eastAsia"/>
-        </w:rPr>
-        <w:t>(</w:t>
-      </w:r>
-      <w:r>
-        <w:t>https://fasttext.cc/)</w:t>
-      </w:r>
-    </w:p>
-    <w:p>
-      <w:r>
-        <w:rPr>
-          <w:rFonts w:hint="eastAsia"/>
-        </w:rPr>
-        <w:t>を使用した。得られたコサイン類似度を用いてクラスタリングを行い、その結果によって語間の意味的な距離を表示する。上下関係についてはs</w:t>
-      </w:r>
-      <w:r>
-        <w:t>ke</w:t>
-      </w:r>
-      <w:r>
-        <w:rPr>
-          <w:rFonts w:hint="eastAsia"/>
-        </w:rPr>
-        <w:t>t</w:t>
-      </w:r>
-      <w:r>
-        <w:t>ch engine</w:t>
-      </w:r>
-      <w:r>
-        <w:rPr>
-          <w:color w:val="FF0000"/>
-        </w:rPr>
-        <w:fldChar w:fldCharType="begin" w:fldLock="1"/>
-      </w:r>
-      <w:r>
-        <w:rPr>
-          <w:color w:val="FF0000"/>
-        </w:rPr>
-        <w:instrText>ADDIN paperpile_citation &lt;clusterId&gt;E919L166H457F241&lt;/clusterId&gt;&lt;metadata&gt;&lt;citation&gt;&lt;id&gt;f7974dc5-27b9-4438-95d3-e97d2a94e8d5&lt;/id&gt;&lt;/citation&gt;&lt;/metadata&gt;&lt;data&gt;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&lt;/data&gt; \* MERGEFORMAT</w:instrText>
-      </w:r>
-      <w:r>
-        <w:rPr>
-          <w:color w:val="FF0000"/>
-        </w:rPr>
-        <w:fldChar w:fldCharType="separate"/>
-      </w:r>
-      <w:r>
-        <w:rPr>
-          <w:noProof/>
-          <w:color w:val="FF0000"/>
-          <w:vertAlign w:val="superscript"/>
-        </w:rPr>
-        <w:t>2</w:t>
-      </w:r>
-      <w:r>
-        <w:rPr>
-          <w:color w:val="FF0000"/>
-        </w:rPr>
-        <w:fldChar w:fldCharType="end"/>
-      </w:r>
-    </w:p>
-    <w:p>
-      <w:r>
-        <w:rPr>
-          <w:rFonts w:hint="eastAsia"/>
-        </w:rPr>
-        <w:t>を使用した。単語間の共起関係から上下関係を検出し、関係が成立するか判定する。</w:t>
-      </w:r>
-    </w:p>
-    <w:p/>
-    <w:p>
-      <w:r>
-        <w:rPr>
-          <w:rFonts w:hint="eastAsia"/>
-        </w:rPr>
-        <w:t>3.</w:t>
-      </w:r>
-      <w:r>
-        <w:t>1 語の上下関係の算出</w:t>
-      </w:r>
-    </w:p>
-    <w:p/>
-    <w:p>
-      <w:r>
-        <w:t xml:space="preserve">Has a  part of </w:t>
-      </w:r>
-      <w:r>
-        <w:rPr>
-          <w:rFonts w:hint="eastAsia"/>
-        </w:rPr>
-        <w:t>の関係抽出</w:t>
-      </w:r>
-    </w:p>
-    <w:p/>
-    <w:p>
-      <w:r>
-        <w:rPr>
-          <w:rFonts w:hint="eastAsia"/>
-        </w:rPr>
-        <w:t>語の上下関係</w:t>
-      </w:r>
-      <w:r>
-        <w:rPr>
-          <mc:AlternateContent>
-            <mc:Choice Requires="w16se">
-              <w:rFonts w:hint="eastAsia"/>
-            </mc:Choice>
-            <mc:Fallback>
-              <w:rFonts w:ascii="Segoe UI Symbol" w:eastAsia="Segoe UI Symbol" w:hAnsi="Segoe UI Symbol" w:cs="Segoe UI Symbol"/>
-            </mc:Fallback>
-          </mc:AlternateContent>
-          <w:color w:val="FF0000"/>
-        </w:rPr>
-        <mc:AlternateContent>
-          <mc:Choice Requires="w16se">
-            <w16se:symEx w16se:font="Segoe UI Symbol" w16se:char="2605"/>
-          </mc:Choice>
-          <mc:Fallback>
-            <w:t>★</w:t>
-          </mc:Fallback>
-        </mc:AlternateContent>
-      </w:r>
-      <w:r>
-        <w:rPr>
-          <w:rFonts w:hint="eastAsia"/>
-          <w:color w:val="FF0000"/>
-        </w:rPr>
-        <w:t>語の上下関係と</w:t>
-      </w:r>
-      <w:r>
-        <w:rPr>
-          <w:color w:val="FF0000"/>
-        </w:rPr>
-        <w:t>Has-a-relationship</w:t>
-      </w:r>
-      <w:r>
-        <w:rPr>
-          <w:rFonts w:hint="eastAsia"/>
-          <w:color w:val="FF0000"/>
-        </w:rPr>
-        <w:t>は微妙に違うことを意識のこと</w:t>
-      </w:r>
-      <w:r>
-        <w:rPr>
-          <w:rFonts w:hint="eastAsia"/>
-        </w:rPr>
-        <w:t>の算出には</w:t>
-      </w:r>
-      <w:r>
-        <w:rPr>
-          <w:rFonts w:hint="eastAsia"/>
-        </w:rPr>
-        <w:t>s</w:t>
-      </w:r>
-      <w:r>
-        <w:t>ketch engine</w:t>
-      </w:r>
-      <w:r>
-        <w:rPr>
-          <w:rFonts w:hint="eastAsia"/>
-        </w:rPr>
-        <w:t>を使用した</w:t>
-      </w:r>
-    </w:p>
-    <w:p>
-      <w:r>
-        <w:rPr>
-          <w:rFonts w:hint="eastAsia"/>
-        </w:rPr>
-        <w:t>s</w:t>
-      </w:r>
-      <w:r>
-        <w:t>ketch Engineは、自然言語処理のための強力なコーパス構築および解析ツールです。 それは、膨大な言語データから有用な情報を抽出するための様々なアルゴリズムを提供し、言語学習者、研究者、翻訳者などに役立ちます。 Sketch Engineは、英語、スペイン語、ドイツ語、フランス語、イタリア語などの言語のコーパスを持っており、さらに多くの言語にも対応しています。 それは、単語の出現頻度、単語の共起、グラマー、スキャニングなどの機能を提供し、文法的なパターンや語彙の使用を研究するために使用され</w:t>
-      </w:r>
-      <w:r>
-        <w:rPr>
-          <w:rFonts w:hint="eastAsia"/>
-        </w:rPr>
-        <w:t>る</w:t>
-      </w:r>
-      <w:r>
-        <w:t>。</w:t>
-      </w:r>
-    </w:p>
-    <w:p/>
-    <w:p>
-      <w:r>
-        <w:rPr>
-          <w:rFonts w:hint="eastAsia"/>
-        </w:rPr>
-        <w:t>このs</w:t>
-      </w:r>
-      <w:r>
-        <w:t>ketch engine</w:t>
-      </w:r>
-      <w:r>
-        <w:rPr>
-          <w:rFonts w:hint="eastAsia"/>
-        </w:rPr>
-        <w:t>にはユーザー独自のコーパスを作成する機能、コーパスに対して柔軟な複雑な語彙のパターンを検索できる特別なクエリ言語であるC</w:t>
-      </w:r>
-      <w:r>
-        <w:t>QL(</w:t>
-      </w:r>
-      <w:r>
-        <w:t>Corpus Query Language</w:t>
-      </w:r>
-      <w:r>
-        <w:t>)</w:t>
-      </w:r>
-      <w:r>
-        <w:rPr>
-          <w:rFonts w:hint="eastAsia"/>
-        </w:rPr>
-        <w:t>を使用した。</w:t>
-      </w:r>
-    </w:p>
-    <w:p>
-      <w:r>
-        <w:rPr>
-          <w:rFonts w:hint="eastAsia"/>
-        </w:rPr>
-        <w:lastRenderedPageBreak/>
-        <w:t>C</w:t>
-      </w:r>
-      <w:r>
-        <w:t>QL</w:t>
-      </w:r>
-      <w:r>
-        <w:rPr>
-          <w:rFonts w:hint="eastAsia"/>
-        </w:rPr>
-        <w:t>では下位語から上位語</w:t>
-      </w:r>
-    </w:p>
-    <w:p/>
-    <w:p>
-      <w:r>
-        <w:rPr>
-          <mc:AlternateContent>
-            <mc:Choice Requires="w16se">
-              <w:rFonts w:hint="eastAsia"/>
-            </mc:Choice>
-            <mc:Fallback>
-              <w:rFonts w:ascii="Segoe UI Symbol" w:eastAsia="Segoe UI Symbol" w:hAnsi="Segoe UI Symbol" w:cs="Segoe UI Symbol"/>
-            </mc:Fallback>
-          </mc:AlternateContent>
-          <w:color w:val="FF0000"/>
-        </w:rPr>
-        <mc:AlternateContent>
-          <mc:Choice Requires="w16se">
-            <w16se:symEx w16se:font="Segoe UI Symbol" w16se:char="2605"/>
-          </mc:Choice>
-          <mc:Fallback>
-            <w:t>★</w:t>
-          </mc:Fallback>
-        </mc:AlternateContent>
-      </w:r>
-      <w:r>
-        <w:rPr>
-          <w:rFonts w:hint="eastAsia"/>
-          <w:color w:val="FF0000"/>
-        </w:rPr>
-        <w:t>どこかで</w:t>
-      </w:r>
-      <w:r>
-        <w:rPr>
-          <w:color w:val="FF0000"/>
-        </w:rPr>
-        <w:t>Has-a-relationship</w:t>
-      </w:r>
-      <w:r>
-        <w:rPr>
-          <w:rFonts w:hint="eastAsia"/>
-          <w:color w:val="FF0000"/>
-        </w:rPr>
-        <w:t>抽出のためのCQL定義を記載のこと</w:t>
-      </w:r>
-    </w:p>
-    <w:p/>
-    <w:p>
-      <w:pPr>
-        <w:rPr>
-          <w:color w:val="FF0000"/>
-        </w:rPr>
-      </w:pPr>
-      <w:r>
-        <w:rPr>
-          <w:color w:val="FF0000"/>
-        </w:rPr>
-        <w:t>-----------------------------------------------------------------------</w:t>
-      </w:r>
-    </w:p>
-    <w:p>
-      <w:pPr>
-        <w:rPr>
-          <w:color w:val="FF0000"/>
-        </w:rPr>
-      </w:pPr>
-      <w:r>
-        <w:rPr>
-          <w:color w:val="FF0000"/>
-        </w:rPr>
-        <w:t>Table 3. Meronym patterns</w:t>
-      </w:r>
-    </w:p>
-    <w:p>
-      <w:pPr>
-        <w:rPr>
-          <w:color w:val="FF0000"/>
-        </w:rPr>
-      </w:pPr>
-      <w:r>
-        <w:rPr>
-          <w:color w:val="FF0000"/>
-        </w:rPr>
-        <w:t>Meronym Patterns Example</w:t>
-      </w:r>
-    </w:p>
-    <w:p>
-      <w:pPr>
-        <w:rPr>
-          <w:color w:val="FF0000"/>
-        </w:rPr>
-      </w:pPr>
-      <w:r>
-        <w:rPr>
-          <w:color w:val="FF0000"/>
-        </w:rPr>
-        <w:t>NPx PPy</w:t>
-      </w:r>
-    </w:p>
-    <w:p>
-      <w:pPr>
-        <w:rPr>
-          <w:color w:val="FF0000"/>
-        </w:rPr>
-      </w:pPr>
-      <w:r>
-        <w:rPr>
-          <w:rFonts w:hint="eastAsia"/>
-          <w:color w:val="FF0000"/>
-        </w:rPr>
-        <w:t>—</w:t>
-      </w:r>
-      <w:r>
-        <w:rPr>
-          <w:color w:val="FF0000"/>
-        </w:rPr>
-        <w:t>PPy starts with of, inside door of the car, Walls inside the building</w:t>
-      </w:r>
-    </w:p>
-    <w:p>
-      <w:pPr>
-        <w:rPr>
-          <w:color w:val="FF0000"/>
-        </w:rPr>
-      </w:pPr>
-      <w:r>
-        <w:rPr>
-          <w:color w:val="FF0000"/>
-        </w:rPr>
-        <w:t>NPx PPy</w:t>
-      </w:r>
-    </w:p>
-    <w:p>
-      <w:pPr>
-        <w:rPr>
-          <w:color w:val="FF0000"/>
-        </w:rPr>
-      </w:pPr>
-      <w:r>
-        <w:rPr>
-          <w:rFonts w:hint="eastAsia"/>
-          <w:color w:val="FF0000"/>
-        </w:rPr>
-        <w:t>—</w:t>
-      </w:r>
-      <w:r>
-        <w:rPr>
-          <w:color w:val="FF0000"/>
-        </w:rPr>
-        <w:t>PPx starts with above they ambute his leg above the knee.</w:t>
-      </w:r>
-    </w:p>
-    <w:p>
-      <w:pPr>
-        <w:rPr>
-          <w:color w:val="FF0000"/>
-        </w:rPr>
-      </w:pPr>
-      <w:r>
-        <w:rPr>
-          <w:color w:val="FF0000"/>
-        </w:rPr>
-        <w:t>NPy</w:t>
-      </w:r>
-      <w:r>
-        <w:rPr>
-          <w:color w:val="FF0000"/>
-        </w:rPr>
-        <w:continuationSeparator/>
-      </w:r>
-      <w:r>
-        <w:rPr>
-          <w:color w:val="FF0000"/>
-        </w:rPr>
-        <w:t>s NPx buiding’s basement</w:t>
-      </w:r>
-    </w:p>
-    <w:p>
-      <w:pPr>
-        <w:rPr>
-          <w:color w:val="FF0000"/>
-        </w:rPr>
-      </w:pPr>
-      <w:r>
-        <w:rPr>
-          <w:color w:val="FF0000"/>
-        </w:rPr>
-        <w:t>NPy verb NPx</w:t>
-      </w:r>
-    </w:p>
-    <w:p>
-      <w:pPr>
-        <w:rPr>
-          <w:color w:val="FF0000"/>
-        </w:rPr>
-      </w:pPr>
-      <w:r>
-        <w:rPr>
-          <w:rFonts w:hint="eastAsia"/>
-          <w:color w:val="FF0000"/>
-        </w:rPr>
-        <w:t>—</w:t>
-      </w:r>
-      <w:r>
-        <w:rPr>
-          <w:color w:val="FF0000"/>
-        </w:rPr>
-        <w:t>verb have car has an engine</w:t>
-      </w:r>
-    </w:p>
-    <w:p>
-      <w:pPr>
-        <w:rPr>
-          <w:color w:val="FF0000"/>
-        </w:rPr>
-      </w:pPr>
-      <w:r>
-        <w:rPr>
-          <w:color w:val="FF0000"/>
-        </w:rPr>
-        <w:t>NPx verb NPz PPy</w:t>
-      </w:r>
-    </w:p>
-    <w:p>
-      <w:pPr>
-        <w:rPr>
-          <w:color w:val="FF0000"/>
-        </w:rPr>
-      </w:pPr>
-      <w:r>
-        <w:rPr>
-          <w:rFonts w:hint="eastAsia"/>
-          <w:color w:val="FF0000"/>
-        </w:rPr>
-        <w:t>—</w:t>
-      </w:r>
-      <w:r>
-        <w:rPr>
-          <w:color w:val="FF0000"/>
-        </w:rPr>
-        <w:t>PPy starts with of</w:t>
-      </w:r>
-    </w:p>
-    <w:p>
-      <w:pPr>
-        <w:rPr>
-          <w:color w:val="FF0000"/>
-        </w:rPr>
-      </w:pPr>
-      <w:r>
-        <w:rPr>
-          <w:rFonts w:hint="eastAsia"/>
-          <w:color w:val="FF0000"/>
-        </w:rPr>
-        <w:t>—</w:t>
-      </w:r>
-      <w:r>
-        <w:rPr>
-          <w:color w:val="FF0000"/>
-        </w:rPr>
-        <w:t>NPz is a part or is a member finger is a part of hand, Iceland is a member of NATO</w:t>
-      </w:r>
-    </w:p>
-    <w:p>
-      <w:r>
-        <w:rPr>
-          <w:color w:val="FF0000"/>
-        </w:rPr>
-        <w:t>-------------------------------------------------------------------------</w:t>
-      </w:r>
-    </w:p>
-    <w:p/>
-    <w:p/>
-    <w:p/>
-    <w:p>
-      <w:r>
-        <w:rPr>
-          <w:rFonts w:hint="eastAsia"/>
-        </w:rPr>
-        <w:t>3</w:t>
-      </w:r>
-      <w:r>
-        <w:t xml:space="preserve">.2 </w:t>
-      </w:r>
-      <w:r>
-        <w:rPr>
-          <w:rFonts w:hint="eastAsia"/>
-        </w:rPr>
-        <w:t>階層のクラスタリングおよび凝集度算出</w:t>
-      </w:r>
-    </w:p>
-    <w:p>
-      <w:r>
-        <w:rPr>
-          <w:noProof/>
         </w:rPr>
         <w:lastRenderedPageBreak/>
         <w:drawing>
-          <wp:inline distT="0" distB="0" distL="0" distR="0" wp14:anchorId="23519C0B" wp14:editId="0673DC8D">
-            <wp:extent cx="5400040" cy="3441065"/>
-            <wp:effectExtent l="0" t="0" r="0" b="6985"/>
-            <wp:docPr id="1" name="図 1"/>
+          <wp:inline distT="0" distB="0" distL="0" distR="0" wp14:anchorId="1A58E2F2" wp14:editId="5F071715">
+            <wp:extent cx="2444876" cy="1955901"/>
+            <wp:effectExtent l="0" t="0" r="0" b="6350"/>
+            <wp:docPr id="619533530" name="図 1"/>
             <wp:cNvGraphicFramePr>
               <a:graphicFrameLocks xmlns:a="http://schemas.openxmlformats.org/drawingml/2006/main" noChangeAspect="1"/>
             </wp:cNvGraphicFramePr>
@@ -3391,7 +1888,7 @@
               <a:graphicData uri="http://schemas.openxmlformats.org/drawingml/2006/picture">
                 <pic:pic xmlns:pic="http://schemas.openxmlformats.org/drawingml/2006/picture">
                   <pic:nvPicPr>
-                    <pic:cNvPr id="1" name=""/>
+                    <pic:cNvPr id="619533530" name=""/>
                     <pic:cNvPicPr/>
                   </pic:nvPicPr>
                   <pic:blipFill>
@@ -3403,7 +1900,7 @@
                   <pic:spPr>
                     <a:xfrm>
                       <a:off x="0" y="0"/>
-                      <a:ext cx="5400040" cy="3441065"/>
+                      <a:ext cx="2444876" cy="1955901"/>
                     </a:xfrm>
                     <a:prstGeom prst="rect">
                       <a:avLst/>
@@ -3417,41 +1914,44 @@
       </w:r>
     </w:p>
     <w:p>
-      <w:r>
-        <w:t>Mongodb</w:t>
-      </w:r>
-      <w:commentRangeStart w:id="18"/>
-      <w:r>
-        <w:rPr>
-          <w:rFonts w:hint="eastAsia"/>
-        </w:rPr>
-        <w:t>スキーマ構成</w:t>
-      </w:r>
-      <w:commentRangeEnd w:id="18"/>
-      <w:r>
-        <w:rPr>
-          <w:rStyle w:val="a9"/>
-        </w:rPr>
-        <w:commentReference w:id="18"/>
-      </w:r>
-      <w:r>
-        <w:rPr>
-          <w:rFonts w:hint="eastAsia"/>
-        </w:rPr>
-        <w:t>プロセス</w:t>
-      </w:r>
-    </w:p>
-    <w:p>
+      <w:pPr>
+        <w:spacing w:line="0" w:lineRule="atLeast"/>
+        <w:rPr>
+          <w:rFonts w:asciiTheme="minorEastAsia" w:hAnsiTheme="minorEastAsia" w:cs="HaranoAjiMincho-Regular-Identit" w:hint="eastAsia"/>
+          <w:color w:val="FF0000"/>
+          <w:kern w:val="0"/>
+          <w:szCs w:val="21"/>
+          <w:highlight w:val="yellow"/>
+        </w:rPr>
+      </w:pPr>
+    </w:p>
+    <w:p>
+      <w:pPr>
+        <w:pStyle w:val="a3"/>
+        <w:spacing w:line="0" w:lineRule="atLeast"/>
+        <w:ind w:leftChars="0" w:left="780"/>
+        <w:rPr>
+          <w:rFonts w:asciiTheme="minorEastAsia" w:hAnsiTheme="minorEastAsia" w:cs="HaranoAjiMincho-Regular-Identit"/>
+          <w:color w:val="FF0000"/>
+          <w:kern w:val="0"/>
+          <w:szCs w:val="21"/>
+          <w:highlight w:val="green"/>
+        </w:rPr>
+      </w:pPr>
       <w:r>
         <w:rPr>
           <mc:AlternateContent>
             <mc:Choice Requires="w16se">
-              <w:rFonts w:hint="eastAsia"/>
+              <w:rFonts w:asciiTheme="minorEastAsia" w:hAnsiTheme="minorEastAsia" w:cs="HaranoAjiMincho-Regular-Identit" w:hint="eastAsia"/>
             </mc:Choice>
             <mc:Fallback>
               <w:rFonts w:ascii="Segoe UI Symbol" w:eastAsia="Segoe UI Symbol" w:hAnsi="Segoe UI Symbol" w:cs="Segoe UI Symbol"/>
             </mc:Fallback>
           </mc:AlternateContent>
+          <w:color w:val="FF0000"/>
+          <w:kern w:val="0"/>
+          <w:szCs w:val="21"/>
+          <w:highlight w:val="green"/>
         </w:rPr>
         <mc:AlternateContent>
           <mc:Choice Requires="w16se">
@@ -3464,1095 +1964,156 @@
       </w:r>
       <w:r>
         <w:rPr>
-          <w:rFonts w:hint="eastAsia"/>
-        </w:rPr>
-        <w:t>ここは前回論文の3.2に合わせる</w:t>
-      </w:r>
-    </w:p>
-    <w:p>
-      <w:r>
-        <w:rPr>
-          <w:rFonts w:hint="eastAsia"/>
-        </w:rPr>
-        <w:t>上記のプロセスを実行するため、スキーマのドキュメントの</w:t>
-      </w:r>
-      <w:commentRangeStart w:id="19"/>
-      <w:r>
-        <w:rPr>
-          <w:rFonts w:hint="eastAsia"/>
-        </w:rPr>
-        <w:t>上下関係を算定</w:t>
-      </w:r>
-      <w:commentRangeEnd w:id="19"/>
-      <w:r>
-        <w:rPr>
-          <w:rStyle w:val="a9"/>
-        </w:rPr>
-        <w:commentReference w:id="19"/>
-      </w:r>
-      <w:r>
-        <w:rPr>
-          <w:rFonts w:hint="eastAsia"/>
-        </w:rPr>
-        <w:t>し、スキーマの構成に使用する</w:t>
-      </w:r>
-    </w:p>
-    <w:p/>
-    <w:p>
-      <w:r>
-        <w:t xml:space="preserve">STEP1　</w:t>
-      </w:r>
-    </w:p>
-    <w:p>
-      <w:r>
-        <w:t>Sketch engine</w:t>
-      </w:r>
-      <w:r>
-        <w:rPr>
-          <w:rFonts w:hint="eastAsia"/>
-        </w:rPr>
-        <w:t>で使用する</w:t>
-      </w:r>
-      <w:r>
-        <w:rPr>
-          <w:rFonts w:hint="eastAsia"/>
-        </w:rPr>
-        <w:t>コーパスを</w:t>
-      </w:r>
-      <w:r>
-        <w:rPr>
-          <w:rFonts w:hint="eastAsia"/>
-        </w:rPr>
-        <w:t>設定</w:t>
-      </w:r>
-      <w:r>
-        <w:rPr>
-          <w:rFonts w:hint="eastAsia"/>
-        </w:rPr>
-        <w:t>する。</w:t>
-      </w:r>
-    </w:p>
-    <w:p>
-      <w:r>
-        <w:t>Sketch engine</w:t>
-      </w:r>
-      <w:r>
-        <w:rPr>
-          <w:rFonts w:hint="eastAsia"/>
-        </w:rPr>
-        <w:t>では</w:t>
-      </w:r>
-      <w:r>
-        <w:t>T</w:t>
-      </w:r>
-      <w:r>
-        <w:t>en</w:t>
-      </w:r>
-      <w:r>
-        <w:t>T</w:t>
-      </w:r>
-      <w:r>
-        <w:t>en</w:t>
-      </w:r>
-      <w:r>
-        <w:rPr>
-          <w:rFonts w:hint="eastAsia"/>
-        </w:rPr>
-        <w:t>を使用した。</w:t>
-      </w:r>
-    </w:p>
-    <w:p>
-      <w:r>
-        <w:t>TenTenコーパス（TenTen corpora）</w:t>
-      </w:r>
-    </w:p>
-    <w:p>
-      <w:r>
-        <w:rPr>
-          <w:rFonts w:hint="eastAsia"/>
-        </w:rPr>
-        <w:t>URL</w:t>
-      </w:r>
-      <w:r>
-        <w:t>(https://www.sketchengine.eu/documentation/tenten-corpora/)</w:t>
-      </w:r>
-    </w:p>
-    <w:p>
-      <w:r>
-        <w:t>は、ウェブから作成されたテキストコーパスである。このコーパスは、</w:t>
-      </w:r>
-      <w:commentRangeStart w:id="20"/>
-      <w:r>
-        <w:rPr>
-          <w:rFonts w:hint="eastAsia"/>
-        </w:rPr>
-        <w:t>以下の</w:t>
-      </w:r>
-      <w:r>
-        <w:t>言語的に価値のあるWebコンテンツのみ</w:t>
-      </w:r>
-      <w:commentRangeEnd w:id="20"/>
-      <w:r>
-        <w:rPr>
-          <w:rStyle w:val="a9"/>
-        </w:rPr>
-        <w:commentReference w:id="20"/>
-      </w:r>
-      <w:r>
-        <w:t>を収集することに特化した技術によって構築されてい</w:t>
-      </w:r>
-      <w:r>
-        <w:rPr>
-          <w:rFonts w:hint="eastAsia"/>
-        </w:rPr>
-        <w:t>る</w:t>
-      </w:r>
-      <w:r>
+          <w:rFonts w:asciiTheme="minorEastAsia" w:hAnsiTheme="minorEastAsia" w:cs="HaranoAjiMincho-Regular-Identit" w:hint="eastAsia"/>
+          <w:color w:val="FF0000"/>
+          <w:kern w:val="0"/>
+          <w:szCs w:val="21"/>
+          <w:highlight w:val="green"/>
+        </w:rPr>
+        <w:t>ここに例を入れる</w:t>
+      </w:r>
+    </w:p>
+    <w:p>
+      <w:pPr>
+        <w:pStyle w:val="a3"/>
+        <w:spacing w:line="0" w:lineRule="atLeast"/>
+        <w:ind w:leftChars="0" w:left="780"/>
+        <w:rPr>
+          <w:rFonts w:asciiTheme="minorEastAsia" w:hAnsiTheme="minorEastAsia" w:cs="HaranoAjiMincho-Regular-Identit"/>
+          <w:color w:val="FF0000"/>
+          <w:kern w:val="0"/>
+          <w:szCs w:val="21"/>
+          <w:highlight w:val="yellow"/>
+        </w:rPr>
+      </w:pPr>
+      <w:r>
+        <w:rPr>
+          <w:rFonts w:asciiTheme="minorEastAsia" w:hAnsiTheme="minorEastAsia" w:cs="HaranoAjiMincho-Regular-Identit" w:hint="eastAsia"/>
+          <w:color w:val="FF0000"/>
+          <w:kern w:val="0"/>
+          <w:szCs w:val="21"/>
+          <w:highlight w:val="yellow"/>
+        </w:rPr>
+        <w:t>データベース設計の原則である「O</w:t>
+      </w:r>
+      <w:r>
+        <w:rPr>
+          <w:rFonts w:asciiTheme="minorEastAsia" w:hAnsiTheme="minorEastAsia" w:cs="HaranoAjiMincho-Regular-Identit"/>
+          <w:color w:val="FF0000"/>
+          <w:kern w:val="0"/>
+          <w:szCs w:val="21"/>
+          <w:highlight w:val="yellow"/>
+        </w:rPr>
+        <w:t xml:space="preserve">ne Fact in </w:t>
+      </w:r>
+      <w:r>
+        <w:rPr>
+          <w:rFonts w:asciiTheme="minorEastAsia" w:hAnsiTheme="minorEastAsia" w:cs="HaranoAjiMincho-Regular-Identit" w:hint="eastAsia"/>
+          <w:color w:val="FF0000"/>
+          <w:kern w:val="0"/>
+          <w:szCs w:val="21"/>
+          <w:highlight w:val="yellow"/>
+        </w:rPr>
+        <w:t>O</w:t>
+      </w:r>
+      <w:r>
+        <w:rPr>
+          <w:rFonts w:asciiTheme="minorEastAsia" w:hAnsiTheme="minorEastAsia" w:cs="HaranoAjiMincho-Regular-Identit"/>
+          <w:color w:val="FF0000"/>
+          <w:kern w:val="0"/>
+          <w:szCs w:val="21"/>
+          <w:highlight w:val="yellow"/>
+        </w:rPr>
+        <w:t>ne Place」</w:t>
+      </w:r>
+      <w:r>
+        <w:rPr>
+          <w:rFonts w:asciiTheme="minorEastAsia" w:hAnsiTheme="minorEastAsia" w:cs="HaranoAjiMincho-Regular-Identit" w:hint="eastAsia"/>
+          <w:color w:val="FF0000"/>
+          <w:kern w:val="0"/>
+          <w:szCs w:val="21"/>
+          <w:highlight w:val="yellow"/>
+        </w:rPr>
+        <w:t>に反するケースである。これらが同じフィールドであるのか、異なるフィールドであるのかが判別できず、データベースの保守性を大きく損なうことになる</w:t>
+      </w:r>
+      <w:r>
+        <w:rPr>
+          <w:rFonts w:asciiTheme="minorEastAsia" w:hAnsiTheme="minorEastAsia" w:cs="HaranoAjiMincho-Regular-Identit" w:hint="eastAsia"/>
+          <w:color w:val="FF0000"/>
+          <w:kern w:val="0"/>
+          <w:szCs w:val="21"/>
+          <w:highlight w:val="yellow"/>
+        </w:rPr>
         <w:t>。</w:t>
       </w:r>
-      <w:r>
-        <w:t>Ske</w:t>
-      </w:r>
-      <w:r>
-        <w:rPr>
-          <w:rFonts w:hint="eastAsia"/>
-        </w:rPr>
-        <w:t>t</w:t>
-      </w:r>
-      <w:r>
-        <w:t>ch engine</w:t>
-      </w:r>
-      <w:r>
-        <w:rPr>
-          <w:rFonts w:hint="eastAsia"/>
-        </w:rPr>
-        <w:t>上で最大規模のコーパスであり、分析するドメインの幅が広い場合に有効である</w:t>
-      </w:r>
-    </w:p>
-    <w:p/>
-    <w:p>
-      <w:r>
-        <w:t xml:space="preserve">STEP2　</w:t>
-      </w:r>
-    </w:p>
-    <w:p>
-      <w:r>
-        <w:t>Mongodb</w:t>
-      </w:r>
-      <w:r>
-        <w:rPr>
-          <w:rFonts w:hint="eastAsia"/>
-        </w:rPr>
-        <w:t>のスキーマのド</w:t>
-      </w:r>
-      <w:commentRangeStart w:id="21"/>
-      <w:r>
-        <w:rPr>
-          <w:rFonts w:hint="eastAsia"/>
-        </w:rPr>
-        <w:t>キュメント見出し</w:t>
-      </w:r>
-      <w:commentRangeEnd w:id="21"/>
-      <w:r>
-        <w:rPr>
-          <w:rStyle w:val="a9"/>
-        </w:rPr>
-        <w:commentReference w:id="21"/>
-      </w:r>
-      <w:r>
-        <w:rPr>
-          <w:rFonts w:hint="eastAsia"/>
-        </w:rPr>
-        <w:t>単語のペアを</w:t>
-      </w:r>
-      <w:r>
-        <w:rPr>
-          <w:rFonts w:hint="eastAsia"/>
-        </w:rPr>
-        <w:t>抽出</w:t>
-      </w:r>
-      <w:r>
-        <w:rPr>
-          <w:rFonts w:hint="eastAsia"/>
-        </w:rPr>
-        <w:t>する</w:t>
-      </w:r>
-    </w:p>
-    <w:p/>
-    <w:p>
-      <w:r>
-        <w:rPr>
-          <w:rFonts w:hint="eastAsia"/>
-        </w:rPr>
-        <w:t>S</w:t>
-      </w:r>
-      <w:r>
-        <w:t>TEP3</w:t>
-      </w:r>
-    </w:p>
-    <w:p>
-      <w:r>
-        <w:t>Sketch engine</w:t>
-      </w:r>
-      <w:r>
-        <w:rPr>
-          <w:rFonts w:hint="eastAsia"/>
-        </w:rPr>
-        <w:t>上で単語の</w:t>
-      </w:r>
-      <w:commentRangeStart w:id="22"/>
-      <w:r>
-        <w:rPr>
-          <w:rFonts w:hint="eastAsia"/>
-        </w:rPr>
-        <w:t>上下関係</w:t>
-      </w:r>
-      <w:r>
-        <w:rPr>
-          <w:rFonts w:hint="eastAsia"/>
-        </w:rPr>
-        <w:t>の</w:t>
-      </w:r>
-      <w:r>
-        <w:rPr>
-          <w:rFonts w:hint="eastAsia"/>
-        </w:rPr>
-        <w:t>統計情報</w:t>
-      </w:r>
-      <w:commentRangeEnd w:id="22"/>
-      <w:r>
-        <w:rPr>
-          <w:rStyle w:val="a9"/>
-        </w:rPr>
-        <w:commentReference w:id="22"/>
-      </w:r>
-      <w:r>
-        <w:rPr>
-          <w:rFonts w:hint="eastAsia"/>
-        </w:rPr>
-        <w:t>を</w:t>
-      </w:r>
-      <w:r>
-        <w:rPr>
-          <w:rFonts w:hint="eastAsia"/>
-        </w:rPr>
-        <w:t>抽出する</w:t>
-      </w:r>
-    </w:p>
-    <w:p>
-      <w:r>
-        <w:rPr>
-          <w:rFonts w:hint="eastAsia"/>
-        </w:rPr>
-        <w:lastRenderedPageBreak/>
-        <w:t>単語の上下関係の強度については</w:t>
-      </w:r>
-      <w:bookmarkStart w:id="23" w:name="OLE_LINK2"/>
-      <w:r>
-        <w:t>MIscore</w:t>
-      </w:r>
-      <w:bookmarkEnd w:id="23"/>
-      <w:r>
-        <w:t>(</w:t>
-      </w:r>
-      <w:bookmarkStart w:id="24" w:name="OLE_LINK6"/>
-      <w:r>
-        <w:rPr>
-          <w:rFonts w:hint="eastAsia"/>
-          <w:kern w:val="0"/>
-        </w:rPr>
-        <w:t>相互情報量スコア</w:t>
-      </w:r>
-      <w:bookmarkEnd w:id="24"/>
-      <w:r>
-        <w:t>)</w:t>
-      </w:r>
-      <w:r>
-        <w:rPr>
-          <mc:AlternateContent>
-            <mc:Choice Requires="w16se">
-              <w:rFonts w:hint="eastAsia"/>
-            </mc:Choice>
-            <mc:Fallback>
-              <w:rFonts w:ascii="Segoe UI Symbol" w:eastAsia="Segoe UI Symbol" w:hAnsi="Segoe UI Symbol" w:cs="Segoe UI Symbol"/>
-            </mc:Fallback>
-          </mc:AlternateContent>
-          <w:color w:val="FF0000"/>
-        </w:rPr>
-        <mc:AlternateContent>
-          <mc:Choice Requires="w16se">
-            <w16se:symEx w16se:font="Segoe UI Symbol" w16se:char="2605"/>
-          </mc:Choice>
-          <mc:Fallback>
-            <w:t>★</w:t>
-          </mc:Fallback>
-        </mc:AlternateContent>
-      </w:r>
-      <w:r>
-        <w:rPr>
-          <w:rFonts w:hint="eastAsia"/>
-          <w:color w:val="FF0000"/>
-        </w:rPr>
-        <w:t>(文献</w:t>
-      </w:r>
-      <w:r>
-        <w:t>コーパス研究が切り開く新しい日本語教育</w:t>
-      </w:r>
-      <w:r>
-        <w:rPr>
-          <w:color w:val="FF0000"/>
-        </w:rPr>
-        <w:t>)</w:t>
-      </w:r>
-      <w:r>
-        <w:rPr>
-          <w:rFonts w:hint="eastAsia"/>
-        </w:rPr>
-        <w:t>を使用した</w:t>
-      </w:r>
-    </w:p>
-    <w:p>
-      <w:r>
-        <w:rPr>
-          <w:rFonts w:hint="eastAsia"/>
-          <w:kern w:val="0"/>
-        </w:rPr>
-        <w:t>MIscore</w:t>
-      </w:r>
-      <w:r>
-        <w:rPr>
-          <w:rFonts w:hint="eastAsia"/>
-        </w:rPr>
-        <w:t>は</w:t>
-      </w:r>
-      <w:r>
-        <w:t xml:space="preserve"> 、単語が別々に出現する回数と比較して、どの程度共起しているかを表現するものです。MIスコアは、 頻度に強く影響され 、低頻度の単語は、誤解を招く可能性のある高いMIスコアに達する傾向があります。そのため、Sketch Engineでは、頻度の低い単語を計算から除外するために、頻度制限を設定することができ</w:t>
-      </w:r>
-      <w:r>
-        <w:rPr>
-          <w:rFonts w:hint="eastAsia"/>
-        </w:rPr>
-        <w:t>る</w:t>
-      </w:r>
-      <w:r>
-        <w:t>。</w:t>
-      </w:r>
-    </w:p>
-    <w:p>
-      <w:r>
-        <w:t>MIスコア（または相互情報量）は次式で手議される値である。</w:t>
-      </w:r>
-    </w:p>
-    <w:p>
-      <w:r>
-        <w:t>MI=log2共起頻度×総語数中心語頻度×共起語頻度</w:t>
-      </w:r>
-    </w:p>
-    <w:p>
-      <w:r>
-        <w:t>MIスコアが2以上になると有意な組み合わせであるとされる。 MIスコアは、頻度は低いが特殊な結びつきをしているコロケーションがうまく検出できるとされている（低頻度の語を強調する傾向がある）。</w:t>
-      </w:r>
-    </w:p>
-    <w:p/>
-    <w:p>
-      <w:r>
-        <w:rPr>
-          <w:rFonts w:hint="eastAsia"/>
-        </w:rPr>
-        <w:t>S</w:t>
-      </w:r>
-      <w:r>
-        <w:t>TEP4</w:t>
-      </w:r>
-    </w:p>
-    <w:p>
-      <w:r>
-        <w:t>ステップ 3 で</w:t>
-      </w:r>
-      <w:commentRangeStart w:id="25"/>
-      <w:r>
-        <w:t>得られたカラム名のベク トル表現</w:t>
-      </w:r>
-      <w:commentRangeEnd w:id="25"/>
-      <w:r>
-        <w:rPr>
-          <w:rStyle w:val="a9"/>
-        </w:rPr>
-        <w:commentReference w:id="25"/>
-      </w:r>
-      <w:r>
-        <w:t xml:space="preserve">に対して，クラスタリングを行い，カラ ム名をクラスタ化する．クラスタ化は DBSCAN </w:t>
-      </w:r>
-      <w:r>
-        <w:rPr>
-          <w:color w:val="FF0000"/>
-        </w:rPr>
-        <w:t>(</w:t>
-      </w:r>
-      <w:r>
-        <w:rPr>
-          <w:rFonts w:hint="eastAsia"/>
-          <w:color w:val="FF0000"/>
-        </w:rPr>
-        <w:t>文献　以前の4番</w:t>
-      </w:r>
-      <w:r>
-        <w:rPr>
-          <w:color w:val="FF0000"/>
-        </w:rPr>
-        <w:t>)</w:t>
-      </w:r>
-      <w:r>
-        <w:t>を用いた．</w:t>
-      </w:r>
-      <w:commentRangeStart w:id="26"/>
-      <w:r>
-        <w:t>DBSCAN</w:t>
-      </w:r>
-      <w:commentRangeEnd w:id="26"/>
-      <w:r>
-        <w:rPr>
-          <w:rStyle w:val="a9"/>
-        </w:rPr>
-        <w:commentReference w:id="26"/>
-      </w:r>
-      <w:r>
-        <w:t xml:space="preserve"> は高密度領域をクラス タとして固め，距離のある語をクラスタ外という形でクラスタ化を行う．このため，距離を持っ た要素を近傍の距離を上限をパラメタ (eps) としている． スキーマの再構成方針としては，以下が考えら れる．1)DBSCAN のクラスタリングにより類似 度が高い</w:t>
-      </w:r>
-      <w:r>
-        <w:rPr>
-          <w:rFonts w:hint="eastAsia"/>
-        </w:rPr>
-        <w:t>ドキュメント</w:t>
-      </w:r>
-      <w:r>
-        <w:t>名をクラスタとして分離する．2) それ以外の</w:t>
-      </w:r>
-      <w:r>
-        <w:rPr>
-          <w:rFonts w:hint="eastAsia"/>
-        </w:rPr>
-        <w:t>ドキュメント</w:t>
-      </w:r>
-      <w:r>
-        <w:t>名は元の</w:t>
-      </w:r>
-      <w:r>
-        <w:rPr>
-          <w:rFonts w:hint="eastAsia"/>
-        </w:rPr>
-        <w:t>ツリー</w:t>
-      </w:r>
-      <w:r>
-        <w:t xml:space="preserve">に残す．元の </w:t>
-      </w:r>
-      <w:r>
-        <w:rPr>
-          <w:rFonts w:hint="eastAsia"/>
-        </w:rPr>
-        <w:t>ツリー</w:t>
-      </w:r>
-      <w:r>
-        <w:t>よりも役割が明確になった</w:t>
-      </w:r>
-      <w:r>
-        <w:rPr>
-          <w:rFonts w:hint="eastAsia"/>
-        </w:rPr>
-        <w:t>ツリー</w:t>
-      </w:r>
-      <w:r>
-        <w:t>を</w:t>
-      </w:r>
-      <w:r>
-        <w:rPr>
-          <w:rFonts w:hint="eastAsia"/>
-        </w:rPr>
-        <w:t>分離したことになる。</w:t>
-      </w:r>
-    </w:p>
-    <w:p>
-      <w:commentRangeStart w:id="27"/>
-      <w:r>
-        <w:rPr>
-          <w:rFonts w:hint="eastAsia"/>
-        </w:rPr>
-        <w:t>上記新しく作成するツリーについて分岐する</w:t>
-      </w:r>
-      <w:r>
-        <w:rPr>
-          <w:rFonts w:hint="eastAsia"/>
-        </w:rPr>
-        <w:t>オブジェクト</w:t>
-      </w:r>
-      <w:r>
-        <w:rPr>
-          <w:rFonts w:hint="eastAsia"/>
-        </w:rPr>
-        <w:t>を作成する必要が発生する。</w:t>
-      </w:r>
-      <w:commentRangeEnd w:id="27"/>
-      <w:r>
-        <w:rPr>
-          <w:rStyle w:val="a9"/>
-        </w:rPr>
-        <w:commentReference w:id="27"/>
-      </w:r>
-      <w:r>
-        <w:rPr>
-          <w:rFonts w:hint="eastAsia"/>
-        </w:rPr>
-        <w:t>この</w:t>
-      </w:r>
-      <w:r>
-        <w:rPr>
-          <w:rFonts w:hint="eastAsia"/>
-        </w:rPr>
-        <w:t>中間オブジェクトについて名前を別途指定する必要がある。ユーザの指定により名前は決めるが、その候補としてツール上で推薦する。この候補はツリー下部のドキュメントに含まれる単語、および</w:t>
-      </w:r>
-      <w:r>
-        <w:rPr>
-          <w:rFonts w:hint="eastAsia"/>
-        </w:rPr>
-        <w:t>下部のツリーより共起語として検出できる単語を候補として表示する。</w:t>
-      </w:r>
-    </w:p>
-    <w:p>
-      <w:pPr>
-        <w:rPr>
-          <w:color w:val="FF0000"/>
-        </w:rPr>
-      </w:pPr>
-    </w:p>
-    <w:p>
-      <w:r>
-        <w:rPr>
-          <w:rFonts w:hint="eastAsia"/>
-        </w:rPr>
-        <w:t>STEP5</w:t>
-      </w:r>
-    </w:p>
-    <w:p>
-      <w:r>
-        <w:t>利用者はクラスタ化された</w:t>
-      </w:r>
-      <w:commentRangeStart w:id="28"/>
-      <w:r>
-        <w:rPr>
-          <w:rFonts w:hint="eastAsia"/>
-        </w:rPr>
-        <w:t>ドキュメント</w:t>
-      </w:r>
-      <w:r>
-        <w:t>名間の類似度をもとに再構成対象のカ ラム</w:t>
-      </w:r>
-      <w:commentRangeEnd w:id="28"/>
-      <w:r>
-        <w:rPr>
-          <w:rStyle w:val="a9"/>
-        </w:rPr>
-        <w:commentReference w:id="28"/>
-      </w:r>
-      <w:r>
-        <w:t>を選択し再構成を行う．先の述べた</w:t>
-      </w:r>
-      <w:r>
-        <w:rPr>
-          <w:rFonts w:hint="eastAsia"/>
-        </w:rPr>
-        <w:t>ツリー</w:t>
-      </w:r>
-      <w:r>
-        <w:t xml:space="preserve">の複雑さの指標としてクラスター内誤差平方和 (SSE) を用いる．これは以 下の式で表される． </w:t>
-      </w:r>
-    </w:p>
-    <w:p>
-      <w:r>
-        <w:t xml:space="preserve">SSE = ΣK j=1Σxi∈Cj ||xi − µj ||2 </w:t>
-      </w:r>
-    </w:p>
-    <w:p>
-      <w:pPr>
-        <w:rPr>
-          <w:color w:val="FF0000"/>
-        </w:rPr>
-      </w:pPr>
-      <w:r>
-        <w:t>ここで，µj = 1 nj Σxi∈Cj xi はクラスタ Cj の平 均を，nj はクラスタ Cj 内の要素数を表す．再構成効果をスキーマの再構成前後の凝集度を使って評価する．評価結果が妥当であれば，再構成を</w:t>
-      </w:r>
-      <w:r>
-        <w:rPr>
-          <w:rFonts w:hint="eastAsia"/>
-        </w:rPr>
-        <w:t>検討する</w:t>
-      </w:r>
-      <w:r>
-        <w:rPr>
-          <w:rFonts w:hint="eastAsia"/>
-        </w:rPr>
-        <w:t>。</w:t>
-      </w:r>
-    </w:p>
-    <w:p>
-      <w:pPr>
-        <w:pStyle w:val="Web"/>
-      </w:pPr>
-      <w:r>
-        <w:t>4 支援ツールの概要</w:t>
-      </w:r>
-    </w:p>
-    <w:p>
-      <w:r>
-        <w:lastRenderedPageBreak/>
-        <w:t>3 節で述べた機能を</w:t>
-      </w:r>
-      <w:r>
-        <w:rPr>
-          <w:rFonts w:hint="eastAsia"/>
-        </w:rPr>
-        <w:t>スキーマ</w:t>
-      </w:r>
-      <w:r>
-        <w:t>構成支援ツールとして以下のように実現した．本ツール</w:t>
-      </w:r>
-      <w:r>
-        <w:rPr>
-          <w:rFonts w:hint="eastAsia"/>
-        </w:rPr>
-        <w:t>は３</w:t>
-      </w:r>
-      <w:r>
-        <w:t>つの表示部で構成さ れている．それぞれ，JSON</w:t>
-      </w:r>
-      <w:r>
-        <w:rPr>
-          <w:rFonts w:hint="eastAsia"/>
-        </w:rPr>
-        <w:t>スキーマ</w:t>
-      </w:r>
-      <w:r>
-        <w:t>構成の表示，</w:t>
-      </w:r>
-      <w:r>
-        <w:rPr>
-          <w:rFonts w:hint="eastAsia"/>
-        </w:rPr>
-        <w:t>ドキュメント</w:t>
-      </w:r>
-      <w:r>
-        <w:t>の</w:t>
-      </w:r>
-      <w:r>
-        <w:rPr>
-          <w:rFonts w:hint="eastAsia"/>
-        </w:rPr>
-        <w:t>類似度</w:t>
-      </w:r>
-      <w:r>
-        <w:t>関係表示，</w:t>
-      </w:r>
-      <w:r>
-        <w:rPr>
-          <w:rFonts w:hint="eastAsia"/>
-        </w:rPr>
-        <w:t>ドキュメント間上下関係の</w:t>
-      </w:r>
-      <w:r>
-        <w:t>関係表示を行う．表示したグラフを操作して</w:t>
-      </w:r>
-      <w:r>
-        <w:rPr>
-          <w:rFonts w:hint="eastAsia"/>
-        </w:rPr>
-        <w:t>スキーマ</w:t>
-      </w:r>
-      <w:r>
-        <w:t xml:space="preserve"> の構成を変化させる．例えば，</w:t>
-      </w:r>
-      <w:r>
-        <w:rPr>
-          <w:rFonts w:hint="eastAsia"/>
-        </w:rPr>
-        <w:t>ノード</w:t>
-      </w:r>
-      <w:r>
-        <w:t>をある</w:t>
-      </w:r>
-      <w:r>
-        <w:rPr>
-          <w:rFonts w:hint="eastAsia"/>
-        </w:rPr>
-        <w:t>ツリー</w:t>
-      </w:r>
-      <w:r>
-        <w:t xml:space="preserve"> から別の</w:t>
-      </w:r>
-      <w:r>
-        <w:rPr>
-          <w:rFonts w:hint="eastAsia"/>
-        </w:rPr>
-        <w:t>ツリー</w:t>
-      </w:r>
-      <w:r>
-        <w:t>に移動させる，</w:t>
-      </w:r>
-      <w:r>
-        <w:rPr>
-          <w:rFonts w:hint="eastAsia"/>
-        </w:rPr>
-        <w:t>ツリー</w:t>
-      </w:r>
-      <w:r>
-        <w:t>を分離させて 別の</w:t>
-      </w:r>
-      <w:r>
-        <w:rPr>
-          <w:rFonts w:hint="eastAsia"/>
-        </w:rPr>
-        <w:t>ツリー</w:t>
-      </w:r>
-      <w:r>
-        <w:t>を生成するなどの再構成を行う．その結果，変化する凝集度</w:t>
-      </w:r>
-      <w:r>
-        <w:rPr>
-          <w:rFonts w:hint="eastAsia"/>
-        </w:rPr>
-        <w:t>および上下関係の指標を</w:t>
-      </w:r>
-      <w:r>
-        <w:t>計算することにより，再構成後 のスキーマの評価を行う．</w:t>
-      </w:r>
-    </w:p>
-    <w:p>
-      <w:r>
-        <w:rPr>
-          <w:rFonts w:hint="eastAsia"/>
-        </w:rPr>
-        <w:t>また構成を変更した場合の指標を計算した結果から候補ドキュメントを表示する。</w:t>
-      </w:r>
-    </w:p>
-    <w:p/>
-    <w:p>
-      <w:r>
-        <w:rPr>
-          <w:rFonts w:hint="eastAsia"/>
-        </w:rPr>
-        <w:t>・</w:t>
-      </w:r>
-      <w:del w:id="29" w:author="Hamaji kouhei" w:date="2023-02-13T14:35:00Z">
-        <w:r>
-          <w:rPr>
-            <w:rFonts w:hint="eastAsia"/>
-          </w:rPr>
-          <w:delText>JSON</w:delText>
-        </w:r>
-      </w:del>
-      <w:ins w:id="30" w:author="Hamaji kouhei" w:date="2023-02-13T14:35:00Z">
-        <w:r>
-          <w:rPr>
-            <w:rFonts w:hint="eastAsia"/>
-          </w:rPr>
-          <w:t>対象データベースの</w:t>
-        </w:r>
-      </w:ins>
-      <w:r>
-        <w:rPr>
-          <w:rFonts w:hint="eastAsia"/>
-        </w:rPr>
-        <w:t>スキーマの構成表示</w:t>
-      </w:r>
-    </w:p>
-    <w:p>
-      <w:r>
-        <w:rPr>
-          <w:rFonts w:hint="eastAsia"/>
-        </w:rPr>
-        <w:t xml:space="preserve">　対象となる</w:t>
-      </w:r>
-      <w:ins w:id="31" w:author="Hamaji kouhei" w:date="2023-02-13T14:35:00Z">
-        <w:r>
-          <w:rPr>
-            <w:rFonts w:hint="eastAsia"/>
-          </w:rPr>
-          <w:t>m</w:t>
-        </w:r>
-        <w:r>
-          <w:t>ongodb</w:t>
-        </w:r>
-        <w:r>
-          <w:rPr>
-            <w:rFonts w:hint="eastAsia"/>
-          </w:rPr>
-          <w:t>のスキーマ構成の概要を表示する。実際のデータおよび設定されていれば</w:t>
-        </w:r>
-      </w:ins>
-      <w:r>
-        <w:rPr>
-          <w:rFonts w:hint="eastAsia"/>
-        </w:rPr>
-        <w:t>JSONスキーマ</w:t>
-      </w:r>
-      <w:del w:id="32" w:author="Hamaji kouhei" w:date="2023-02-13T14:35:00Z">
-        <w:r>
-          <w:rPr>
-            <w:rFonts w:hint="eastAsia"/>
-          </w:rPr>
-          <w:delText>の</w:delText>
-        </w:r>
-      </w:del>
-      <w:ins w:id="33" w:author="Hamaji kouhei" w:date="2023-02-13T14:35:00Z">
-        <w:r>
-          <w:rPr>
-            <w:rFonts w:hint="eastAsia"/>
-          </w:rPr>
-          <w:t>を表示する。再構成時には再構成後の構成および変化箇所を表示する</w:t>
-        </w:r>
-      </w:ins>
-    </w:p>
-    <w:p>
-      <w:r>
-        <w:rPr>
-          <w:rFonts w:hint="eastAsia"/>
-        </w:rPr>
-        <w:t>・各ツリーのドキュメントの類似度関係表示</w:t>
-      </w:r>
-    </w:p>
-    <w:p>
-      <w:r>
-        <w:rPr>
-          <w:rFonts w:hint="eastAsia"/>
-        </w:rPr>
-        <w:t xml:space="preserve">　上記で得られた</w:t>
-      </w:r>
-      <w:del w:id="34" w:author="Hamaji kouhei" w:date="2023-02-13T14:35:00Z">
-        <w:r>
-          <w:rPr>
-            <w:rFonts w:hint="eastAsia"/>
-          </w:rPr>
-          <w:delText>スキーマ</w:delText>
-        </w:r>
-      </w:del>
-      <w:ins w:id="35" w:author="Hamaji kouhei" w:date="2023-02-13T14:35:00Z">
-        <w:r>
-          <w:rPr>
-            <w:rFonts w:hint="eastAsia"/>
-          </w:rPr>
-          <w:t>ドキュメント間</w:t>
-        </w:r>
-      </w:ins>
-      <w:r>
-        <w:rPr>
-          <w:rFonts w:hint="eastAsia"/>
-        </w:rPr>
-        <w:t>のコサイン類似度を元に</w:t>
-      </w:r>
-      <w:ins w:id="36" w:author="Hamaji kouhei" w:date="2023-02-13T14:35:00Z">
-        <w:r>
-          <w:rPr>
-            <w:rFonts w:hint="eastAsia"/>
-          </w:rPr>
-          <w:t>ドキュメントのクラスタリング結果を表示する。ドキュメント間の類似度を表示することにより、JSONスキーマの再構成時にツリー構成の候補を提示する。</w:t>
-        </w:r>
-      </w:ins>
-    </w:p>
-    <w:p>
-      <w:r>
-        <w:rPr>
-          <w:rFonts w:hint="eastAsia"/>
-        </w:rPr>
-        <w:t>・各ツリーのドキュメント上下関係値の表示</w:t>
-      </w:r>
-    </w:p>
-    <w:p>
-      <w:pPr>
-        <w:rPr>
-          <w:ins w:id="37" w:author="Hamaji kouhei" w:date="2023-02-13T14:35:00Z"/>
-        </w:rPr>
-      </w:pPr>
-      <w:ins w:id="38" w:author="Hamaji kouhei" w:date="2023-02-13T14:35:00Z">
-        <w:r>
-          <w:rPr>
-            <w:rFonts w:hint="eastAsia"/>
-          </w:rPr>
-          <w:t>各ドキュメント間の</w:t>
-        </w:r>
-        <w:commentRangeStart w:id="39"/>
-        <w:r>
-          <w:rPr>
-            <w:rFonts w:hint="eastAsia"/>
-          </w:rPr>
-          <w:t>上限関係統計値</w:t>
-        </w:r>
-      </w:ins>
-      <w:commentRangeEnd w:id="39"/>
-      <w:r>
-        <w:rPr>
-          <w:rStyle w:val="a9"/>
-        </w:rPr>
-        <w:commentReference w:id="39"/>
-      </w:r>
-      <w:ins w:id="40" w:author="Hamaji kouhei" w:date="2023-02-13T14:35:00Z">
-        <w:r>
-          <w:rPr>
-            <w:rFonts w:hint="eastAsia"/>
-          </w:rPr>
-          <w:t>をツリー上の有効グラフで表示する。関係が強く、上下関係が成立するほどエッジの線を太く表示し、表示する閾値を変更することができる。またエッジの線の接続先を変更することで再構成後の値を確認することができる。　これにより再構成候補を検出できる。</w:t>
-        </w:r>
-      </w:ins>
-    </w:p>
-    <w:p/>
-    <w:p>
-      <w:r>
-        <w:rPr>
-          <w:rFonts w:hint="eastAsia"/>
-        </w:rPr>
-        <w:t>・</w:t>
-      </w:r>
-      <w:r>
-        <w:t>スキーマの再構成: 再構成対象の</w:t>
-      </w:r>
-      <w:r>
-        <w:rPr>
-          <w:rFonts w:hint="eastAsia"/>
-        </w:rPr>
-        <w:t>ノード</w:t>
-      </w:r>
-      <w:r>
-        <w:t>が検出できると，その</w:t>
-      </w:r>
-      <w:r>
-        <w:rPr>
-          <w:rFonts w:hint="eastAsia"/>
-        </w:rPr>
-        <w:t>ノード</w:t>
-      </w:r>
-      <w:r>
-        <w:t>が属する</w:t>
-      </w:r>
-      <w:r>
-        <w:rPr>
-          <w:rFonts w:hint="eastAsia"/>
-        </w:rPr>
-        <w:t>ツリー</w:t>
-      </w:r>
-      <w:r>
-        <w:t>と再構成 先の</w:t>
-      </w:r>
-      <w:r>
-        <w:rPr>
-          <w:rFonts w:hint="eastAsia"/>
-        </w:rPr>
-        <w:t>ツリー</w:t>
-      </w:r>
-      <w:r>
-        <w:t>を同時に表示し，再構成対象の</w:t>
-      </w:r>
-      <w:r>
-        <w:rPr>
-          <w:rFonts w:hint="eastAsia"/>
-        </w:rPr>
-        <w:t>ドキュメント</w:t>
-      </w:r>
-      <w:r>
-        <w:t>を選択し再構成先とした</w:t>
-      </w:r>
-      <w:r>
-        <w:rPr>
-          <w:rFonts w:hint="eastAsia"/>
-        </w:rPr>
-        <w:t>ツリー</w:t>
-      </w:r>
-      <w:r>
-        <w:t xml:space="preserve">に移動させ， </w:t>
-      </w:r>
-      <w:r>
-        <w:rPr>
-          <w:rFonts w:hint="eastAsia"/>
-        </w:rPr>
-        <w:t>スキーマ</w:t>
-      </w:r>
-      <w:r>
-        <w:t>の再構成を行う．新たに</w:t>
-      </w:r>
-      <w:r>
-        <w:rPr>
-          <w:rFonts w:hint="eastAsia"/>
-        </w:rPr>
-        <w:t>ツリー</w:t>
-      </w:r>
-      <w:r>
-        <w:t>を作る場合は，右のテーブルでコンボボック ス</w:t>
-      </w:r>
-      <w:r>
-        <w:rPr>
-          <w:rFonts w:hint="eastAsia"/>
-        </w:rPr>
-        <w:t>から</w:t>
-      </w:r>
-      <w:r>
-        <w:t xml:space="preserve">新規作成を選んで新しいテーブルを作る． </w:t>
-      </w:r>
-    </w:p>
-    <w:p/>
-    <w:p>
-      <w:r>
-        <w:rPr>
-          <w:rFonts w:hint="eastAsia"/>
-        </w:rPr>
-        <w:t>・再構成の評価</w:t>
-      </w:r>
-      <w:r>
-        <w:rPr>
-          <w:rFonts w:hint="eastAsia"/>
-        </w:rPr>
-        <w:t>：</w:t>
-      </w:r>
-    </w:p>
-    <w:p>
-      <w:r>
-        <w:rPr>
-          <w:rFonts w:hint="eastAsia"/>
-        </w:rPr>
-        <w:t>上記情報をもとにユーザは既存スキーマに対して画面より変更を加え、加えた場合の変更結果を表示する。この際、上限関係の指標および凝集度を再計算して表示する。またその際のクラスタリングを再実行し、グループ分けした結果を表示する。この</w:t>
-      </w:r>
-      <w:r>
-        <w:rPr>
-          <w:rFonts w:hint="eastAsia"/>
-        </w:rPr>
-        <w:t>結果をもとにユーザはスキーマの構成および修正を行う。</w:t>
-      </w:r>
-    </w:p>
-    <w:p/>
-    <w:p/>
-    <w:p>
-      <w:r>
-        <w:t xml:space="preserve">ユーザーインターフェースはマイクロソフト.NET Framework4.6 で windows フォームアプリケーショ ンで実装した．また DBSCAN の計算環境は AWS の EC2 インスタンス上に </w:t>
-      </w:r>
-      <w:r>
-        <w:lastRenderedPageBreak/>
-        <w:t>Linux（ubuntu）を インストールしてバックエンドとして実装した．</w:t>
-      </w:r>
-    </w:p>
-    <w:p/>
-    <w:p>
-      <w:r>
-        <w:rPr>
-          <w:rFonts w:hint="eastAsia"/>
-        </w:rPr>
-        <w:t>以下画面の詳細および操作について述べる</w:t>
-      </w:r>
-    </w:p>
-    <w:p>
-      <w:r>
-        <w:rPr>
-          <w:noProof/>
+    </w:p>
+    <w:p>
+      <w:pPr>
+        <w:pStyle w:val="a3"/>
+        <w:numPr>
+          <w:ilvl w:val="0"/>
+          <w:numId w:val="5"/>
+        </w:numPr>
+        <w:spacing w:line="0" w:lineRule="atLeast"/>
+        <w:ind w:leftChars="0"/>
+        <w:rPr>
+          <w:rFonts w:asciiTheme="minorEastAsia" w:hAnsiTheme="minorEastAsia" w:cs="HaranoAjiMincho-Regular-Identit"/>
+          <w:color w:val="FF0000"/>
+          <w:kern w:val="0"/>
+          <w:szCs w:val="21"/>
+          <w:highlight w:val="yellow"/>
+        </w:rPr>
+      </w:pPr>
+      <w:r>
+        <w:rPr>
+          <w:rFonts w:asciiTheme="minorEastAsia" w:hAnsiTheme="minorEastAsia" w:cs="HaranoAjiMincho-Regular-Identit" w:hint="eastAsia"/>
+          <w:color w:val="FF0000"/>
+          <w:kern w:val="0"/>
+          <w:szCs w:val="21"/>
+          <w:highlight w:val="yellow"/>
+        </w:rPr>
+        <w:t>異なるドキュメント下のあるフィールドが異なる箇所にある場合。具体例を示す。</w:t>
+      </w:r>
+    </w:p>
+    <w:p>
+      <w:pPr>
+        <w:pStyle w:val="a3"/>
+        <w:spacing w:line="0" w:lineRule="atLeast"/>
+        <w:ind w:leftChars="0" w:left="780"/>
+        <w:rPr>
+          <w:rFonts w:asciiTheme="minorEastAsia" w:hAnsiTheme="minorEastAsia" w:cs="HaranoAjiMincho-Regular-Identit"/>
+          <w:color w:val="FF0000"/>
+          <w:kern w:val="0"/>
+          <w:szCs w:val="21"/>
+          <w:highlight w:val="yellow"/>
+        </w:rPr>
+      </w:pPr>
+    </w:p>
+    <w:p>
+      <w:pPr>
+        <w:pStyle w:val="a3"/>
+        <w:spacing w:line="0" w:lineRule="atLeast"/>
+        <w:ind w:leftChars="0" w:left="780"/>
+        <w:rPr>
+          <w:rFonts w:asciiTheme="minorEastAsia" w:hAnsiTheme="minorEastAsia" w:cs="HaranoAjiMincho-Regular-Identit" w:hint="eastAsia"/>
+          <w:color w:val="FF0000"/>
+          <w:kern w:val="0"/>
+          <w:szCs w:val="21"/>
+          <w:highlight w:val="yellow"/>
+        </w:rPr>
+      </w:pPr>
+      <w:r>
+        <w:rPr>
+          <w:rFonts w:asciiTheme="minorEastAsia" w:hAnsiTheme="minorEastAsia" w:cs="HaranoAjiMincho-Regular-Identit"/>
+          <w:color w:val="FF0000"/>
+          <w:kern w:val="0"/>
+          <w:szCs w:val="21"/>
         </w:rPr>
         <w:drawing>
-          <wp:inline distT="0" distB="0" distL="0" distR="0" wp14:anchorId="041AB4E1" wp14:editId="7C59351C">
-            <wp:extent cx="5400040" cy="2507615"/>
-            <wp:effectExtent l="0" t="0" r="0" b="6985"/>
-            <wp:docPr id="3" name="図 3"/>
+          <wp:inline distT="0" distB="0" distL="0" distR="0" wp14:anchorId="47931E74" wp14:editId="7204225A">
+            <wp:extent cx="4115011" cy="3702240"/>
+            <wp:effectExtent l="0" t="0" r="0" b="0"/>
+            <wp:docPr id="1009002363" name="図 1"/>
             <wp:cNvGraphicFramePr>
               <a:graphicFrameLocks xmlns:a="http://schemas.openxmlformats.org/drawingml/2006/main" noChangeAspect="1"/>
             </wp:cNvGraphicFramePr>
@@ -4560,7 +2121,7 @@
               <a:graphicData uri="http://schemas.openxmlformats.org/drawingml/2006/picture">
                 <pic:pic xmlns:pic="http://schemas.openxmlformats.org/drawingml/2006/picture">
                   <pic:nvPicPr>
-                    <pic:cNvPr id="1" name=""/>
+                    <pic:cNvPr id="1009002363" name=""/>
                     <pic:cNvPicPr/>
                   </pic:nvPicPr>
                   <pic:blipFill>
@@ -4572,7 +2133,7 @@
                   <pic:spPr>
                     <a:xfrm>
                       <a:off x="0" y="0"/>
-                      <a:ext cx="5400040" cy="2507615"/>
+                      <a:ext cx="4115011" cy="3702240"/>
                     </a:xfrm>
                     <a:prstGeom prst="rect">
                       <a:avLst/>
@@ -4585,153 +2146,404 @@
         </w:drawing>
       </w:r>
     </w:p>
-    <w:p/>
-    <w:p>
-      <w:r>
-        <w:rPr>
-          <w:rFonts w:hint="eastAsia"/>
-        </w:rPr>
-        <w:t>画面１</w:t>
-      </w:r>
-    </w:p>
-    <w:p>
-      <w:r>
-        <w:rPr>
-          <w:rFonts w:hint="eastAsia"/>
-        </w:rPr>
-        <w:t>画面１は対象データベースの基本情報を表示する。最上部には接続したm</w:t>
-      </w:r>
-      <w:r>
-        <w:t>ongodb</w:t>
-      </w:r>
-      <w:r>
-        <w:rPr>
-          <w:rFonts w:hint="eastAsia"/>
-        </w:rPr>
-        <w:t>名を表示している。</w:t>
-      </w:r>
-      <w:r>
-        <w:t>Collection</w:t>
-      </w:r>
-      <w:r>
-        <w:rPr>
-          <w:rFonts w:hint="eastAsia"/>
-        </w:rPr>
-        <w:t>一覧では接続した</w:t>
-      </w:r>
-      <w:r>
-        <w:t>mongodb</w:t>
-      </w:r>
-      <w:r>
-        <w:rPr>
-          <w:rFonts w:hint="eastAsia"/>
-        </w:rPr>
-        <w:t>より格納しているc</w:t>
-      </w:r>
-      <w:r>
-        <w:t>ollection</w:t>
-      </w:r>
-      <w:r>
-        <w:rPr>
-          <w:rFonts w:hint="eastAsia"/>
-        </w:rPr>
-        <w:t>を一覧表示し、ユーザは</w:t>
-      </w:r>
-      <w:r>
-        <w:rPr>
-          <w:rFonts w:hint="eastAsia"/>
-        </w:rPr>
-        <w:t>この一覧より表示および操作対象とするc</w:t>
-      </w:r>
-      <w:r>
-        <w:t>ollection</w:t>
-      </w:r>
-      <w:r>
-        <w:rPr>
-          <w:rFonts w:hint="eastAsia"/>
-        </w:rPr>
-        <w:t>を選択する。</w:t>
-      </w:r>
-    </w:p>
-    <w:p/>
-    <w:p>
-      <w:r>
-        <w:t xml:space="preserve">JSON </w:t>
-      </w:r>
-      <w:r>
-        <w:rPr>
-          <w:rFonts w:hint="eastAsia"/>
-        </w:rPr>
-        <w:t>DATA表示部では実際のc</w:t>
-      </w:r>
-      <w:r>
-        <w:t>ollection</w:t>
-      </w:r>
-      <w:r>
-        <w:rPr>
-          <w:rFonts w:hint="eastAsia"/>
-        </w:rPr>
-        <w:t>の生データを</w:t>
-      </w:r>
-      <w:r>
-        <w:rPr>
-          <w:rFonts w:hint="eastAsia"/>
-        </w:rPr>
-        <w:t>表示確認できる。</w:t>
-      </w:r>
-    </w:p>
-    <w:p>
-      <w:r>
-        <w:rPr>
-          <w:rFonts w:hint="eastAsia"/>
-        </w:rPr>
-        <w:t>画面中央のグラフ表示部では現在のJ</w:t>
-      </w:r>
-      <w:r>
-        <w:t>SON</w:t>
-      </w:r>
-      <w:r>
-        <w:rPr>
-          <w:rFonts w:hint="eastAsia"/>
-        </w:rPr>
-        <w:t xml:space="preserve"> </w:t>
-      </w:r>
-      <w:r>
-        <w:t>DATA</w:t>
-      </w:r>
-      <w:r>
-        <w:rPr>
-          <w:rFonts w:hint="eastAsia"/>
-        </w:rPr>
-        <w:t>からスキーマ部分を抽出し、ツリー構造として表示している。</w:t>
-      </w:r>
-    </w:p>
-    <w:p>
-      <w:r>
-        <w:rPr>
-          <w:rFonts w:hint="eastAsia"/>
-        </w:rPr>
-        <w:t>これらによりデータベースの構造の概略をユーザー自身が把握できる。</w:t>
-      </w:r>
-    </w:p>
-    <w:p>
-      <w:r>
-        <w:rPr>
-          <w:rFonts w:hint="eastAsia"/>
-        </w:rPr>
-        <w:t xml:space="preserve">　</w:t>
-      </w:r>
-    </w:p>
-    <w:p>
-      <w:r>
-        <w:rPr>
-          <w:noProof/>
+    <w:p>
+      <w:pPr>
+        <w:pStyle w:val="a3"/>
+        <w:spacing w:line="0" w:lineRule="atLeast"/>
+        <w:ind w:leftChars="0" w:left="780"/>
+        <w:rPr>
+          <w:rFonts w:asciiTheme="minorEastAsia" w:hAnsiTheme="minorEastAsia" w:cs="HaranoAjiMincho-Regular-Identit"/>
+          <w:color w:val="FF0000"/>
+          <w:kern w:val="0"/>
+          <w:szCs w:val="21"/>
+          <w:highlight w:val="green"/>
+        </w:rPr>
+      </w:pPr>
+      <w:r>
+        <w:rPr>
+          <mc:AlternateContent>
+            <mc:Choice Requires="w16se">
+              <w:rFonts w:asciiTheme="minorEastAsia" w:hAnsiTheme="minorEastAsia" w:cs="HaranoAjiMincho-Regular-Identit" w:hint="eastAsia"/>
+            </mc:Choice>
+            <mc:Fallback>
+              <w:rFonts w:ascii="Segoe UI Symbol" w:eastAsia="Segoe UI Symbol" w:hAnsi="Segoe UI Symbol" w:cs="Segoe UI Symbol"/>
+            </mc:Fallback>
+          </mc:AlternateContent>
+          <w:color w:val="FF0000"/>
+          <w:kern w:val="0"/>
+          <w:szCs w:val="21"/>
+          <w:highlight w:val="green"/>
+        </w:rPr>
+        <mc:AlternateContent>
+          <mc:Choice Requires="w16se">
+            <w16se:symEx w16se:font="Segoe UI Symbol" w16se:char="2605"/>
+          </mc:Choice>
+          <mc:Fallback>
+            <w:t>★</w:t>
+          </mc:Fallback>
+        </mc:AlternateContent>
+      </w:r>
+      <w:r>
+        <w:rPr>
+          <w:rFonts w:asciiTheme="minorEastAsia" w:hAnsiTheme="minorEastAsia" w:cs="HaranoAjiMincho-Regular-Identit" w:hint="eastAsia"/>
+          <w:color w:val="FF0000"/>
+          <w:kern w:val="0"/>
+          <w:szCs w:val="21"/>
+          <w:highlight w:val="green"/>
+        </w:rPr>
+        <w:t>ここに例を入れる</w:t>
+      </w:r>
+    </w:p>
+    <w:p>
+      <w:pPr>
+        <w:pStyle w:val="a3"/>
+        <w:spacing w:line="0" w:lineRule="atLeast"/>
+        <w:ind w:leftChars="0" w:left="780"/>
+        <w:rPr>
+          <w:rFonts w:asciiTheme="minorEastAsia" w:hAnsiTheme="minorEastAsia" w:cs="HaranoAjiMincho-Regular-Identit"/>
+          <w:color w:val="FF0000"/>
+          <w:kern w:val="0"/>
+          <w:szCs w:val="21"/>
+          <w:highlight w:val="yellow"/>
+        </w:rPr>
+      </w:pPr>
+      <w:r>
+        <w:rPr>
+          <w:rFonts w:asciiTheme="minorEastAsia" w:hAnsiTheme="minorEastAsia" w:cs="HaranoAjiMincho-Regular-Identit" w:hint="eastAsia"/>
+          <w:color w:val="FF0000"/>
+          <w:kern w:val="0"/>
+          <w:szCs w:val="21"/>
+          <w:highlight w:val="yellow"/>
+        </w:rPr>
+        <w:t>プログラムでこれらの2つのデータにアクセスする場合、データの所在を指定してアクセスするため、以下のようなクエリAPIをかき分けることになる。</w:t>
+      </w:r>
+    </w:p>
+    <w:p>
+      <w:pPr>
+        <w:pStyle w:val="a3"/>
+        <w:spacing w:line="0" w:lineRule="atLeast"/>
+        <w:ind w:leftChars="0" w:left="780"/>
+        <w:rPr>
+          <w:rFonts w:asciiTheme="minorEastAsia" w:hAnsiTheme="minorEastAsia" w:cs="HaranoAjiMincho-Regular-Identit"/>
+          <w:color w:val="FF0000"/>
+          <w:kern w:val="0"/>
+          <w:szCs w:val="21"/>
+          <w:highlight w:val="yellow"/>
+        </w:rPr>
+      </w:pPr>
+      <w:r>
+        <w:rPr>
+          <mc:AlternateContent>
+            <mc:Choice Requires="w16se">
+              <w:rFonts w:asciiTheme="minorEastAsia" w:hAnsiTheme="minorEastAsia" w:cs="HaranoAjiMincho-Regular-Identit" w:hint="eastAsia"/>
+            </mc:Choice>
+            <mc:Fallback>
+              <w:rFonts w:ascii="Segoe UI Symbol" w:eastAsia="Segoe UI Symbol" w:hAnsi="Segoe UI Symbol" w:cs="Segoe UI Symbol"/>
+            </mc:Fallback>
+          </mc:AlternateContent>
+          <w:color w:val="FF0000"/>
+          <w:kern w:val="0"/>
+          <w:szCs w:val="21"/>
+          <w:highlight w:val="green"/>
+        </w:rPr>
+        <mc:AlternateContent>
+          <mc:Choice Requires="w16se">
+            <w16se:symEx w16se:font="Segoe UI Symbol" w16se:char="2605"/>
+          </mc:Choice>
+          <mc:Fallback>
+            <w:t>★</w:t>
+          </mc:Fallback>
+        </mc:AlternateContent>
+      </w:r>
+      <w:r>
+        <w:rPr>
+          <w:rFonts w:asciiTheme="minorEastAsia" w:hAnsiTheme="minorEastAsia" w:cs="HaranoAjiMincho-Regular-Identit" w:hint="eastAsia"/>
+          <w:color w:val="FF0000"/>
+          <w:kern w:val="0"/>
+          <w:szCs w:val="21"/>
+          <w:highlight w:val="green"/>
+        </w:rPr>
+        <w:t>ここにプログラム例を入れる</w:t>
+      </w:r>
+      <w:r>
+        <w:rPr>
+          <w:rFonts w:asciiTheme="minorEastAsia" w:hAnsiTheme="minorEastAsia" w:cs="HaranoAjiMincho-Regular-Identit" w:hint="eastAsia"/>
+          <w:color w:val="FF0000"/>
+          <w:kern w:val="0"/>
+          <w:szCs w:val="21"/>
+          <w:highlight w:val="yellow"/>
+        </w:rPr>
+        <w:t>。</w:t>
+      </w:r>
+    </w:p>
+    <w:p>
+      <w:pPr>
+        <w:pStyle w:val="a3"/>
+        <w:spacing w:line="0" w:lineRule="atLeast"/>
+        <w:ind w:leftChars="0" w:left="780"/>
+        <w:rPr>
+          <w:rFonts w:asciiTheme="minorEastAsia" w:hAnsiTheme="minorEastAsia" w:cs="HaranoAjiMincho-Regular-Identit"/>
+          <w:color w:val="FF0000"/>
+          <w:kern w:val="0"/>
+          <w:szCs w:val="21"/>
+          <w:highlight w:val="yellow"/>
+        </w:rPr>
+      </w:pPr>
+      <w:r>
+        <w:rPr>
+          <w:rFonts w:asciiTheme="minorEastAsia" w:hAnsiTheme="minorEastAsia" w:cs="HaranoAjiMincho-Regular-Identit" w:hint="eastAsia"/>
+          <w:color w:val="FF0000"/>
+          <w:kern w:val="0"/>
+          <w:szCs w:val="21"/>
+          <w:highlight w:val="yellow"/>
+        </w:rPr>
+        <w:t>どういう規則で複数のフィールドがあるかわからないとプログラムを書くことは</w:t>
+      </w:r>
+      <w:r>
+        <w:rPr>
+          <w:rFonts w:asciiTheme="minorEastAsia" w:hAnsiTheme="minorEastAsia" w:cs="HaranoAjiMincho-Regular-Identit" w:hint="eastAsia"/>
+          <w:color w:val="FF0000"/>
+          <w:kern w:val="0"/>
+          <w:szCs w:val="21"/>
+          <w:highlight w:val="yellow"/>
+        </w:rPr>
+        <w:lastRenderedPageBreak/>
+        <w:t>不可能である。</w:t>
+      </w:r>
+    </w:p>
+    <w:p>
+      <w:pPr>
+        <w:pStyle w:val="a3"/>
+        <w:spacing w:line="0" w:lineRule="atLeast"/>
+        <w:ind w:leftChars="0" w:left="780"/>
+        <w:rPr>
+          <w:rFonts w:asciiTheme="minorEastAsia" w:hAnsiTheme="minorEastAsia" w:cs="HaranoAjiMincho-Regular-Identit"/>
+          <w:color w:val="FF0000"/>
+          <w:kern w:val="0"/>
+          <w:szCs w:val="21"/>
+          <w:highlight w:val="yellow"/>
+        </w:rPr>
+      </w:pPr>
+    </w:p>
+    <w:p>
+      <w:pPr>
+        <w:pStyle w:val="a3"/>
+        <w:numPr>
+          <w:ilvl w:val="0"/>
+          <w:numId w:val="5"/>
+        </w:numPr>
+        <w:spacing w:line="0" w:lineRule="atLeast"/>
+        <w:ind w:leftChars="0"/>
+        <w:rPr>
+          <w:rFonts w:asciiTheme="minorEastAsia" w:hAnsiTheme="minorEastAsia" w:cs="HaranoAjiMincho-Regular-Identit"/>
+          <w:color w:val="FF0000"/>
+          <w:kern w:val="0"/>
+          <w:szCs w:val="21"/>
+          <w:highlight w:val="yellow"/>
+        </w:rPr>
+      </w:pPr>
+      <w:r>
+        <w:rPr>
+          <w:rFonts w:asciiTheme="minorEastAsia" w:hAnsiTheme="minorEastAsia" w:cs="HaranoAjiMincho-Regular-Identit" w:hint="eastAsia"/>
+          <w:color w:val="FF0000"/>
+          <w:kern w:val="0"/>
+          <w:szCs w:val="21"/>
+          <w:highlight w:val="yellow"/>
+        </w:rPr>
+        <w:t>ドキュメント内のフィールドの上下関係は適切でない。これには以下のような場合がある。</w:t>
+      </w:r>
+    </w:p>
+    <w:p>
+      <w:pPr>
+        <w:pStyle w:val="a3"/>
+        <w:spacing w:line="0" w:lineRule="atLeast"/>
+        <w:ind w:leftChars="0" w:left="780"/>
+        <w:rPr>
+          <w:rFonts w:asciiTheme="minorEastAsia" w:hAnsiTheme="minorEastAsia" w:cs="HaranoAjiMincho-Regular-Identit"/>
+          <w:color w:val="FF0000"/>
+          <w:kern w:val="0"/>
+          <w:szCs w:val="21"/>
+          <w:highlight w:val="yellow"/>
+        </w:rPr>
+      </w:pPr>
+      <w:r>
+        <w:rPr>
+          <mc:AlternateContent>
+            <mc:Choice Requires="w16se">
+              <w:rFonts w:asciiTheme="minorEastAsia" w:hAnsiTheme="minorEastAsia" w:cs="HaranoAjiMincho-Regular-Identit" w:hint="eastAsia"/>
+            </mc:Choice>
+            <mc:Fallback>
+              <w:rFonts w:ascii="Segoe UI Symbol" w:eastAsia="Segoe UI Symbol" w:hAnsi="Segoe UI Symbol" w:cs="Segoe UI Symbol"/>
+            </mc:Fallback>
+          </mc:AlternateContent>
+          <w:color w:val="FF0000"/>
+          <w:kern w:val="0"/>
+          <w:szCs w:val="21"/>
+          <w:highlight w:val="green"/>
+        </w:rPr>
+        <mc:AlternateContent>
+          <mc:Choice Requires="w16se">
+            <w16se:symEx w16se:font="Segoe UI Symbol" w16se:char="2605"/>
+          </mc:Choice>
+          <mc:Fallback>
+            <w:t>★</w:t>
+          </mc:Fallback>
+        </mc:AlternateContent>
+      </w:r>
+      <w:r>
+        <w:rPr>
+          <w:rFonts w:asciiTheme="minorEastAsia" w:hAnsiTheme="minorEastAsia" w:cs="HaranoAjiMincho-Regular-Identit" w:hint="eastAsia"/>
+          <w:color w:val="FF0000"/>
+          <w:kern w:val="0"/>
+          <w:szCs w:val="21"/>
+          <w:highlight w:val="green"/>
+        </w:rPr>
+        <w:t>ここに例を入れ</w:t>
+      </w:r>
+      <w:r>
+        <w:rPr>
+          <w:rFonts w:asciiTheme="minorEastAsia" w:hAnsiTheme="minorEastAsia" w:cs="HaranoAjiMincho-Regular-Identit" w:hint="eastAsia"/>
+          <w:color w:val="FF0000"/>
+          <w:kern w:val="0"/>
+          <w:szCs w:val="21"/>
+          <w:highlight w:val="yellow"/>
+        </w:rPr>
+        <w:t>る</w:t>
+      </w:r>
+    </w:p>
+    <w:p>
+      <w:pPr>
+        <w:pStyle w:val="a3"/>
+        <w:spacing w:line="0" w:lineRule="atLeast"/>
+        <w:ind w:leftChars="0" w:left="780"/>
+        <w:rPr>
+          <w:rFonts w:asciiTheme="minorEastAsia" w:hAnsiTheme="minorEastAsia" w:cs="HaranoAjiMincho-Regular-Identit"/>
+          <w:color w:val="FF0000"/>
+          <w:kern w:val="0"/>
+          <w:szCs w:val="21"/>
+          <w:highlight w:val="yellow"/>
+        </w:rPr>
+      </w:pPr>
+      <w:commentRangeStart w:id="13"/>
+      <w:r>
+        <w:rPr>
+          <w:rFonts w:asciiTheme="minorEastAsia" w:hAnsiTheme="minorEastAsia" w:cs="HaranoAjiMincho-Regular-Identit" w:hint="eastAsia"/>
+          <w:color w:val="FF0000"/>
+          <w:kern w:val="0"/>
+          <w:szCs w:val="21"/>
+          <w:highlight w:val="yellow"/>
+        </w:rPr>
+        <w:t>このような例はデータ構造の可読性を下げ、保守性の低下に繋がる。</w:t>
+      </w:r>
+      <w:commentRangeEnd w:id="13"/>
+      <w:r>
+        <w:rPr>
+          <w:rStyle w:val="a9"/>
+        </w:rPr>
+        <w:commentReference w:id="13"/>
+      </w:r>
+    </w:p>
+    <w:p>
+      <w:pPr>
+        <w:spacing w:line="0" w:lineRule="atLeast"/>
+        <w:rPr>
+          <w:rFonts w:asciiTheme="minorEastAsia" w:hAnsiTheme="minorEastAsia" w:cs="HaranoAjiMincho-Regular-Identit"/>
+          <w:color w:val="FF0000"/>
+          <w:kern w:val="0"/>
+          <w:szCs w:val="21"/>
+          <w:highlight w:val="yellow"/>
+        </w:rPr>
+      </w:pPr>
+    </w:p>
+    <w:p>
+      <w:pPr>
+        <w:pStyle w:val="a3"/>
+        <w:spacing w:line="0" w:lineRule="atLeast"/>
+        <w:ind w:leftChars="0" w:left="420"/>
+        <w:rPr>
+          <w:rFonts w:asciiTheme="minorEastAsia" w:hAnsiTheme="minorEastAsia" w:cs="HaranoAjiMincho-Regular-Identit"/>
+          <w:color w:val="FF0000"/>
+          <w:kern w:val="0"/>
+          <w:szCs w:val="21"/>
+          <w:highlight w:val="yellow"/>
+        </w:rPr>
+      </w:pPr>
+      <w:r>
+        <w:rPr>
+          <w:rFonts w:asciiTheme="minorEastAsia" w:hAnsiTheme="minorEastAsia" w:cs="HaranoAjiMincho-Regular-Identit" w:hint="eastAsia"/>
+          <w:color w:val="FF0000"/>
+          <w:kern w:val="0"/>
+          <w:szCs w:val="21"/>
+          <w:highlight w:val="yellow"/>
+        </w:rPr>
+        <w:t>（2）階層構造を持たずに、データ階層が2階層で格納される。これは</w:t>
+      </w:r>
+      <w:r>
+        <w:rPr>
+          <w:rFonts w:asciiTheme="minorEastAsia" w:hAnsiTheme="minorEastAsia" w:cs="HaranoAjiMincho-Regular-Identit"/>
+          <w:color w:val="FF0000"/>
+          <w:kern w:val="0"/>
+          <w:szCs w:val="21"/>
+          <w:highlight w:val="yellow"/>
+        </w:rPr>
+        <w:t>CSV</w:t>
+      </w:r>
+      <w:r>
+        <w:rPr>
+          <w:rFonts w:asciiTheme="minorEastAsia" w:hAnsiTheme="minorEastAsia" w:cs="HaranoAjiMincho-Regular-Identit" w:hint="eastAsia"/>
+          <w:color w:val="FF0000"/>
+          <w:kern w:val="0"/>
+          <w:szCs w:val="21"/>
+          <w:highlight w:val="yellow"/>
+        </w:rPr>
+        <w:t>形式のデータをそのまま</w:t>
+      </w:r>
+      <w:r>
+        <w:rPr>
+          <w:rFonts w:asciiTheme="minorEastAsia" w:hAnsiTheme="minorEastAsia" w:cs="HaranoAjiMincho-Regular-Identit"/>
+          <w:color w:val="FF0000"/>
+          <w:kern w:val="0"/>
+          <w:szCs w:val="21"/>
+          <w:highlight w:val="yellow"/>
+        </w:rPr>
+        <w:t>MongoDB</w:t>
+      </w:r>
+      <w:r>
+        <w:rPr>
+          <w:rFonts w:asciiTheme="minorEastAsia" w:hAnsiTheme="minorEastAsia" w:cs="HaranoAjiMincho-Regular-Identit" w:hint="eastAsia"/>
+          <w:color w:val="FF0000"/>
+          <w:kern w:val="0"/>
+          <w:szCs w:val="21"/>
+          <w:highlight w:val="yellow"/>
+        </w:rPr>
+        <w:t>に取り込んだときに発生しうる。例を示す。</w:t>
+      </w:r>
+    </w:p>
+    <w:p>
+      <w:pPr>
+        <w:pStyle w:val="a3"/>
+        <w:spacing w:line="0" w:lineRule="atLeast"/>
+        <w:ind w:leftChars="0" w:left="420"/>
+        <w:rPr>
+          <w:rFonts w:asciiTheme="minorEastAsia" w:hAnsiTheme="minorEastAsia" w:cs="HaranoAjiMincho-Regular-Identit" w:hint="eastAsia"/>
+          <w:color w:val="FF0000"/>
+          <w:kern w:val="0"/>
+          <w:szCs w:val="21"/>
+          <w:highlight w:val="yellow"/>
+        </w:rPr>
+      </w:pPr>
+      <w:r>
+        <w:rPr>
+          <w:rFonts w:asciiTheme="minorEastAsia" w:hAnsiTheme="minorEastAsia" w:cs="HaranoAjiMincho-Regular-Identit"/>
+          <w:color w:val="FF0000"/>
+          <w:kern w:val="0"/>
+          <w:szCs w:val="21"/>
         </w:rPr>
         <w:drawing>
-          <wp:inline distT="0" distB="0" distL="0" distR="0" wp14:anchorId="448C232E" wp14:editId="30E3FECD">
-            <wp:extent cx="5400040" cy="1999615"/>
-            <wp:effectExtent l="0" t="0" r="0" b="635"/>
-            <wp:docPr id="4" name="図 4"/>
+          <wp:inline distT="0" distB="0" distL="0" distR="0" wp14:anchorId="76585A43" wp14:editId="5F4653DF">
+            <wp:extent cx="5400040" cy="1726565"/>
+            <wp:effectExtent l="0" t="0" r="0" b="6985"/>
+            <wp:docPr id="1596091071" name="図 1"/>
             <wp:cNvGraphicFramePr>
               <a:graphicFrameLocks xmlns:a="http://schemas.openxmlformats.org/drawingml/2006/main" noChangeAspect="1"/>
             </wp:cNvGraphicFramePr>
@@ -4739,7 +2551,7 @@
               <a:graphicData uri="http://schemas.openxmlformats.org/drawingml/2006/picture">
                 <pic:pic xmlns:pic="http://schemas.openxmlformats.org/drawingml/2006/picture">
                   <pic:nvPicPr>
-                    <pic:cNvPr id="1" name=""/>
+                    <pic:cNvPr id="1596091071" name=""/>
                     <pic:cNvPicPr/>
                   </pic:nvPicPr>
                   <pic:blipFill>
@@ -4751,7 +2563,7 @@
                   <pic:spPr>
                     <a:xfrm>
                       <a:off x="0" y="0"/>
-                      <a:ext cx="5400040" cy="1999615"/>
+                      <a:ext cx="5400040" cy="1726565"/>
                     </a:xfrm>
                     <a:prstGeom prst="rect">
                       <a:avLst/>
@@ -4765,16 +2577,1277 @@
       </w:r>
     </w:p>
     <w:p>
+      <w:pPr>
+        <w:spacing w:line="0" w:lineRule="atLeast"/>
+        <w:ind w:leftChars="200" w:left="420"/>
+        <w:rPr>
+          <w:rFonts w:asciiTheme="minorEastAsia" w:hAnsiTheme="minorEastAsia" w:cs="HaranoAjiMincho-Regular-Identit"/>
+          <w:color w:val="FF0000"/>
+          <w:kern w:val="0"/>
+          <w:szCs w:val="21"/>
+          <w:highlight w:val="green"/>
+        </w:rPr>
+      </w:pPr>
+      <w:r>
+        <w:rPr>
+          <mc:AlternateContent>
+            <mc:Choice Requires="w16se">
+              <w:rFonts w:asciiTheme="minorEastAsia" w:hAnsiTheme="minorEastAsia" w:cs="HaranoAjiMincho-Regular-Identit" w:hint="eastAsia"/>
+            </mc:Choice>
+            <mc:Fallback>
+              <w:rFonts w:ascii="Segoe UI Symbol" w:eastAsia="Segoe UI Symbol" w:hAnsi="Segoe UI Symbol" w:cs="Segoe UI Symbol"/>
+            </mc:Fallback>
+          </mc:AlternateContent>
+          <w:color w:val="FF0000"/>
+          <w:kern w:val="0"/>
+          <w:szCs w:val="21"/>
+          <w:highlight w:val="green"/>
+        </w:rPr>
+        <mc:AlternateContent>
+          <mc:Choice Requires="w16se">
+            <w16se:symEx w16se:font="Segoe UI Symbol" w16se:char="2605"/>
+          </mc:Choice>
+          <mc:Fallback>
+            <w:t>★</w:t>
+          </mc:Fallback>
+        </mc:AlternateContent>
+      </w:r>
+      <w:r>
+        <w:rPr>
+          <w:rFonts w:asciiTheme="minorEastAsia" w:hAnsiTheme="minorEastAsia" w:cs="HaranoAjiMincho-Regular-Identit" w:hint="eastAsia"/>
+          <w:color w:val="FF0000"/>
+          <w:kern w:val="0"/>
+          <w:szCs w:val="21"/>
+          <w:highlight w:val="green"/>
+        </w:rPr>
+        <w:t>ここに例を入れる。</w:t>
+      </w:r>
+    </w:p>
+    <w:p>
+      <w:pPr>
+        <w:spacing w:line="0" w:lineRule="atLeast"/>
+        <w:ind w:leftChars="200" w:left="420"/>
+        <w:rPr>
+          <w:rFonts w:asciiTheme="minorEastAsia" w:hAnsiTheme="minorEastAsia" w:cs="HaranoAjiMincho-Regular-Identit"/>
+          <w:color w:val="FF0000"/>
+          <w:kern w:val="0"/>
+          <w:szCs w:val="21"/>
+          <w:highlight w:val="yellow"/>
+        </w:rPr>
+      </w:pPr>
+      <w:r>
+        <w:rPr>
+          <w:rFonts w:asciiTheme="minorEastAsia" w:hAnsiTheme="minorEastAsia" w:cs="HaranoAjiMincho-Regular-Identit" w:hint="eastAsia"/>
+          <w:color w:val="FF0000"/>
+          <w:kern w:val="0"/>
+          <w:szCs w:val="21"/>
+          <w:highlight w:val="yellow"/>
+        </w:rPr>
+        <w:t>このようなフラットなデータ構造のフィールドは、指定したフィールドアクセス時に全てのフィールドをフィールドが見つかるまで読み込みことになり、フィールド数が膨大な場合には時間を要する</w:t>
+      </w:r>
+      <w:r>
+        <w:rPr>
+          <w:rFonts w:asciiTheme="minorEastAsia" w:hAnsiTheme="minorEastAsia" w:cs="HaranoAjiMincho-Regular-Identit" w:hint="eastAsia"/>
+          <w:color w:val="FF0000"/>
+          <w:kern w:val="0"/>
+          <w:szCs w:val="21"/>
+          <w:highlight w:val="yellow"/>
+        </w:rPr>
+        <w:t>ことになる。</w:t>
+      </w:r>
+    </w:p>
+    <w:p>
+      <w:pPr>
+        <w:pStyle w:val="a3"/>
+        <w:spacing w:line="0" w:lineRule="atLeast"/>
+        <w:ind w:leftChars="171" w:left="359"/>
+        <w:rPr>
+          <w:rFonts w:asciiTheme="minorEastAsia" w:hAnsiTheme="minorEastAsia" w:cs="HaranoAjiMincho-Regular-Identit"/>
+          <w:color w:val="FF0000"/>
+          <w:kern w:val="0"/>
+          <w:szCs w:val="21"/>
+          <w:highlight w:val="yellow"/>
+        </w:rPr>
+      </w:pPr>
+      <w:r>
+        <w:rPr>
+          <mc:AlternateContent>
+            <mc:Choice Requires="w16se">
+              <w:rFonts w:asciiTheme="minorEastAsia" w:hAnsiTheme="minorEastAsia" w:cs="HaranoAjiMincho-Regular-Identit" w:hint="eastAsia"/>
+            </mc:Choice>
+            <mc:Fallback>
+              <w:rFonts w:ascii="Segoe UI Symbol" w:eastAsia="Segoe UI Symbol" w:hAnsi="Segoe UI Symbol" w:cs="Segoe UI Symbol"/>
+            </mc:Fallback>
+          </mc:AlternateContent>
+          <w:color w:val="FF0000"/>
+          <w:kern w:val="0"/>
+          <w:szCs w:val="21"/>
+          <w:highlight w:val="green"/>
+        </w:rPr>
+        <mc:AlternateContent>
+          <mc:Choice Requires="w16se">
+            <w16se:symEx w16se:font="Segoe UI Symbol" w16se:char="2605"/>
+          </mc:Choice>
+          <mc:Fallback>
+            <w:t>★</w:t>
+          </mc:Fallback>
+        </mc:AlternateContent>
+      </w:r>
+      <w:r>
+        <w:rPr>
+          <w:rFonts w:asciiTheme="minorEastAsia" w:hAnsiTheme="minorEastAsia" w:cs="HaranoAjiMincho-Regular-Identit" w:hint="eastAsia"/>
+          <w:color w:val="FF0000"/>
+          <w:kern w:val="0"/>
+          <w:szCs w:val="21"/>
+          <w:highlight w:val="green"/>
+        </w:rPr>
+        <w:t>ここにプログラム例を入れる</w:t>
+      </w:r>
+      <w:r>
+        <w:rPr>
+          <w:rFonts w:asciiTheme="minorEastAsia" w:hAnsiTheme="minorEastAsia" w:cs="HaranoAjiMincho-Regular-Identit" w:hint="eastAsia"/>
+          <w:color w:val="FF0000"/>
+          <w:kern w:val="0"/>
+          <w:szCs w:val="21"/>
+          <w:highlight w:val="yellow"/>
+        </w:rPr>
+        <w:t>。</w:t>
+      </w:r>
+    </w:p>
+    <w:p>
+      <w:pPr>
+        <w:spacing w:line="0" w:lineRule="atLeast"/>
+        <w:ind w:leftChars="200" w:left="420"/>
+        <w:rPr>
+          <w:rFonts w:asciiTheme="minorEastAsia" w:hAnsiTheme="minorEastAsia" w:cs="HaranoAjiMincho-Regular-Identit"/>
+          <w:color w:val="FF0000"/>
+          <w:kern w:val="0"/>
+          <w:szCs w:val="21"/>
+          <w:highlight w:val="yellow"/>
+        </w:rPr>
+      </w:pPr>
+    </w:p>
+    <w:p>
+      <w:pPr>
+        <w:widowControl/>
+        <w:spacing w:before="280" w:after="280"/>
+        <w:jc w:val="left"/>
+        <w:rPr>
+          <w:rFonts w:ascii="ＭＳ Ｐゴシック" w:eastAsia="ＭＳ Ｐゴシック" w:hAnsi="ＭＳ Ｐゴシック" w:cs="ＭＳ Ｐゴシック"/>
+          <w:color w:val="FF0000"/>
+          <w:sz w:val="24"/>
+          <w:szCs w:val="24"/>
+        </w:rPr>
+      </w:pPr>
+    </w:p>
+    <w:p/>
+    <w:p>
+      <w:pPr>
+        <w:rPr>
+          <w:color w:val="FF0000"/>
+        </w:rPr>
+      </w:pPr>
+      <w:r>
+        <w:rPr>
+          <w:rFonts w:hint="eastAsia"/>
+          <w:color w:val="FF0000"/>
+        </w:rPr>
+        <w:t>2.2　必要とされる機能</w:t>
+      </w:r>
+    </w:p>
+    <w:p>
+      <w:pPr>
+        <w:rPr>
+          <w:color w:val="FF0000"/>
+        </w:rPr>
+      </w:pPr>
+    </w:p>
+    <w:p>
+      <w:pPr>
+        <w:rPr>
+          <w:color w:val="FF0000"/>
+        </w:rPr>
+      </w:pPr>
+      <w:bookmarkStart w:id="14" w:name="OLE_LINK4"/>
+      <w:r>
+        <w:rPr>
+          <mc:AlternateContent>
+            <mc:Choice Requires="w16se">
+              <w:rFonts w:hint="eastAsia"/>
+            </mc:Choice>
+            <mc:Fallback>
+              <w:rFonts w:ascii="Segoe UI Symbol" w:eastAsia="Segoe UI Symbol" w:hAnsi="Segoe UI Symbol" w:cs="Segoe UI Symbol"/>
+            </mc:Fallback>
+          </mc:AlternateContent>
+          <w:color w:val="FF0000"/>
+        </w:rPr>
+        <mc:AlternateContent>
+          <mc:Choice Requires="w16se">
+            <w16se:symEx w16se:font="Segoe UI Symbol" w16se:char="2605"/>
+          </mc:Choice>
+          <mc:Fallback>
+            <w:t>★</w:t>
+          </mc:Fallback>
+        </mc:AlternateContent>
+      </w:r>
+      <w:r>
+        <w:rPr>
+          <w:rFonts w:hint="eastAsia"/>
+          <w:color w:val="FF0000"/>
+        </w:rPr>
+        <w:t>問題を解決するための要求定義を書く。3節への橋渡し</w:t>
+      </w:r>
+    </w:p>
+    <w:bookmarkEnd w:id="14"/>
+    <w:p>
+      <w:r>
+        <w:rPr>
+          <w:rFonts w:hint="eastAsia"/>
+        </w:rPr>
+        <w:t>本ツールで必要とされる機能について述べる。本ドキュメントDBスキーマ構成ツール</w:t>
+      </w:r>
+    </w:p>
+    <w:p/>
+    <w:p/>
+    <w:p>
+      <w:r>
+        <w:rPr>
+          <w:rFonts w:hint="eastAsia"/>
+        </w:rPr>
+        <w:t>3</w:t>
+      </w:r>
+      <w:r>
+        <w:t>自然言語処理を用いたスキーマ構成の検出</w:t>
+      </w:r>
+    </w:p>
+    <w:p/>
+    <w:p>
+      <w:r>
+        <w:rPr>
+          <w:rFonts w:hint="eastAsia"/>
+        </w:rPr>
+        <w:t>本研究ではJSON構造をもつスキーマの構成をデータのフィールド名をもとに</w:t>
+      </w:r>
+      <w:r>
+        <w:rPr>
+          <w:rFonts w:hint="eastAsia"/>
+        </w:rPr>
+        <w:t>スキーマのドキュメント間の意味的な距離および上下関係の指標を明示することでスキーマ設計を支</w:t>
+      </w:r>
+      <w:r>
+        <w:rPr>
+          <w:rFonts w:hint="eastAsia"/>
+        </w:rPr>
+        <w:lastRenderedPageBreak/>
+        <w:t>援することを目的とする。</w:t>
+      </w:r>
+    </w:p>
+    <w:p>
+      <w:pPr>
+        <w:rPr>
+          <w:color w:val="FF0000"/>
+        </w:rPr>
+      </w:pPr>
+      <w:bookmarkStart w:id="15" w:name="OLE_LINK5"/>
+      <w:r>
+        <w:rPr>
+          <mc:AlternateContent>
+            <mc:Choice Requires="w16se">
+              <w:rFonts w:hint="eastAsia"/>
+            </mc:Choice>
+            <mc:Fallback>
+              <w:rFonts w:ascii="Segoe UI Symbol" w:eastAsia="Segoe UI Symbol" w:hAnsi="Segoe UI Symbol" w:cs="Segoe UI Symbol"/>
+            </mc:Fallback>
+          </mc:AlternateContent>
+          <w:color w:val="FF0000"/>
+        </w:rPr>
+        <mc:AlternateContent>
+          <mc:Choice Requires="w16se">
+            <w16se:symEx w16se:font="Segoe UI Symbol" w16se:char="2605"/>
+          </mc:Choice>
+          <mc:Fallback>
+            <w:t>★</w:t>
+          </mc:Fallback>
+        </mc:AlternateContent>
+      </w:r>
+      <w:r>
+        <w:rPr>
+          <w:rFonts w:hint="eastAsia"/>
+          <w:color w:val="FF0000"/>
+        </w:rPr>
+        <w:t>スキーマの上下関係が全体</w:t>
+      </w:r>
+      <w:r>
+        <w:rPr>
+          <mc:AlternateContent>
+            <mc:Choice Requires="w16se">
+              <w:rFonts w:hint="eastAsia"/>
+            </mc:Choice>
+            <mc:Fallback>
+              <w:rFonts w:ascii="Segoe UI Emoji" w:eastAsia="Segoe UI Emoji" w:hAnsi="Segoe UI Emoji" w:cs="Segoe UI Emoji"/>
+            </mc:Fallback>
+          </mc:AlternateContent>
+          <w:color w:val="FF0000"/>
+        </w:rPr>
+        <mc:AlternateContent>
+          <mc:Choice Requires="w16se">
+            <w16se:symEx w16se:font="Segoe UI Emoji" w16se:char="2192"/>
+          </mc:Choice>
+          <mc:Fallback>
+            <w:t>→</w:t>
+          </mc:Fallback>
+        </mc:AlternateContent>
+      </w:r>
+      <w:r>
+        <w:rPr>
+          <w:rFonts w:hint="eastAsia"/>
+          <w:color w:val="FF0000"/>
+        </w:rPr>
+        <w:t>部分</w:t>
+      </w:r>
+      <w:r>
+        <w:rPr>
+          <w:rFonts w:hint="eastAsia"/>
+          <w:color w:val="FF0000"/>
+        </w:rPr>
+        <w:t>(</w:t>
+      </w:r>
+      <w:r>
+        <w:rPr>
+          <w:color w:val="FF0000"/>
+        </w:rPr>
+        <w:t>has-a-relationship)</w:t>
+      </w:r>
+      <w:r>
+        <w:rPr>
+          <w:rFonts w:hint="eastAsia"/>
+          <w:color w:val="FF0000"/>
+        </w:rPr>
+        <w:t>になっていることを述べる。全体</w:t>
+      </w:r>
+      <w:r>
+        <w:rPr>
+          <mc:AlternateContent>
+            <mc:Choice Requires="w16se">
+              <w:rFonts w:hint="eastAsia"/>
+            </mc:Choice>
+            <mc:Fallback>
+              <w:rFonts w:ascii="Segoe UI Emoji" w:eastAsia="Segoe UI Emoji" w:hAnsi="Segoe UI Emoji" w:cs="Segoe UI Emoji"/>
+            </mc:Fallback>
+          </mc:AlternateContent>
+          <w:color w:val="FF0000"/>
+        </w:rPr>
+        <mc:AlternateContent>
+          <mc:Choice Requires="w16se">
+            <w16se:symEx w16se:font="Segoe UI Emoji" w16se:char="2192"/>
+          </mc:Choice>
+          <mc:Fallback>
+            <w:t>→</w:t>
+          </mc:Fallback>
+        </mc:AlternateContent>
+      </w:r>
+      <w:r>
+        <w:rPr>
+          <w:rFonts w:hint="eastAsia"/>
+          <w:color w:val="FF0000"/>
+        </w:rPr>
+        <w:t>部分はテーブルに対応したものだが、</w:t>
+      </w:r>
+    </w:p>
+    <w:p>
+      <w:pPr>
+        <w:rPr>
+          <w:color w:val="FF0000"/>
+        </w:rPr>
+      </w:pPr>
+    </w:p>
+    <w:p>
+      <w:pPr>
+        <w:rPr>
+          <w:color w:val="FF0000"/>
+        </w:rPr>
+      </w:pPr>
+      <w:r>
+        <w:rPr>
+          <w:rFonts w:hint="eastAsia"/>
+          <w:color w:val="FF0000"/>
+        </w:rPr>
+        <w:t>JSONはこれだけでいいか。例えば、抽象</w:t>
+      </w:r>
+      <w:r>
+        <w:rPr>
+          <mc:AlternateContent>
+            <mc:Choice Requires="w16se">
+              <w:rFonts w:hint="eastAsia"/>
+            </mc:Choice>
+            <mc:Fallback>
+              <w:rFonts w:ascii="Segoe UI Emoji" w:eastAsia="Segoe UI Emoji" w:hAnsi="Segoe UI Emoji" w:cs="Segoe UI Emoji"/>
+            </mc:Fallback>
+          </mc:AlternateContent>
+          <w:color w:val="FF0000"/>
+        </w:rPr>
+        <mc:AlternateContent>
+          <mc:Choice Requires="w16se">
+            <w16se:symEx w16se:font="Segoe UI Emoji" w16se:char="2192"/>
+          </mc:Choice>
+          <mc:Fallback>
+            <w:t>→</w:t>
+          </mc:Fallback>
+        </mc:AlternateContent>
+      </w:r>
+      <w:r>
+        <w:rPr>
+          <w:rFonts w:hint="eastAsia"/>
+          <w:color w:val="FF0000"/>
+        </w:rPr>
+        <w:t>具体など。クラス定義の仕方を調べるか？</w:t>
+      </w:r>
+      <w:bookmarkEnd w:id="15"/>
+    </w:p>
+    <w:p>
+      <w:pPr>
+        <w:rPr>
+          <w:color w:val="FF0000"/>
+        </w:rPr>
+      </w:pPr>
+    </w:p>
+    <w:p>
+      <w:pPr>
+        <w:rPr>
+          <w:color w:val="FF0000"/>
+        </w:rPr>
+      </w:pPr>
+    </w:p>
+    <w:p>
+      <w:r>
+        <w:t>提案手法についての概要を現した図をいかに示す。提案手法はテキスト</w:t>
+      </w:r>
+      <w:r>
+        <w:rPr>
+          <w:rFonts w:hint="eastAsia"/>
+        </w:rPr>
+        <w:t>コーパス</w:t>
+      </w:r>
+      <w:r>
+        <w:t>から単語間の上下関係を評価できる環境を構築し、自然言語処理を使用してスキーマの上下関係</w:t>
+      </w:r>
+      <w:r>
+        <w:rPr>
+          <w:rFonts w:hint="eastAsia"/>
+        </w:rPr>
+        <w:t>の指標</w:t>
+      </w:r>
+      <w:r>
+        <w:rPr>
+          <mc:AlternateContent>
+            <mc:Choice Requires="w16se">
+              <w:rFonts w:hint="eastAsia"/>
+            </mc:Choice>
+            <mc:Fallback>
+              <w:rFonts w:ascii="Segoe UI Symbol" w:eastAsia="Segoe UI Symbol" w:hAnsi="Segoe UI Symbol" w:cs="Segoe UI Symbol"/>
+            </mc:Fallback>
+          </mc:AlternateContent>
+          <w:color w:val="FF0000"/>
+        </w:rPr>
+        <mc:AlternateContent>
+          <mc:Choice Requires="w16se">
+            <w16se:symEx w16se:font="Segoe UI Symbol" w16se:char="2605"/>
+          </mc:Choice>
+          <mc:Fallback>
+            <w:t>★</w:t>
+          </mc:Fallback>
+        </mc:AlternateContent>
+      </w:r>
+      <w:r>
+        <w:rPr>
+          <w:rFonts w:hint="eastAsia"/>
+          <w:color w:val="FF0000"/>
+        </w:rPr>
+        <w:t>名前はある？</w:t>
+      </w:r>
+      <w:r>
+        <w:rPr>
+          <w:rFonts w:hint="eastAsia"/>
+        </w:rPr>
+        <w:t>を算出</w:t>
+      </w:r>
+      <w:r>
+        <w:rPr>
+          <mc:AlternateContent>
+            <mc:Choice Requires="w16se">
+              <w:rFonts w:hint="eastAsia"/>
+            </mc:Choice>
+            <mc:Fallback>
+              <w:rFonts w:ascii="Segoe UI Symbol" w:eastAsia="Segoe UI Symbol" w:hAnsi="Segoe UI Symbol" w:cs="Segoe UI Symbol"/>
+            </mc:Fallback>
+          </mc:AlternateContent>
+          <w:color w:val="FF0000"/>
+        </w:rPr>
+        <mc:AlternateContent>
+          <mc:Choice Requires="w16se">
+            <w16se:symEx w16se:font="Segoe UI Symbol" w16se:char="2605"/>
+          </mc:Choice>
+          <mc:Fallback>
+            <w:t>★</w:t>
+          </mc:Fallback>
+        </mc:AlternateContent>
+      </w:r>
+      <w:r>
+        <w:rPr>
+          <w:rFonts w:hint="eastAsia"/>
+          <w:color w:val="FF0000"/>
+        </w:rPr>
+        <w:t>こちらの算出の</w:t>
+      </w:r>
+      <w:r>
+        <w:rPr>
+          <w:rFonts w:hint="eastAsia"/>
+          <w:color w:val="FF0000"/>
+        </w:rPr>
+        <w:t>仕方を少し書く？</w:t>
+      </w:r>
+      <w:r>
+        <w:rPr>
+          <w:rFonts w:hint="eastAsia"/>
+        </w:rPr>
+        <w:t>また上下関係とともに</w:t>
+      </w:r>
+      <w:r>
+        <w:rPr>
+          <w:rFonts w:hint="eastAsia"/>
+        </w:rPr>
+        <w:t>語の類似度を測定して</w:t>
+      </w:r>
+      <w:r>
+        <w:rPr>
+          <w:rFonts w:hint="eastAsia"/>
+        </w:rPr>
+        <w:t>ツリー構造と</w:t>
+      </w:r>
+      <w:r>
+        <w:rPr>
+          <w:rFonts w:hint="eastAsia"/>
+        </w:rPr>
+        <w:t>なるクラスター構成となる</w:t>
+      </w:r>
+      <w:r>
+        <w:rPr>
+          <w:rFonts w:hint="eastAsia"/>
+        </w:rPr>
+        <w:t>単語群を</w:t>
+      </w:r>
+      <w:r>
+        <w:rPr>
+          <w:rFonts w:hint="eastAsia"/>
+        </w:rPr>
+        <w:t>作成</w:t>
+      </w:r>
+      <w:r>
+        <w:rPr>
+          <w:rFonts w:hint="eastAsia"/>
+        </w:rPr>
+        <w:t>し、ドキュメント間の意味的な距離を算出する。両指標をベース修正対象の構造を検出し、候補となるドキュメントを推薦、評価する。この類似度の算出にはドキュメントのフィールド名に使用している単語</w:t>
+      </w:r>
+      <w:r>
+        <w:rPr>
+          <w:rFonts w:hint="eastAsia"/>
+        </w:rPr>
+        <w:t>を自然言語処理を行ってベクトル変換を行い、そのコサイン類似度を算出することで類似度としている。この算出には</w:t>
+      </w:r>
+      <w:proofErr w:type="spellStart"/>
+      <w:r>
+        <w:t>FastText</w:t>
+      </w:r>
+      <w:proofErr w:type="spellEnd"/>
+      <w:r>
+        <w:rPr>
+          <w:rFonts w:hint="eastAsia"/>
+        </w:rPr>
+        <w:t>(</w:t>
+      </w:r>
+      <w:r>
+        <w:t>https://fasttext.cc/)</w:t>
+      </w:r>
+    </w:p>
+    <w:p>
+      <w:r>
+        <w:rPr>
+          <w:rFonts w:hint="eastAsia"/>
+        </w:rPr>
+        <w:t>を使用した。得られたコサイン類似度を用いてクラスタリングを行い、その結果によって語間の意味的な距離を表示する。上下関係についてはs</w:t>
+      </w:r>
+      <w:r>
+        <w:t>ke</w:t>
+      </w:r>
+      <w:r>
+        <w:rPr>
+          <w:rFonts w:hint="eastAsia"/>
+        </w:rPr>
+        <w:t>t</w:t>
+      </w:r>
+      <w:r>
+        <w:t>ch engine</w:t>
+      </w:r>
+      <w:r>
+        <w:rPr>
+          <w:color w:val="FF0000"/>
+        </w:rPr>
+        <w:fldChar w:fldCharType="begin" w:fldLock="1"/>
+      </w:r>
+      <w:r>
+        <w:rPr>
+          <w:color w:val="FF0000"/>
+        </w:rPr>
+        <w:instrText>ADDIN paperpile_citation &lt;clusterId&gt;E919L166H457F241&lt;/clusterId&gt;&lt;metadata&gt;&lt;citation&gt;&lt;id&gt;f7974dc5-27b9-4438-95d3-e97d2a94e8d5&lt;/id&gt;&lt;/citation&gt;&lt;/metadata&gt;&lt;data&gt;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&lt;/data&gt; \* MERGEFORMAT</w:instrText>
+      </w:r>
+      <w:r>
+        <w:rPr>
+          <w:color w:val="FF0000"/>
+        </w:rPr>
+        <w:fldChar w:fldCharType="separate"/>
+      </w:r>
+      <w:r>
+        <w:rPr>
+          <w:noProof/>
+          <w:color w:val="FF0000"/>
+          <w:vertAlign w:val="superscript"/>
+        </w:rPr>
+        <w:t>2</w:t>
+      </w:r>
+      <w:r>
+        <w:rPr>
+          <w:color w:val="FF0000"/>
+        </w:rPr>
+        <w:fldChar w:fldCharType="end"/>
+      </w:r>
+    </w:p>
+    <w:p>
+      <w:r>
+        <w:rPr>
+          <w:rFonts w:hint="eastAsia"/>
+        </w:rPr>
+        <w:t>を使用した。単語間の共起関係から上下関係を検出し、関係が成立するか判定する。</w:t>
+      </w:r>
+    </w:p>
+    <w:p/>
+    <w:p>
+      <w:r>
+        <w:rPr>
+          <w:rFonts w:hint="eastAsia"/>
+        </w:rPr>
+        <w:t>3.</w:t>
+      </w:r>
+      <w:r>
+        <w:t>1 語の上下関係の算出</w:t>
+      </w:r>
+    </w:p>
+    <w:p/>
+    <w:p>
+      <w:r>
+        <w:t xml:space="preserve">Has a  part of </w:t>
+      </w:r>
+      <w:r>
+        <w:rPr>
+          <w:rFonts w:hint="eastAsia"/>
+        </w:rPr>
+        <w:t>の関係抽出</w:t>
+      </w:r>
+    </w:p>
+    <w:p/>
+    <w:p>
+      <w:r>
+        <w:rPr>
+          <w:rFonts w:hint="eastAsia"/>
+        </w:rPr>
+        <w:t>語の上下関係</w:t>
+      </w:r>
+      <w:r>
+        <w:rPr>
+          <mc:AlternateContent>
+            <mc:Choice Requires="w16se">
+              <w:rFonts w:hint="eastAsia"/>
+            </mc:Choice>
+            <mc:Fallback>
+              <w:rFonts w:ascii="Segoe UI Symbol" w:eastAsia="Segoe UI Symbol" w:hAnsi="Segoe UI Symbol" w:cs="Segoe UI Symbol"/>
+            </mc:Fallback>
+          </mc:AlternateContent>
+          <w:color w:val="FF0000"/>
+        </w:rPr>
+        <mc:AlternateContent>
+          <mc:Choice Requires="w16se">
+            <w16se:symEx w16se:font="Segoe UI Symbol" w16se:char="2605"/>
+          </mc:Choice>
+          <mc:Fallback>
+            <w:t>★</w:t>
+          </mc:Fallback>
+        </mc:AlternateContent>
+      </w:r>
+      <w:r>
+        <w:rPr>
+          <w:rFonts w:hint="eastAsia"/>
+          <w:color w:val="FF0000"/>
+        </w:rPr>
+        <w:t>語の上下関係と</w:t>
+      </w:r>
+      <w:r>
+        <w:rPr>
+          <w:color w:val="FF0000"/>
+        </w:rPr>
+        <w:t>Has-a-relationship</w:t>
+      </w:r>
+      <w:r>
+        <w:rPr>
+          <w:rFonts w:hint="eastAsia"/>
+          <w:color w:val="FF0000"/>
+        </w:rPr>
+        <w:t>は微妙に違うことを意識のこと</w:t>
+      </w:r>
+      <w:r>
+        <w:rPr>
+          <w:rFonts w:hint="eastAsia"/>
+        </w:rPr>
+        <w:t>の算出には</w:t>
+      </w:r>
+      <w:r>
+        <w:rPr>
+          <w:rFonts w:hint="eastAsia"/>
+        </w:rPr>
+        <w:t>s</w:t>
+      </w:r>
+      <w:r>
+        <w:t>ketch engine</w:t>
+      </w:r>
+      <w:r>
+        <w:rPr>
+          <w:rFonts w:hint="eastAsia"/>
+        </w:rPr>
+        <w:t>を使用した</w:t>
+      </w:r>
+    </w:p>
+    <w:p>
+      <w:r>
+        <w:rPr>
+          <w:rFonts w:hint="eastAsia"/>
+        </w:rPr>
+        <w:t>s</w:t>
+      </w:r>
+      <w:r>
+        <w:t>ketch Engineは、自然言語処理のための強力なコーパス構築および解析ツールです。 それは、膨大な言語データから有用な情報を抽出するための様々なアルゴリズムを提供し、言語学習者、研究者、翻訳者などに役立ちます。 Sketch Engineは、英語、スペイン語、ドイツ語、フランス語、イタリア語などの言語のコーパスを持っており、さらに多くの言語にも対応しています。 それは、単語の出現頻度、単語の共起、グラマー、スキャニングなどの機能を提供し、文法的なパターンや語彙の使用を研究するために使用され</w:t>
+      </w:r>
+      <w:r>
+        <w:rPr>
+          <w:rFonts w:hint="eastAsia"/>
+        </w:rPr>
+        <w:t>る</w:t>
+      </w:r>
+      <w:r>
+        <w:t>。</w:t>
+      </w:r>
+    </w:p>
+    <w:p/>
+    <w:p>
+      <w:r>
+        <w:rPr>
+          <w:rFonts w:hint="eastAsia"/>
+        </w:rPr>
+        <w:t>このs</w:t>
+      </w:r>
+      <w:r>
+        <w:t>ketch engine</w:t>
+      </w:r>
+      <w:r>
+        <w:rPr>
+          <w:rFonts w:hint="eastAsia"/>
+        </w:rPr>
+        <w:t>にはユーザー独自のコーパスを作成する機能、コーパスに対して柔軟な複雑な語彙のパターンを検索できる特別なクエリ言語であるC</w:t>
+      </w:r>
+      <w:r>
+        <w:t>QL(</w:t>
+      </w:r>
+      <w:r>
+        <w:t>Corpus Query Language</w:t>
+      </w:r>
+      <w:r>
+        <w:t>)</w:t>
+      </w:r>
+      <w:r>
+        <w:rPr>
+          <w:rFonts w:hint="eastAsia"/>
+        </w:rPr>
+        <w:t>を使用した。</w:t>
+      </w:r>
+    </w:p>
+    <w:p>
+      <w:r>
+        <w:rPr>
+          <w:rFonts w:hint="eastAsia"/>
+        </w:rPr>
+        <w:t>C</w:t>
+      </w:r>
+      <w:r>
+        <w:t>QL</w:t>
+      </w:r>
+      <w:r>
+        <w:rPr>
+          <w:rFonts w:hint="eastAsia"/>
+        </w:rPr>
+        <w:t>では下位語から上位語</w:t>
+      </w:r>
+    </w:p>
+    <w:p/>
+    <w:p>
+      <w:r>
+        <w:rPr>
+          <mc:AlternateContent>
+            <mc:Choice Requires="w16se">
+              <w:rFonts w:hint="eastAsia"/>
+            </mc:Choice>
+            <mc:Fallback>
+              <w:rFonts w:ascii="Segoe UI Symbol" w:eastAsia="Segoe UI Symbol" w:hAnsi="Segoe UI Symbol" w:cs="Segoe UI Symbol"/>
+            </mc:Fallback>
+          </mc:AlternateContent>
+          <w:color w:val="FF0000"/>
+        </w:rPr>
+        <mc:AlternateContent>
+          <mc:Choice Requires="w16se">
+            <w16se:symEx w16se:font="Segoe UI Symbol" w16se:char="2605"/>
+          </mc:Choice>
+          <mc:Fallback>
+            <w:t>★</w:t>
+          </mc:Fallback>
+        </mc:AlternateContent>
+      </w:r>
+      <w:r>
+        <w:rPr>
+          <w:rFonts w:hint="eastAsia"/>
+          <w:color w:val="FF0000"/>
+        </w:rPr>
+        <w:t>どこかで</w:t>
+      </w:r>
+      <w:r>
+        <w:rPr>
+          <w:color w:val="FF0000"/>
+        </w:rPr>
+        <w:t>Has-a-relationship</w:t>
+      </w:r>
+      <w:r>
+        <w:rPr>
+          <w:rFonts w:hint="eastAsia"/>
+          <w:color w:val="FF0000"/>
+        </w:rPr>
+        <w:t>抽出のためのCQL定義を記載のこと</w:t>
+      </w:r>
+    </w:p>
+    <w:p/>
+    <w:p>
+      <w:pPr>
+        <w:rPr>
+          <w:color w:val="FF0000"/>
+        </w:rPr>
+      </w:pPr>
+      <w:r>
+        <w:rPr>
+          <w:color w:val="FF0000"/>
+        </w:rPr>
+        <w:t>-----------------------------------------------------------------------</w:t>
+      </w:r>
+    </w:p>
+    <w:p>
+      <w:pPr>
+        <w:rPr>
+          <w:color w:val="FF0000"/>
+        </w:rPr>
+      </w:pPr>
+      <w:r>
+        <w:rPr>
+          <w:color w:val="FF0000"/>
+        </w:rPr>
+        <w:t>Table 3. Meronym patterns</w:t>
+      </w:r>
+    </w:p>
+    <w:p>
+      <w:pPr>
+        <w:rPr>
+          <w:color w:val="FF0000"/>
+        </w:rPr>
+      </w:pPr>
+      <w:r>
+        <w:rPr>
+          <w:color w:val="FF0000"/>
+        </w:rPr>
+        <w:t>Meronym Patterns Example</w:t>
+      </w:r>
+    </w:p>
+    <w:p>
+      <w:pPr>
+        <w:rPr>
+          <w:color w:val="FF0000"/>
+        </w:rPr>
+      </w:pPr>
+      <w:proofErr w:type="spellStart"/>
+      <w:r>
+        <w:rPr>
+          <w:color w:val="FF0000"/>
+        </w:rPr>
+        <w:t>NPx</w:t>
+      </w:r>
+      <w:proofErr w:type="spellEnd"/>
+      <w:r>
+        <w:rPr>
+          <w:color w:val="FF0000"/>
+        </w:rPr>
+        <w:t xml:space="preserve"> </w:t>
+      </w:r>
+      <w:proofErr w:type="spellStart"/>
+      <w:r>
+        <w:rPr>
+          <w:color w:val="FF0000"/>
+        </w:rPr>
+        <w:t>PPy</w:t>
+      </w:r>
+      <w:proofErr w:type="spellEnd"/>
+    </w:p>
+    <w:p>
+      <w:pPr>
+        <w:rPr>
+          <w:color w:val="FF0000"/>
+        </w:rPr>
+      </w:pPr>
+      <w:r>
+        <w:rPr>
+          <w:rFonts w:hint="eastAsia"/>
+          <w:color w:val="FF0000"/>
+        </w:rPr>
+        <w:t>—</w:t>
+      </w:r>
+      <w:proofErr w:type="spellStart"/>
+      <w:r>
+        <w:rPr>
+          <w:color w:val="FF0000"/>
+        </w:rPr>
+        <w:t>PPy</w:t>
+      </w:r>
+      <w:proofErr w:type="spellEnd"/>
+      <w:r>
+        <w:rPr>
+          <w:color w:val="FF0000"/>
+        </w:rPr>
+        <w:t xml:space="preserve"> starts with of, inside door of the car, Walls inside the building</w:t>
+      </w:r>
+    </w:p>
+    <w:p>
+      <w:pPr>
+        <w:rPr>
+          <w:color w:val="FF0000"/>
+        </w:rPr>
+      </w:pPr>
+      <w:proofErr w:type="spellStart"/>
+      <w:r>
+        <w:rPr>
+          <w:color w:val="FF0000"/>
+        </w:rPr>
+        <w:t>NPx</w:t>
+      </w:r>
+      <w:proofErr w:type="spellEnd"/>
+      <w:r>
+        <w:rPr>
+          <w:color w:val="FF0000"/>
+        </w:rPr>
+        <w:t xml:space="preserve"> </w:t>
+      </w:r>
+      <w:proofErr w:type="spellStart"/>
+      <w:r>
+        <w:rPr>
+          <w:color w:val="FF0000"/>
+        </w:rPr>
+        <w:t>PPy</w:t>
+      </w:r>
+      <w:proofErr w:type="spellEnd"/>
+    </w:p>
+    <w:p>
+      <w:pPr>
+        <w:rPr>
+          <w:color w:val="FF0000"/>
+        </w:rPr>
+      </w:pPr>
+      <w:r>
+        <w:rPr>
+          <w:rFonts w:hint="eastAsia"/>
+          <w:color w:val="FF0000"/>
+        </w:rPr>
+        <w:t>—</w:t>
+      </w:r>
+      <w:proofErr w:type="spellStart"/>
+      <w:r>
+        <w:rPr>
+          <w:color w:val="FF0000"/>
+        </w:rPr>
+        <w:t>PPx</w:t>
+      </w:r>
+      <w:proofErr w:type="spellEnd"/>
+      <w:r>
+        <w:rPr>
+          <w:color w:val="FF0000"/>
+        </w:rPr>
+        <w:t xml:space="preserve"> starts with above they </w:t>
+      </w:r>
+      <w:proofErr w:type="spellStart"/>
+      <w:r>
+        <w:rPr>
+          <w:color w:val="FF0000"/>
+        </w:rPr>
+        <w:t>ambute</w:t>
+      </w:r>
+      <w:proofErr w:type="spellEnd"/>
+      <w:r>
+        <w:rPr>
+          <w:color w:val="FF0000"/>
+        </w:rPr>
+        <w:t xml:space="preserve"> his leg above the knee.</w:t>
+      </w:r>
+    </w:p>
+    <w:p>
+      <w:pPr>
+        <w:rPr>
+          <w:color w:val="FF0000"/>
+        </w:rPr>
+      </w:pPr>
+      <w:proofErr w:type="spellStart"/>
+      <w:r>
+        <w:rPr>
+          <w:color w:val="FF0000"/>
+        </w:rPr>
+        <w:t>NPy</w:t>
+      </w:r>
+      <w:proofErr w:type="spellEnd"/>
+      <w:r>
+        <w:rPr>
+          <w:color w:val="FF0000"/>
+        </w:rPr>
+        <w:continuationSeparator/>
+      </w:r>
+      <w:r>
+        <w:rPr>
+          <w:color w:val="FF0000"/>
+        </w:rPr>
+        <w:t xml:space="preserve">s </w:t>
+      </w:r>
+      <w:proofErr w:type="spellStart"/>
+      <w:r>
+        <w:rPr>
+          <w:color w:val="FF0000"/>
+        </w:rPr>
+        <w:t>NPx</w:t>
+      </w:r>
+      <w:proofErr w:type="spellEnd"/>
+      <w:r>
+        <w:rPr>
+          <w:color w:val="FF0000"/>
+        </w:rPr>
+        <w:t xml:space="preserve"> </w:t>
+      </w:r>
+      <w:proofErr w:type="spellStart"/>
+      <w:r>
+        <w:rPr>
+          <w:color w:val="FF0000"/>
+        </w:rPr>
+        <w:t>buiding’s</w:t>
+      </w:r>
+      <w:proofErr w:type="spellEnd"/>
+      <w:r>
+        <w:rPr>
+          <w:color w:val="FF0000"/>
+        </w:rPr>
+        <w:t xml:space="preserve"> basement</w:t>
+      </w:r>
+    </w:p>
+    <w:p>
+      <w:pPr>
+        <w:rPr>
+          <w:color w:val="FF0000"/>
+        </w:rPr>
+      </w:pPr>
+      <w:proofErr w:type="spellStart"/>
+      <w:r>
+        <w:rPr>
+          <w:color w:val="FF0000"/>
+        </w:rPr>
+        <w:t>NPy</w:t>
+      </w:r>
+      <w:proofErr w:type="spellEnd"/>
+      <w:r>
+        <w:rPr>
+          <w:color w:val="FF0000"/>
+        </w:rPr>
+        <w:t xml:space="preserve"> verb </w:t>
+      </w:r>
+      <w:proofErr w:type="spellStart"/>
+      <w:r>
+        <w:rPr>
+          <w:color w:val="FF0000"/>
+        </w:rPr>
+        <w:t>NPx</w:t>
+      </w:r>
+      <w:proofErr w:type="spellEnd"/>
+    </w:p>
+    <w:p>
+      <w:pPr>
+        <w:rPr>
+          <w:color w:val="FF0000"/>
+        </w:rPr>
+      </w:pPr>
+      <w:r>
+        <w:rPr>
+          <w:rFonts w:hint="eastAsia"/>
+          <w:color w:val="FF0000"/>
+        </w:rPr>
+        <w:t>—</w:t>
+      </w:r>
+      <w:r>
+        <w:rPr>
+          <w:color w:val="FF0000"/>
+        </w:rPr>
+        <w:t>verb have car has an engine</w:t>
+      </w:r>
+    </w:p>
+    <w:p>
+      <w:pPr>
+        <w:rPr>
+          <w:color w:val="FF0000"/>
+        </w:rPr>
+      </w:pPr>
+      <w:proofErr w:type="spellStart"/>
+      <w:r>
+        <w:rPr>
+          <w:color w:val="FF0000"/>
+        </w:rPr>
+        <w:t>NPx</w:t>
+      </w:r>
+      <w:proofErr w:type="spellEnd"/>
+      <w:r>
+        <w:rPr>
+          <w:color w:val="FF0000"/>
+        </w:rPr>
+        <w:t xml:space="preserve"> verb </w:t>
+      </w:r>
+      <w:proofErr w:type="spellStart"/>
+      <w:r>
+        <w:rPr>
+          <w:color w:val="FF0000"/>
+        </w:rPr>
+        <w:t>NPz</w:t>
+      </w:r>
+      <w:proofErr w:type="spellEnd"/>
+      <w:r>
+        <w:rPr>
+          <w:color w:val="FF0000"/>
+        </w:rPr>
+        <w:t xml:space="preserve"> </w:t>
+      </w:r>
+      <w:proofErr w:type="spellStart"/>
+      <w:r>
+        <w:rPr>
+          <w:color w:val="FF0000"/>
+        </w:rPr>
+        <w:t>PPy</w:t>
+      </w:r>
+      <w:proofErr w:type="spellEnd"/>
+    </w:p>
+    <w:p>
+      <w:pPr>
+        <w:rPr>
+          <w:color w:val="FF0000"/>
+        </w:rPr>
+      </w:pPr>
+      <w:r>
+        <w:rPr>
+          <w:rFonts w:hint="eastAsia"/>
+          <w:color w:val="FF0000"/>
+        </w:rPr>
+        <w:t>—</w:t>
+      </w:r>
+      <w:proofErr w:type="spellStart"/>
+      <w:r>
+        <w:rPr>
+          <w:color w:val="FF0000"/>
+        </w:rPr>
+        <w:t>PPy</w:t>
+      </w:r>
+      <w:proofErr w:type="spellEnd"/>
+      <w:r>
+        <w:rPr>
+          <w:color w:val="FF0000"/>
+        </w:rPr>
+        <w:t xml:space="preserve"> starts with of</w:t>
+      </w:r>
+    </w:p>
+    <w:p>
+      <w:pPr>
+        <w:rPr>
+          <w:color w:val="FF0000"/>
+        </w:rPr>
+      </w:pPr>
+      <w:r>
+        <w:rPr>
+          <w:rFonts w:hint="eastAsia"/>
+          <w:color w:val="FF0000"/>
+        </w:rPr>
+        <w:t>—</w:t>
+      </w:r>
+      <w:proofErr w:type="spellStart"/>
+      <w:r>
+        <w:rPr>
+          <w:color w:val="FF0000"/>
+        </w:rPr>
+        <w:t>NPz</w:t>
+      </w:r>
+      <w:proofErr w:type="spellEnd"/>
+      <w:r>
+        <w:rPr>
+          <w:color w:val="FF0000"/>
+        </w:rPr>
+        <w:t xml:space="preserve"> is a part or is a member finger is a part of hand, Iceland is a member of NATO</w:t>
+      </w:r>
+    </w:p>
+    <w:p>
+      <w:r>
+        <w:rPr>
+          <w:color w:val="FF0000"/>
+        </w:rPr>
+        <w:t>-------------------------------------------------------------------------</w:t>
+      </w:r>
+    </w:p>
+    <w:p/>
+    <w:p/>
+    <w:p/>
+    <w:p>
+      <w:r>
+        <w:rPr>
+          <w:rFonts w:hint="eastAsia"/>
+        </w:rPr>
+        <w:t>3</w:t>
+      </w:r>
+      <w:r>
+        <w:t xml:space="preserve">.2 </w:t>
+      </w:r>
+      <w:r>
+        <w:rPr>
+          <w:rFonts w:hint="eastAsia"/>
+        </w:rPr>
+        <w:t>階層のクラスタリングおよび凝集度算出</w:t>
+      </w:r>
+    </w:p>
+    <w:p>
       <w:r>
         <w:rPr>
           <w:noProof/>
         </w:rPr>
         <w:lastRenderedPageBreak/>
         <w:drawing>
-          <wp:inline distT="0" distB="0" distL="0" distR="0" wp14:anchorId="39BD52D1" wp14:editId="3255286E">
-            <wp:extent cx="5400040" cy="2506980"/>
-            <wp:effectExtent l="0" t="0" r="0" b="7620"/>
-            <wp:docPr id="11" name="図 11"/>
+          <wp:inline distT="0" distB="0" distL="0" distR="0" wp14:anchorId="23519C0B" wp14:editId="0673DC8D">
+            <wp:extent cx="5400040" cy="3441065"/>
+            <wp:effectExtent l="0" t="0" r="0" b="6985"/>
+            <wp:docPr id="1" name="図 1"/>
             <wp:cNvGraphicFramePr>
               <a:graphicFrameLocks xmlns:a="http://schemas.openxmlformats.org/drawingml/2006/main" noChangeAspect="1"/>
             </wp:cNvGraphicFramePr>
@@ -4794,7 +3867,7 @@
                   <pic:spPr>
                     <a:xfrm>
                       <a:off x="0" y="0"/>
-                      <a:ext cx="5400040" cy="2506980"/>
+                      <a:ext cx="5400040" cy="3441065"/>
                     </a:xfrm>
                     <a:prstGeom prst="rect">
                       <a:avLst/>
@@ -4808,21 +3881,1207 @@
       </w:r>
     </w:p>
     <w:p>
-      <w:pPr>
+      <w:proofErr w:type="spellStart"/>
+      <w:r>
+        <w:t>Mongodb</w:t>
+      </w:r>
+      <w:commentRangeStart w:id="16"/>
+      <w:proofErr w:type="spellEnd"/>
+      <w:r>
+        <w:rPr>
+          <w:rFonts w:hint="eastAsia"/>
+        </w:rPr>
+        <w:t>スキーマ構成</w:t>
+      </w:r>
+      <w:commentRangeEnd w:id="16"/>
+      <w:r>
+        <w:rPr>
+          <w:rStyle w:val="a9"/>
+        </w:rPr>
+        <w:commentReference w:id="16"/>
+      </w:r>
+      <w:r>
+        <w:rPr>
+          <w:rFonts w:hint="eastAsia"/>
+        </w:rPr>
+        <w:t>プロセス</w:t>
+      </w:r>
+    </w:p>
+    <w:p>
+      <w:r>
+        <w:rPr>
+          <mc:AlternateContent>
+            <mc:Choice Requires="w16se">
+              <w:rFonts w:hint="eastAsia"/>
+            </mc:Choice>
+            <mc:Fallback>
+              <w:rFonts w:ascii="Segoe UI Symbol" w:eastAsia="Segoe UI Symbol" w:hAnsi="Segoe UI Symbol" w:cs="Segoe UI Symbol"/>
+            </mc:Fallback>
+          </mc:AlternateContent>
+        </w:rPr>
+        <mc:AlternateContent>
+          <mc:Choice Requires="w16se">
+            <w16se:symEx w16se:font="Segoe UI Symbol" w16se:char="2605"/>
+          </mc:Choice>
+          <mc:Fallback>
+            <w:t>★</w:t>
+          </mc:Fallback>
+        </mc:AlternateContent>
+      </w:r>
+      <w:r>
+        <w:rPr>
+          <w:rFonts w:hint="eastAsia"/>
+        </w:rPr>
+        <w:t>ここは前回論文の3.2に合わせる</w:t>
+      </w:r>
+    </w:p>
+    <w:p>
+      <w:r>
+        <w:rPr>
+          <w:rFonts w:hint="eastAsia"/>
+        </w:rPr>
+        <w:t>上記のプロセスを実行するため、スキーマのドキュメントの</w:t>
+      </w:r>
+      <w:commentRangeStart w:id="17"/>
+      <w:r>
+        <w:rPr>
+          <w:rFonts w:hint="eastAsia"/>
+        </w:rPr>
+        <w:t>上下関係を算定</w:t>
+      </w:r>
+      <w:commentRangeEnd w:id="17"/>
+      <w:r>
+        <w:rPr>
+          <w:rStyle w:val="a9"/>
+        </w:rPr>
+        <w:commentReference w:id="17"/>
+      </w:r>
+      <w:r>
+        <w:rPr>
+          <w:rFonts w:hint="eastAsia"/>
+        </w:rPr>
+        <w:t>し、スキーマの構成に使用する</w:t>
+      </w:r>
+    </w:p>
+    <w:p/>
+    <w:p>
+      <w:r>
+        <w:t xml:space="preserve">STEP1　</w:t>
+      </w:r>
+    </w:p>
+    <w:p>
+      <w:r>
+        <w:t>Sketch engine</w:t>
+      </w:r>
+      <w:r>
+        <w:rPr>
+          <w:rFonts w:hint="eastAsia"/>
+        </w:rPr>
+        <w:t>で使用する</w:t>
+      </w:r>
+      <w:r>
+        <w:rPr>
+          <w:rFonts w:hint="eastAsia"/>
+        </w:rPr>
+        <w:t>コーパスを</w:t>
+      </w:r>
+      <w:r>
+        <w:rPr>
+          <w:rFonts w:hint="eastAsia"/>
+        </w:rPr>
+        <w:t>設定</w:t>
+      </w:r>
+      <w:r>
+        <w:rPr>
+          <w:rFonts w:hint="eastAsia"/>
+        </w:rPr>
+        <w:t>する。</w:t>
+      </w:r>
+    </w:p>
+    <w:p>
+      <w:r>
+        <w:t>Sketch engine</w:t>
+      </w:r>
+      <w:r>
+        <w:rPr>
+          <w:rFonts w:hint="eastAsia"/>
+        </w:rPr>
+        <w:t>では</w:t>
+      </w:r>
+      <w:proofErr w:type="spellStart"/>
+      <w:r>
+        <w:t>T</w:t>
+      </w:r>
+      <w:r>
+        <w:t>en</w:t>
+      </w:r>
+      <w:r>
+        <w:t>T</w:t>
+      </w:r>
+      <w:r>
+        <w:t>en</w:t>
+      </w:r>
+      <w:proofErr w:type="spellEnd"/>
+      <w:r>
+        <w:rPr>
+          <w:rFonts w:hint="eastAsia"/>
+        </w:rPr>
+        <w:t>を使用した。</w:t>
+      </w:r>
+    </w:p>
+    <w:p>
+      <w:proofErr w:type="spellStart"/>
+      <w:r>
+        <w:t>TenTen</w:t>
+      </w:r>
+      <w:proofErr w:type="spellEnd"/>
+      <w:r>
+        <w:t>コーパス（</w:t>
+      </w:r>
+      <w:proofErr w:type="spellStart"/>
+      <w:r>
+        <w:t>TenTen</w:t>
+      </w:r>
+      <w:proofErr w:type="spellEnd"/>
+      <w:r>
+        <w:t xml:space="preserve"> corpora）</w:t>
+      </w:r>
+    </w:p>
+    <w:p>
+      <w:r>
+        <w:rPr>
+          <w:rFonts w:hint="eastAsia"/>
+        </w:rPr>
+        <w:t>URL</w:t>
+      </w:r>
+      <w:r>
+        <w:t>(https://www.sketchengine.eu/documentation/tenten-corpora/)</w:t>
+      </w:r>
+    </w:p>
+    <w:p>
+      <w:r>
+        <w:t>は、ウェブから作成されたテキストコーパスである。このコーパスは、</w:t>
+      </w:r>
+      <w:commentRangeStart w:id="18"/>
+      <w:r>
+        <w:rPr>
+          <w:rFonts w:hint="eastAsia"/>
+        </w:rPr>
+        <w:t>以下の</w:t>
+      </w:r>
+      <w:r>
+        <w:t>言語的に価値のあるWebコンテンツのみ</w:t>
+      </w:r>
+      <w:commentRangeEnd w:id="18"/>
+      <w:r>
+        <w:rPr>
+          <w:rStyle w:val="a9"/>
+        </w:rPr>
+        <w:commentReference w:id="18"/>
+      </w:r>
+      <w:r>
+        <w:t>を収集することに特化した技術によって構築されてい</w:t>
+      </w:r>
+      <w:r>
+        <w:rPr>
+          <w:rFonts w:hint="eastAsia"/>
+        </w:rPr>
+        <w:t>る</w:t>
+      </w:r>
+      <w:r>
+        <w:t>。</w:t>
+      </w:r>
+      <w:r>
+        <w:t>Ske</w:t>
+      </w:r>
+      <w:r>
+        <w:rPr>
+          <w:rFonts w:hint="eastAsia"/>
+        </w:rPr>
+        <w:t>t</w:t>
+      </w:r>
+      <w:r>
+        <w:t>ch engine</w:t>
+      </w:r>
+      <w:r>
+        <w:rPr>
+          <w:rFonts w:hint="eastAsia"/>
+        </w:rPr>
+        <w:t>上で最大規模のコーパスであり、分析するドメインの幅が広い場合に有効である</w:t>
+      </w:r>
+    </w:p>
+    <w:p/>
+    <w:p>
+      <w:r>
+        <w:t xml:space="preserve">STEP2　</w:t>
+      </w:r>
+    </w:p>
+    <w:p>
+      <w:proofErr w:type="spellStart"/>
+      <w:r>
+        <w:t>Mongodb</w:t>
+      </w:r>
+      <w:proofErr w:type="spellEnd"/>
+      <w:r>
+        <w:rPr>
+          <w:rFonts w:hint="eastAsia"/>
+        </w:rPr>
+        <w:t>のスキーマのド</w:t>
+      </w:r>
+      <w:commentRangeStart w:id="19"/>
+      <w:r>
+        <w:rPr>
+          <w:rFonts w:hint="eastAsia"/>
+        </w:rPr>
+        <w:t>キュメント見出し</w:t>
+      </w:r>
+      <w:commentRangeEnd w:id="19"/>
+      <w:r>
+        <w:rPr>
+          <w:rStyle w:val="a9"/>
+        </w:rPr>
+        <w:commentReference w:id="19"/>
+      </w:r>
+      <w:r>
+        <w:rPr>
+          <w:rFonts w:hint="eastAsia"/>
+        </w:rPr>
+        <w:t>単語のペアを</w:t>
+      </w:r>
+      <w:r>
+        <w:rPr>
+          <w:rFonts w:hint="eastAsia"/>
+        </w:rPr>
+        <w:t>抽出</w:t>
+      </w:r>
+      <w:r>
+        <w:rPr>
+          <w:rFonts w:hint="eastAsia"/>
+        </w:rPr>
+        <w:t>する</w:t>
+      </w:r>
+    </w:p>
+    <w:p/>
+    <w:p>
+      <w:r>
+        <w:rPr>
+          <w:rFonts w:hint="eastAsia"/>
+        </w:rPr>
+        <w:t>S</w:t>
+      </w:r>
+      <w:r>
+        <w:t>TEP3</w:t>
+      </w:r>
+    </w:p>
+    <w:p>
+      <w:r>
+        <w:t>Sketch engine</w:t>
+      </w:r>
+      <w:r>
+        <w:rPr>
+          <w:rFonts w:hint="eastAsia"/>
+        </w:rPr>
+        <w:t>上で単語の</w:t>
+      </w:r>
+      <w:commentRangeStart w:id="20"/>
+      <w:r>
+        <w:rPr>
+          <w:rFonts w:hint="eastAsia"/>
+        </w:rPr>
+        <w:t>上下関係</w:t>
+      </w:r>
+      <w:r>
+        <w:rPr>
+          <w:rFonts w:hint="eastAsia"/>
+        </w:rPr>
+        <w:t>の</w:t>
+      </w:r>
+      <w:r>
+        <w:rPr>
+          <w:rFonts w:hint="eastAsia"/>
+        </w:rPr>
+        <w:t>統計情報</w:t>
+      </w:r>
+      <w:commentRangeEnd w:id="20"/>
+      <w:r>
+        <w:rPr>
+          <w:rStyle w:val="a9"/>
+        </w:rPr>
+        <w:commentReference w:id="20"/>
+      </w:r>
+      <w:r>
+        <w:rPr>
+          <w:rFonts w:hint="eastAsia"/>
+        </w:rPr>
+        <w:t>を</w:t>
+      </w:r>
+      <w:r>
+        <w:rPr>
+          <w:rFonts w:hint="eastAsia"/>
+        </w:rPr>
+        <w:t>抽出する</w:t>
+      </w:r>
+    </w:p>
+    <w:p>
+      <w:r>
+        <w:rPr>
+          <w:rFonts w:hint="eastAsia"/>
+        </w:rPr>
+        <w:lastRenderedPageBreak/>
+        <w:t>単語の上下関係の強度については</w:t>
+      </w:r>
+      <w:bookmarkStart w:id="21" w:name="OLE_LINK2"/>
+      <w:proofErr w:type="spellStart"/>
+      <w:r>
+        <w:t>MIscore</w:t>
+      </w:r>
+      <w:bookmarkEnd w:id="21"/>
+      <w:proofErr w:type="spellEnd"/>
+      <w:r>
+        <w:t>(</w:t>
+      </w:r>
+      <w:bookmarkStart w:id="22" w:name="OLE_LINK6"/>
+      <w:r>
+        <w:rPr>
+          <w:rFonts w:hint="eastAsia"/>
+          <w:kern w:val="0"/>
+        </w:rPr>
+        <w:t>相互情報量スコア</w:t>
+      </w:r>
+      <w:bookmarkEnd w:id="22"/>
+      <w:r>
+        <w:t>)</w:t>
+      </w:r>
+      <w:r>
+        <w:rPr>
+          <mc:AlternateContent>
+            <mc:Choice Requires="w16se">
+              <w:rFonts w:hint="eastAsia"/>
+            </mc:Choice>
+            <mc:Fallback>
+              <w:rFonts w:ascii="Segoe UI Symbol" w:eastAsia="Segoe UI Symbol" w:hAnsi="Segoe UI Symbol" w:cs="Segoe UI Symbol"/>
+            </mc:Fallback>
+          </mc:AlternateContent>
+          <w:color w:val="FF0000"/>
+        </w:rPr>
+        <mc:AlternateContent>
+          <mc:Choice Requires="w16se">
+            <w16se:symEx w16se:font="Segoe UI Symbol" w16se:char="2605"/>
+          </mc:Choice>
+          <mc:Fallback>
+            <w:t>★</w:t>
+          </mc:Fallback>
+        </mc:AlternateContent>
+      </w:r>
+      <w:r>
+        <w:rPr>
+          <w:rFonts w:hint="eastAsia"/>
+          <w:color w:val="FF0000"/>
+        </w:rPr>
+        <w:t>(文献</w:t>
+      </w:r>
+      <w:r>
+        <w:t>コーパス研究が切り開く新しい日本語教育</w:t>
+      </w:r>
+      <w:r>
+        <w:rPr>
+          <w:color w:val="FF0000"/>
+        </w:rPr>
+        <w:t>)</w:t>
+      </w:r>
+      <w:r>
+        <w:rPr>
+          <w:rFonts w:hint="eastAsia"/>
+        </w:rPr>
+        <w:t>を使用した</w:t>
+      </w:r>
+    </w:p>
+    <w:p>
+      <w:proofErr w:type="spellStart"/>
+      <w:r>
+        <w:rPr>
+          <w:rFonts w:hint="eastAsia"/>
+          <w:kern w:val="0"/>
+        </w:rPr>
+        <w:t>MIscore</w:t>
+      </w:r>
+      <w:proofErr w:type="spellEnd"/>
+      <w:r>
+        <w:rPr>
+          <w:rFonts w:hint="eastAsia"/>
+        </w:rPr>
+        <w:t>は</w:t>
+      </w:r>
+      <w:r>
+        <w:t xml:space="preserve"> 、単語が別々に出現する回数と比較して、どの程度共起しているかを表現するものです。MIスコアは、 頻度に強く影響され 、低頻度の単語は、誤解を招く可能性のある高いMIスコアに達する傾向があります。そのため、Sketch Engineでは、頻度の低い単語を計算から除外するために、頻度制限を設定することができ</w:t>
+      </w:r>
+      <w:r>
+        <w:rPr>
+          <w:rFonts w:hint="eastAsia"/>
+        </w:rPr>
+        <w:t>る</w:t>
+      </w:r>
+      <w:r>
+        <w:t>。</w:t>
+      </w:r>
+    </w:p>
+    <w:p>
+      <w:r>
+        <w:t>MIスコア（または相互情報量）は次式で手議される値である。</w:t>
+      </w:r>
+    </w:p>
+    <w:p>
+      <w:r>
+        <w:t>MI=log2共起頻度×総語数中心語頻度×共起語頻度</w:t>
+      </w:r>
+    </w:p>
+    <w:p>
+      <w:r>
+        <w:t>MIスコアが2以上になると有意な組み合わせであるとされる。 MIスコアは、頻度は低いが特殊な結びつきをしているコロケーションがうまく検出できるとされている（低頻度の語を強調する傾向がある）。</w:t>
+      </w:r>
+    </w:p>
+    <w:p/>
+    <w:p>
+      <w:r>
+        <w:rPr>
+          <w:rFonts w:hint="eastAsia"/>
+        </w:rPr>
+        <w:t>S</w:t>
+      </w:r>
+      <w:r>
+        <w:t>TEP4</w:t>
+      </w:r>
+    </w:p>
+    <w:p>
+      <w:r>
+        <w:t>ステップ 3 で</w:t>
+      </w:r>
+      <w:commentRangeStart w:id="23"/>
+      <w:r>
+        <w:t>得られたカラム名のベク トル表現</w:t>
+      </w:r>
+      <w:commentRangeEnd w:id="23"/>
+      <w:r>
+        <w:rPr>
+          <w:rStyle w:val="a9"/>
+        </w:rPr>
+        <w:commentReference w:id="23"/>
+      </w:r>
+      <w:r>
+        <w:t xml:space="preserve">に対して，クラスタリングを行い，カラ ム名をクラスタ化する．クラスタ化は DBSCAN </w:t>
+      </w:r>
+      <w:r>
+        <w:rPr>
+          <w:color w:val="FF0000"/>
+        </w:rPr>
+        <w:t>(</w:t>
+      </w:r>
+      <w:r>
+        <w:rPr>
+          <w:rFonts w:hint="eastAsia"/>
+          <w:color w:val="FF0000"/>
+        </w:rPr>
+        <w:t>文献　以前の4番</w:t>
+      </w:r>
+      <w:r>
+        <w:rPr>
+          <w:color w:val="FF0000"/>
+        </w:rPr>
+        <w:t>)</w:t>
+      </w:r>
+      <w:r>
+        <w:t>を用いた．</w:t>
+      </w:r>
+      <w:commentRangeStart w:id="24"/>
+      <w:r>
+        <w:t>DBSCAN</w:t>
+      </w:r>
+      <w:commentRangeEnd w:id="24"/>
+      <w:r>
+        <w:rPr>
+          <w:rStyle w:val="a9"/>
+        </w:rPr>
+        <w:commentReference w:id="24"/>
+      </w:r>
+      <w:r>
+        <w:t xml:space="preserve"> は高密度領域をクラス タとして固め，距離のある語をクラスタ外という形でクラスタ化を行う．このため，距離を持っ た要素を近傍の距離を上限をパラメタ (eps) としている． スキーマの再構成方針としては，以下が考えら れる．1)DBSCAN のクラスタリングにより類似 度が高い</w:t>
+      </w:r>
+      <w:r>
+        <w:rPr>
+          <w:rFonts w:hint="eastAsia"/>
+        </w:rPr>
+        <w:t>ドキュメント</w:t>
+      </w:r>
+      <w:r>
+        <w:t>名をクラスタとして分離する．2) それ以外の</w:t>
+      </w:r>
+      <w:r>
+        <w:rPr>
+          <w:rFonts w:hint="eastAsia"/>
+        </w:rPr>
+        <w:t>ドキュメント</w:t>
+      </w:r>
+      <w:r>
+        <w:t>名は元の</w:t>
+      </w:r>
+      <w:r>
+        <w:rPr>
+          <w:rFonts w:hint="eastAsia"/>
+        </w:rPr>
+        <w:t>ツリー</w:t>
+      </w:r>
+      <w:r>
+        <w:t xml:space="preserve">に残す．元の </w:t>
+      </w:r>
+      <w:r>
+        <w:rPr>
+          <w:rFonts w:hint="eastAsia"/>
+        </w:rPr>
+        <w:t>ツリー</w:t>
+      </w:r>
+      <w:r>
+        <w:t>よりも役割が明確になった</w:t>
+      </w:r>
+      <w:r>
+        <w:rPr>
+          <w:rFonts w:hint="eastAsia"/>
+        </w:rPr>
+        <w:t>ツリー</w:t>
+      </w:r>
+      <w:r>
+        <w:t>を</w:t>
+      </w:r>
+      <w:r>
+        <w:rPr>
+          <w:rFonts w:hint="eastAsia"/>
+        </w:rPr>
+        <w:t>分離したことになる。</w:t>
+      </w:r>
+    </w:p>
+    <w:p>
+      <w:commentRangeStart w:id="25"/>
+      <w:r>
+        <w:rPr>
+          <w:rFonts w:hint="eastAsia"/>
+        </w:rPr>
+        <w:t>上記新しく作成するツリーについて分岐する</w:t>
+      </w:r>
+      <w:r>
+        <w:rPr>
+          <w:rFonts w:hint="eastAsia"/>
+        </w:rPr>
+        <w:t>オブジェクト</w:t>
+      </w:r>
+      <w:r>
+        <w:rPr>
+          <w:rFonts w:hint="eastAsia"/>
+        </w:rPr>
+        <w:t>を作成する必要が発生する。</w:t>
+      </w:r>
+      <w:commentRangeEnd w:id="25"/>
+      <w:r>
+        <w:rPr>
+          <w:rStyle w:val="a9"/>
+        </w:rPr>
+        <w:commentReference w:id="25"/>
+      </w:r>
+      <w:r>
+        <w:rPr>
+          <w:rFonts w:hint="eastAsia"/>
+        </w:rPr>
+        <w:t>この</w:t>
+      </w:r>
+      <w:r>
+        <w:rPr>
+          <w:rFonts w:hint="eastAsia"/>
+        </w:rPr>
+        <w:t>中間オブジェクトについて名前を別途指定する必要がある。ユーザの指定により名前は決めるが、その候補としてツール上で推薦する。この候補はツリー下部のドキュメントに含まれる単語、および</w:t>
+      </w:r>
+      <w:r>
+        <w:rPr>
+          <w:rFonts w:hint="eastAsia"/>
+        </w:rPr>
+        <w:t>下部のツリーより共起語として検出できる単語を候補として表示する。</w:t>
+      </w:r>
+    </w:p>
+    <w:p>
+      <w:pPr>
+        <w:rPr>
+          <w:color w:val="FF0000"/>
+        </w:rPr>
+      </w:pPr>
+    </w:p>
+    <w:p>
+      <w:r>
+        <w:rPr>
+          <w:rFonts w:hint="eastAsia"/>
+        </w:rPr>
+        <w:t>STEP5</w:t>
+      </w:r>
+    </w:p>
+    <w:p>
+      <w:r>
+        <w:t>利用者はクラスタ化された</w:t>
+      </w:r>
+      <w:commentRangeStart w:id="26"/>
+      <w:r>
+        <w:rPr>
+          <w:rFonts w:hint="eastAsia"/>
+        </w:rPr>
+        <w:t>ドキュメント</w:t>
+      </w:r>
+      <w:r>
+        <w:t>名間の類似度をもとに再構成対象のカ ラム</w:t>
+      </w:r>
+      <w:commentRangeEnd w:id="26"/>
+      <w:r>
+        <w:rPr>
+          <w:rStyle w:val="a9"/>
+        </w:rPr>
+        <w:commentReference w:id="26"/>
+      </w:r>
+      <w:r>
+        <w:t>を選択し再構成を行う．先の述べた</w:t>
+      </w:r>
+      <w:r>
+        <w:rPr>
+          <w:rFonts w:hint="eastAsia"/>
+        </w:rPr>
+        <w:t>ツリー</w:t>
+      </w:r>
+      <w:r>
+        <w:t xml:space="preserve">の複雑さの指標としてクラスター内誤差平方和 (SSE) を用いる．これは以 下の式で表される． </w:t>
+      </w:r>
+    </w:p>
+    <w:p>
+      <w:r>
+        <w:t xml:space="preserve">SSE = ΣK j=1Σxi∈Cj ||xi − µj ||2 </w:t>
+      </w:r>
+    </w:p>
+    <w:p>
+      <w:pPr>
+        <w:rPr>
+          <w:color w:val="FF0000"/>
+        </w:rPr>
+      </w:pPr>
+      <w:r>
+        <w:t xml:space="preserve">ここで，µj = 1 </w:t>
+      </w:r>
+      <w:proofErr w:type="spellStart"/>
+      <w:r>
+        <w:t>nj</w:t>
+      </w:r>
+      <w:proofErr w:type="spellEnd"/>
+      <w:r>
+        <w:t xml:space="preserve"> </w:t>
+      </w:r>
+      <w:proofErr w:type="spellStart"/>
+      <w:r>
+        <w:t>Σxi∈Cj</w:t>
+      </w:r>
+      <w:proofErr w:type="spellEnd"/>
+      <w:r>
+        <w:t xml:space="preserve"> xi はクラスタ </w:t>
+      </w:r>
+      <w:proofErr w:type="spellStart"/>
+      <w:r>
+        <w:t>Cj</w:t>
+      </w:r>
+      <w:proofErr w:type="spellEnd"/>
+      <w:r>
+        <w:t xml:space="preserve"> の平 均を，</w:t>
+      </w:r>
+      <w:proofErr w:type="spellStart"/>
+      <w:r>
+        <w:t>nj</w:t>
+      </w:r>
+      <w:proofErr w:type="spellEnd"/>
+      <w:r>
+        <w:t xml:space="preserve"> はクラスタ </w:t>
+      </w:r>
+      <w:proofErr w:type="spellStart"/>
+      <w:r>
+        <w:t>Cj</w:t>
+      </w:r>
+      <w:proofErr w:type="spellEnd"/>
+      <w:r>
+        <w:t xml:space="preserve"> 内の要素数を表す．再構成効果をスキーマの再構成前後の凝集度を使って評価する．評価結果が妥当であれば，再構成を</w:t>
+      </w:r>
+      <w:r>
+        <w:rPr>
+          <w:rFonts w:hint="eastAsia"/>
+        </w:rPr>
+        <w:t>検討する</w:t>
+      </w:r>
+      <w:r>
+        <w:rPr>
+          <w:rFonts w:hint="eastAsia"/>
+        </w:rPr>
+        <w:t>。</w:t>
+      </w:r>
+    </w:p>
+    <w:p>
+      <w:pPr>
+        <w:pStyle w:val="Web"/>
+      </w:pPr>
+      <w:r>
+        <w:t>4 支援ツールの概要</w:t>
+      </w:r>
+    </w:p>
+    <w:p>
+      <w:r>
+        <w:lastRenderedPageBreak/>
+        <w:t>3 節で述べた機能を</w:t>
+      </w:r>
+      <w:r>
+        <w:rPr>
+          <w:rFonts w:hint="eastAsia"/>
+        </w:rPr>
+        <w:t>スキーマ</w:t>
+      </w:r>
+      <w:r>
+        <w:t>構成支援ツールとして以下のように実現した．本ツール</w:t>
+      </w:r>
+      <w:r>
+        <w:rPr>
+          <w:rFonts w:hint="eastAsia"/>
+        </w:rPr>
+        <w:t>は３</w:t>
+      </w:r>
+      <w:r>
+        <w:t>つの表示部で構成さ れている．それぞれ，JSON</w:t>
+      </w:r>
+      <w:r>
+        <w:rPr>
+          <w:rFonts w:hint="eastAsia"/>
+        </w:rPr>
+        <w:t>スキーマ</w:t>
+      </w:r>
+      <w:r>
+        <w:t>構成の表示，</w:t>
+      </w:r>
+      <w:r>
+        <w:rPr>
+          <w:rFonts w:hint="eastAsia"/>
+        </w:rPr>
+        <w:t>ドキュメント</w:t>
+      </w:r>
+      <w:r>
+        <w:t>の</w:t>
+      </w:r>
+      <w:r>
+        <w:rPr>
+          <w:rFonts w:hint="eastAsia"/>
+        </w:rPr>
+        <w:t>類似度</w:t>
+      </w:r>
+      <w:r>
+        <w:t>関係表示，</w:t>
+      </w:r>
+      <w:r>
+        <w:rPr>
+          <w:rFonts w:hint="eastAsia"/>
+        </w:rPr>
+        <w:t>ドキュメント間上下関係の</w:t>
+      </w:r>
+      <w:r>
+        <w:t>関係表示を行う．表示したグラフを操作して</w:t>
+      </w:r>
+      <w:r>
+        <w:rPr>
+          <w:rFonts w:hint="eastAsia"/>
+        </w:rPr>
+        <w:t>スキーマ</w:t>
+      </w:r>
+      <w:r>
+        <w:t xml:space="preserve"> の構成を変化させる．例えば，</w:t>
+      </w:r>
+      <w:r>
+        <w:rPr>
+          <w:rFonts w:hint="eastAsia"/>
+        </w:rPr>
+        <w:t>ノード</w:t>
+      </w:r>
+      <w:r>
+        <w:t>をある</w:t>
+      </w:r>
+      <w:r>
+        <w:rPr>
+          <w:rFonts w:hint="eastAsia"/>
+        </w:rPr>
+        <w:t>ツリー</w:t>
+      </w:r>
+      <w:r>
+        <w:t xml:space="preserve"> から別の</w:t>
+      </w:r>
+      <w:r>
+        <w:rPr>
+          <w:rFonts w:hint="eastAsia"/>
+        </w:rPr>
+        <w:t>ツリー</w:t>
+      </w:r>
+      <w:r>
+        <w:t>に移動させる，</w:t>
+      </w:r>
+      <w:r>
+        <w:rPr>
+          <w:rFonts w:hint="eastAsia"/>
+        </w:rPr>
+        <w:t>ツリー</w:t>
+      </w:r>
+      <w:r>
+        <w:t>を分離させて 別の</w:t>
+      </w:r>
+      <w:r>
+        <w:rPr>
+          <w:rFonts w:hint="eastAsia"/>
+        </w:rPr>
+        <w:t>ツリー</w:t>
+      </w:r>
+      <w:r>
+        <w:t>を生成するなどの再構成を行う．その結果，変化する凝集度</w:t>
+      </w:r>
+      <w:r>
+        <w:rPr>
+          <w:rFonts w:hint="eastAsia"/>
+        </w:rPr>
+        <w:t>および上下関係の指標を</w:t>
+      </w:r>
+      <w:r>
+        <w:t>計算することにより，再構成後 のスキーマの評価を行う．</w:t>
+      </w:r>
+    </w:p>
+    <w:p>
+      <w:r>
+        <w:rPr>
+          <w:rFonts w:hint="eastAsia"/>
+        </w:rPr>
+        <w:t>また構成を変更した場合の指標を計算した結果から候補ドキュメントを表示する。</w:t>
+      </w:r>
+    </w:p>
+    <w:p/>
+    <w:p>
+      <w:r>
+        <w:rPr>
+          <w:rFonts w:hint="eastAsia"/>
+        </w:rPr>
+        <w:t>・</w:t>
+      </w:r>
+      <w:del w:id="27" w:author="Hamaji kouhei" w:date="2023-02-13T14:35:00Z">
+        <w:r>
+          <w:rPr>
+            <w:rFonts w:hint="eastAsia"/>
+          </w:rPr>
+          <w:delText>JSON</w:delText>
+        </w:r>
+      </w:del>
+      <w:ins w:id="28" w:author="Hamaji kouhei" w:date="2023-02-13T14:35:00Z">
+        <w:r>
+          <w:rPr>
+            <w:rFonts w:hint="eastAsia"/>
+          </w:rPr>
+          <w:t>対象データベースの</w:t>
+        </w:r>
+      </w:ins>
+      <w:r>
+        <w:rPr>
+          <w:rFonts w:hint="eastAsia"/>
+        </w:rPr>
+        <w:t>スキーマの構成表示</w:t>
+      </w:r>
+    </w:p>
+    <w:p>
+      <w:r>
+        <w:rPr>
+          <w:rFonts w:hint="eastAsia"/>
+        </w:rPr>
+        <w:t xml:space="preserve">　対象となる</w:t>
+      </w:r>
+      <w:proofErr w:type="spellStart"/>
+      <w:ins w:id="29" w:author="Hamaji kouhei" w:date="2023-02-13T14:35:00Z">
+        <w:r>
+          <w:rPr>
+            <w:rFonts w:hint="eastAsia"/>
+          </w:rPr>
+          <w:t>m</w:t>
+        </w:r>
+        <w:r>
+          <w:t>ongodb</w:t>
+        </w:r>
+        <w:proofErr w:type="spellEnd"/>
+        <w:r>
+          <w:rPr>
+            <w:rFonts w:hint="eastAsia"/>
+          </w:rPr>
+          <w:t>のスキーマ構成の概要を表示する。実際のデータおよび設定されていれば</w:t>
+        </w:r>
+      </w:ins>
+      <w:r>
+        <w:rPr>
+          <w:rFonts w:hint="eastAsia"/>
+        </w:rPr>
+        <w:t>JSONスキーマ</w:t>
+      </w:r>
+      <w:del w:id="30" w:author="Hamaji kouhei" w:date="2023-02-13T14:35:00Z">
+        <w:r>
+          <w:rPr>
+            <w:rFonts w:hint="eastAsia"/>
+          </w:rPr>
+          <w:delText>の</w:delText>
+        </w:r>
+      </w:del>
+      <w:ins w:id="31" w:author="Hamaji kouhei" w:date="2023-02-13T14:35:00Z">
+        <w:r>
+          <w:rPr>
+            <w:rFonts w:hint="eastAsia"/>
+          </w:rPr>
+          <w:t>を表示する。再構成時には再構成後の構成および変化箇所を表示する</w:t>
+        </w:r>
+      </w:ins>
+    </w:p>
+    <w:p>
+      <w:r>
+        <w:rPr>
+          <w:rFonts w:hint="eastAsia"/>
+        </w:rPr>
+        <w:t>・各ツリーのドキュメントの類似度関係表示</w:t>
+      </w:r>
+    </w:p>
+    <w:p>
+      <w:r>
+        <w:rPr>
+          <w:rFonts w:hint="eastAsia"/>
+        </w:rPr>
+        <w:t xml:space="preserve">　上記で得られた</w:t>
+      </w:r>
+      <w:del w:id="32" w:author="Hamaji kouhei" w:date="2023-02-13T14:35:00Z">
+        <w:r>
+          <w:rPr>
+            <w:rFonts w:hint="eastAsia"/>
+          </w:rPr>
+          <w:delText>スキーマ</w:delText>
+        </w:r>
+      </w:del>
+      <w:ins w:id="33" w:author="Hamaji kouhei" w:date="2023-02-13T14:35:00Z">
+        <w:r>
+          <w:rPr>
+            <w:rFonts w:hint="eastAsia"/>
+          </w:rPr>
+          <w:t>ドキュメント間</w:t>
+        </w:r>
+      </w:ins>
+      <w:r>
+        <w:rPr>
+          <w:rFonts w:hint="eastAsia"/>
+        </w:rPr>
+        <w:t>のコサイン類似度を元に</w:t>
+      </w:r>
+      <w:ins w:id="34" w:author="Hamaji kouhei" w:date="2023-02-13T14:35:00Z">
+        <w:r>
+          <w:rPr>
+            <w:rFonts w:hint="eastAsia"/>
+          </w:rPr>
+          <w:t>ドキュメントのクラスタリング結果を表示する。ドキュメント間の類似度を表示することにより、JSONスキーマの再構成時にツリー構成の候補を提示する。</w:t>
+        </w:r>
+      </w:ins>
+    </w:p>
+    <w:p>
+      <w:r>
+        <w:rPr>
+          <w:rFonts w:hint="eastAsia"/>
+        </w:rPr>
+        <w:t>・各ツリーのドキュメント上下関係値の表示</w:t>
+      </w:r>
+    </w:p>
+    <w:p>
+      <w:pPr>
+        <w:rPr>
+          <w:ins w:id="35" w:author="Hamaji kouhei" w:date="2023-02-13T14:35:00Z"/>
+        </w:rPr>
+      </w:pPr>
+      <w:ins w:id="36" w:author="Hamaji kouhei" w:date="2023-02-13T14:35:00Z">
+        <w:r>
+          <w:rPr>
+            <w:rFonts w:hint="eastAsia"/>
+          </w:rPr>
+          <w:t>各ドキュメント間の</w:t>
+        </w:r>
+        <w:commentRangeStart w:id="37"/>
+        <w:r>
+          <w:rPr>
+            <w:rFonts w:hint="eastAsia"/>
+          </w:rPr>
+          <w:t>上限関係統計値</w:t>
+        </w:r>
+      </w:ins>
+      <w:commentRangeEnd w:id="37"/>
+      <w:r>
+        <w:rPr>
+          <w:rStyle w:val="a9"/>
+        </w:rPr>
+        <w:commentReference w:id="37"/>
+      </w:r>
+      <w:ins w:id="38" w:author="Hamaji kouhei" w:date="2023-02-13T14:35:00Z">
+        <w:r>
+          <w:rPr>
+            <w:rFonts w:hint="eastAsia"/>
+          </w:rPr>
+          <w:t>をツリー上の有効グラフで表示する。関係が強く、上下関係が成立するほどエッジの線を太く表示し、表示する閾値を変更することができる。またエッジの線の接続先を変更することで再構成後の値を確認することができる。　これにより再構成候補を検出できる。</w:t>
+        </w:r>
+      </w:ins>
+    </w:p>
+    <w:p/>
+    <w:p>
+      <w:r>
+        <w:rPr>
+          <w:rFonts w:hint="eastAsia"/>
+        </w:rPr>
+        <w:t>・</w:t>
+      </w:r>
+      <w:r>
+        <w:t>スキーマの再構成: 再構成対象の</w:t>
+      </w:r>
+      <w:r>
+        <w:rPr>
+          <w:rFonts w:hint="eastAsia"/>
+        </w:rPr>
+        <w:t>ノード</w:t>
+      </w:r>
+      <w:r>
+        <w:t>が検出できると，その</w:t>
+      </w:r>
+      <w:r>
+        <w:rPr>
+          <w:rFonts w:hint="eastAsia"/>
+        </w:rPr>
+        <w:t>ノード</w:t>
+      </w:r>
+      <w:r>
+        <w:t>が属する</w:t>
+      </w:r>
+      <w:r>
+        <w:rPr>
+          <w:rFonts w:hint="eastAsia"/>
+        </w:rPr>
+        <w:t>ツリー</w:t>
+      </w:r>
+      <w:r>
+        <w:t>と再構成 先の</w:t>
+      </w:r>
+      <w:r>
+        <w:rPr>
+          <w:rFonts w:hint="eastAsia"/>
+        </w:rPr>
+        <w:t>ツリー</w:t>
+      </w:r>
+      <w:r>
+        <w:t>を同時に表示し，再構成対象の</w:t>
+      </w:r>
+      <w:r>
+        <w:rPr>
+          <w:rFonts w:hint="eastAsia"/>
+        </w:rPr>
+        <w:t>ドキュメント</w:t>
+      </w:r>
+      <w:r>
+        <w:t>を選択し再構成先とした</w:t>
+      </w:r>
+      <w:r>
+        <w:rPr>
+          <w:rFonts w:hint="eastAsia"/>
+        </w:rPr>
+        <w:t>ツリー</w:t>
+      </w:r>
+      <w:r>
+        <w:t xml:space="preserve">に移動させ， </w:t>
+      </w:r>
+      <w:r>
+        <w:rPr>
+          <w:rFonts w:hint="eastAsia"/>
+        </w:rPr>
+        <w:t>スキーマ</w:t>
+      </w:r>
+      <w:r>
+        <w:t>の再構成を行う．新たに</w:t>
+      </w:r>
+      <w:r>
+        <w:rPr>
+          <w:rFonts w:hint="eastAsia"/>
+        </w:rPr>
+        <w:t>ツリー</w:t>
+      </w:r>
+      <w:r>
+        <w:t>を作る場合は，右のテーブルでコンボボック ス</w:t>
+      </w:r>
+      <w:r>
+        <w:rPr>
+          <w:rFonts w:hint="eastAsia"/>
+        </w:rPr>
+        <w:t>から</w:t>
+      </w:r>
+      <w:r>
+        <w:t xml:space="preserve">新規作成を選んで新しいテーブルを作る． </w:t>
+      </w:r>
+    </w:p>
+    <w:p/>
+    <w:p>
+      <w:r>
+        <w:rPr>
+          <w:rFonts w:hint="eastAsia"/>
+        </w:rPr>
+        <w:t>・再構成の評価</w:t>
+      </w:r>
+      <w:r>
+        <w:rPr>
+          <w:rFonts w:hint="eastAsia"/>
+        </w:rPr>
+        <w:t>：</w:t>
+      </w:r>
+    </w:p>
+    <w:p>
+      <w:r>
+        <w:rPr>
+          <w:rFonts w:hint="eastAsia"/>
+        </w:rPr>
+        <w:t>上記情報をもとにユーザは既存スキーマに対して画面より変更を加え、加えた場合の変更結果を表示する。この際、上限関係の指標および凝集度を再計算して表示する。またその際のクラスタリングを再実行し、グループ分けした結果を表示する。この</w:t>
+      </w:r>
+      <w:r>
+        <w:rPr>
+          <w:rFonts w:hint="eastAsia"/>
+        </w:rPr>
+        <w:t>結果をもとにユーザはスキーマの構成および修正を行う。</w:t>
+      </w:r>
+    </w:p>
+    <w:p/>
+    <w:p/>
+    <w:p>
+      <w:r>
+        <w:t xml:space="preserve">ユーザーインターフェースはマイクロソフト.NET Framework4.6 で windows フォームアプリケーショ ンで実装した．また DBSCAN の計算環境は AWS の EC2 インスタンス上に </w:t>
+      </w:r>
+      <w:r>
+        <w:lastRenderedPageBreak/>
+        <w:t>Linux（ubuntu）を インストールしてバックエンドとして実装した．</w:t>
+      </w:r>
+    </w:p>
+    <w:p/>
+    <w:p>
+      <w:r>
+        <w:rPr>
+          <w:rFonts w:hint="eastAsia"/>
+        </w:rPr>
+        <w:t>以下画面の詳細および操作について述べる</w:t>
+      </w:r>
+    </w:p>
+    <w:p>
+      <w:r>
         <w:rPr>
           <w:noProof/>
         </w:rPr>
-      </w:pPr>
-      <w:bookmarkStart w:id="41" w:name="OLE_LINK7"/>
-      <w:r>
-        <w:rPr>
-          <w:noProof/>
-        </w:rPr>
         <w:drawing>
-          <wp:inline distT="0" distB="0" distL="0" distR="0" wp14:anchorId="3582243A" wp14:editId="27705EE8">
-            <wp:extent cx="5400040" cy="2018030"/>
-            <wp:effectExtent l="0" t="0" r="0" b="1270"/>
-            <wp:docPr id="1770307049" name="図 1"/>
+          <wp:inline distT="0" distB="0" distL="0" distR="0" wp14:anchorId="041AB4E1" wp14:editId="7C59351C">
+            <wp:extent cx="5400040" cy="2507615"/>
+            <wp:effectExtent l="0" t="0" r="0" b="6985"/>
+            <wp:docPr id="3" name="図 3"/>
             <wp:cNvGraphicFramePr>
               <a:graphicFrameLocks xmlns:a="http://schemas.openxmlformats.org/drawingml/2006/main" noChangeAspect="1"/>
             </wp:cNvGraphicFramePr>
@@ -4830,7 +5089,7 @@
               <a:graphicData uri="http://schemas.openxmlformats.org/drawingml/2006/picture">
                 <pic:pic xmlns:pic="http://schemas.openxmlformats.org/drawingml/2006/picture">
                   <pic:nvPicPr>
-                    <pic:cNvPr id="1770307049" name=""/>
+                    <pic:cNvPr id="1" name=""/>
                     <pic:cNvPicPr/>
                   </pic:nvPicPr>
                   <pic:blipFill>
@@ -4842,7 +5101,7 @@
                   <pic:spPr>
                     <a:xfrm>
                       <a:off x="0" y="0"/>
-                      <a:ext cx="5400040" cy="2018030"/>
+                      <a:ext cx="5400040" cy="2507615"/>
                     </a:xfrm>
                     <a:prstGeom prst="rect">
                       <a:avLst/>
@@ -4855,325 +5114,206 @@
         </w:drawing>
       </w:r>
     </w:p>
-    <w:p>
-      <w:pPr>
+    <w:p/>
+    <w:p>
+      <w:r>
+        <w:rPr>
+          <w:rFonts w:hint="eastAsia"/>
+        </w:rPr>
+        <w:t>画面１</w:t>
+      </w:r>
+    </w:p>
+    <w:p>
+      <w:r>
+        <w:rPr>
+          <w:rFonts w:hint="eastAsia"/>
+        </w:rPr>
+        <w:t>画面１は対象データベースの基本情報を表示する。最上部には接続した</w:t>
+      </w:r>
+      <w:proofErr w:type="spellStart"/>
+      <w:r>
+        <w:rPr>
+          <w:rFonts w:hint="eastAsia"/>
+        </w:rPr>
+        <w:t>m</w:t>
+      </w:r>
+      <w:r>
+        <w:t>ongodb</w:t>
+      </w:r>
+      <w:proofErr w:type="spellEnd"/>
+      <w:r>
+        <w:rPr>
+          <w:rFonts w:hint="eastAsia"/>
+        </w:rPr>
+        <w:t>名を表示している。</w:t>
+      </w:r>
+      <w:r>
+        <w:t>Collection</w:t>
+      </w:r>
+      <w:r>
+        <w:rPr>
+          <w:rFonts w:hint="eastAsia"/>
+        </w:rPr>
+        <w:t>一覧では接続した</w:t>
+      </w:r>
+      <w:proofErr w:type="spellStart"/>
+      <w:r>
+        <w:t>mongodb</w:t>
+      </w:r>
+      <w:proofErr w:type="spellEnd"/>
+      <w:r>
+        <w:rPr>
+          <w:rFonts w:hint="eastAsia"/>
+        </w:rPr>
+        <w:t>より格納しているc</w:t>
+      </w:r>
+      <w:r>
+        <w:t>ollection</w:t>
+      </w:r>
+      <w:r>
+        <w:rPr>
+          <w:rFonts w:hint="eastAsia"/>
+        </w:rPr>
+        <w:t>を一覧表示し、ユーザは</w:t>
+      </w:r>
+      <w:r>
+        <w:rPr>
+          <w:rFonts w:hint="eastAsia"/>
+        </w:rPr>
+        <w:t>この一覧より表示および操作対象とするc</w:t>
+      </w:r>
+      <w:r>
+        <w:t>ollection</w:t>
+      </w:r>
+      <w:r>
+        <w:rPr>
+          <w:rFonts w:hint="eastAsia"/>
+        </w:rPr>
+        <w:t>を選択する。</w:t>
+      </w:r>
+    </w:p>
+    <w:p/>
+    <w:p>
+      <w:r>
+        <w:t xml:space="preserve">JSON </w:t>
+      </w:r>
+      <w:r>
+        <w:rPr>
+          <w:rFonts w:hint="eastAsia"/>
+        </w:rPr>
+        <w:t>DATA表示部では実際のc</w:t>
+      </w:r>
+      <w:r>
+        <w:t>ollection</w:t>
+      </w:r>
+      <w:r>
+        <w:rPr>
+          <w:rFonts w:hint="eastAsia"/>
+        </w:rPr>
+        <w:t>の生データを</w:t>
+      </w:r>
+      <w:r>
+        <w:rPr>
+          <w:rFonts w:hint="eastAsia"/>
+        </w:rPr>
+        <w:t>表示確認できる。</w:t>
+      </w:r>
+    </w:p>
+    <w:p>
+      <w:r>
+        <w:rPr>
+          <w:rFonts w:hint="eastAsia"/>
+        </w:rPr>
+        <w:t>画面中央のグラフ表示部では現在のJ</w:t>
+      </w:r>
+      <w:r>
+        <w:t>SON</w:t>
+      </w:r>
+      <w:r>
+        <w:rPr>
+          <w:rFonts w:hint="eastAsia"/>
+        </w:rPr>
+        <w:t xml:space="preserve"> </w:t>
+      </w:r>
+      <w:r>
+        <w:t>DATA</w:t>
+      </w:r>
+      <w:r>
+        <w:rPr>
+          <w:rFonts w:hint="eastAsia"/>
+        </w:rPr>
+        <w:t>からスキーマ部分を抽出し、ツリー構造として表示している。</w:t>
+      </w:r>
+    </w:p>
+    <w:p>
+      <w:r>
+        <w:rPr>
+          <w:rFonts w:hint="eastAsia"/>
+        </w:rPr>
+        <w:t>これらによりデータベースの構造の概略をユーザー自身が把握できる。</w:t>
+      </w:r>
+    </w:p>
+    <w:p>
+      <w:r>
+        <w:rPr>
+          <w:rFonts w:hint="eastAsia"/>
+        </w:rPr>
+        <w:t xml:space="preserve">　</w:t>
+      </w:r>
+    </w:p>
+    <w:p>
+      <w:r>
         <w:rPr>
           <w:noProof/>
         </w:rPr>
-      </w:pPr>
-      <w:r>
-        <w:rPr>
-          <w:rFonts w:hint="eastAsia"/>
+        <w:drawing>
+          <wp:inline distT="0" distB="0" distL="0" distR="0" wp14:anchorId="448C232E" wp14:editId="30E3FECD">
+            <wp:extent cx="5400040" cy="1999615"/>
+            <wp:effectExtent l="0" t="0" r="0" b="635"/>
+            <wp:docPr id="4" name="図 4"/>
+            <wp:cNvGraphicFramePr>
+              <a:graphicFrameLocks xmlns:a="http://schemas.openxmlformats.org/drawingml/2006/main" noChangeAspect="1"/>
+            </wp:cNvGraphicFramePr>
+            <a:graphic xmlns:a="http://schemas.openxmlformats.org/drawingml/2006/main">
+              <a:graphicData uri="http://schemas.openxmlformats.org/drawingml/2006/picture">
+                <pic:pic xmlns:pic="http://schemas.openxmlformats.org/drawingml/2006/picture">
+                  <pic:nvPicPr>
+                    <pic:cNvPr id="1" name=""/>
+                    <pic:cNvPicPr/>
+                  </pic:nvPicPr>
+                  <pic:blipFill>
+                    <a:blip r:embed="rId17"/>
+                    <a:stretch>
+                      <a:fillRect/>
+                    </a:stretch>
+                  </pic:blipFill>
+                  <pic:spPr>
+                    <a:xfrm>
+                      <a:off x="0" y="0"/>
+                      <a:ext cx="5400040" cy="1999615"/>
+                    </a:xfrm>
+                    <a:prstGeom prst="rect">
+                      <a:avLst/>
+                    </a:prstGeom>
+                  </pic:spPr>
+                </pic:pic>
+              </a:graphicData>
+            </a:graphic>
+          </wp:inline>
+        </w:drawing>
+      </w:r>
+    </w:p>
+    <w:p>
+      <w:r>
+        <w:rPr>
           <w:noProof/>
         </w:rPr>
-        <w:t>画面２　スキーマ変更部</w:t>
-      </w:r>
-    </w:p>
-    <w:p>
-      <w:pPr>
-        <w:rPr>
-          <w:noProof/>
-        </w:rPr>
-      </w:pPr>
-      <w:r>
-        <w:rPr>
-          <w:rFonts w:hint="eastAsia"/>
-          <w:noProof/>
-        </w:rPr>
-        <w:t>画面２は</w:t>
-      </w:r>
-      <w:r>
-        <w:rPr>
-          <w:rFonts w:hint="eastAsia"/>
-          <w:noProof/>
-        </w:rPr>
-        <w:t>スキーマ変更を推薦および変更した際の結果を予測表示する部分である。</w:t>
-      </w:r>
-    </w:p>
-    <w:p>
-      <w:pPr>
-        <w:rPr>
-          <w:noProof/>
-        </w:rPr>
-      </w:pPr>
-      <w:r>
-        <w:rPr>
-          <w:rFonts w:hint="eastAsia"/>
-          <w:noProof/>
-        </w:rPr>
-        <w:t>画面中央のグラフ表示部ではクラスタリング結果を表示し、グループごとに</w:t>
-      </w:r>
-      <w:r>
-        <w:rPr>
-          <w:rFonts w:hint="eastAsia"/>
-          <w:noProof/>
-        </w:rPr>
-        <w:t>ノードを色分けして表示している。</w:t>
-      </w:r>
-      <w:r>
-        <w:rPr>
-          <w:rFonts w:hint="eastAsia"/>
-          <w:noProof/>
-        </w:rPr>
-        <w:t>またノード間の上下関係の近さは線の太さと吹き出しによる指標の表示で表している。ユーザーはこの結果を参考にノード間に新たなオブジェクトの追加およびオブジェクトを別のノードに移動させることができる。移動した後、再度再計算結果を表示、再構成前後のスキーマの完成度を比較することができる</w:t>
-      </w:r>
-    </w:p>
-    <w:p/>
-    <w:p>
-      <w:r>
-        <w:rPr>
-          <w:rFonts w:hint="eastAsia"/>
-        </w:rPr>
-        <w:t>5</w:t>
-      </w:r>
-      <w:r>
-        <w:t xml:space="preserve"> </w:t>
-      </w:r>
-      <w:r>
-        <w:t>検証実験</w:t>
-      </w:r>
-    </w:p>
-    <w:p>
-      <w:pPr>
-        <w:rPr>
-          <w:color w:val="FF0000"/>
-        </w:rPr>
-      </w:pPr>
-      <w:r>
-        <w:rPr>
-          <mc:AlternateContent>
-            <mc:Choice Requires="w16se">
-              <w:rFonts w:hint="eastAsia"/>
-            </mc:Choice>
-            <mc:Fallback>
-              <w:rFonts w:ascii="Segoe UI Symbol" w:eastAsia="Segoe UI Symbol" w:hAnsi="Segoe UI Symbol" w:cs="Segoe UI Symbol"/>
-            </mc:Fallback>
-          </mc:AlternateContent>
-          <w:color w:val="FF0000"/>
-        </w:rPr>
-        <mc:AlternateContent>
-          <mc:Choice Requires="w16se">
-            <w16se:symEx w16se:font="Segoe UI Symbol" w16se:char="2605"/>
-          </mc:Choice>
-          <mc:Fallback>
-            <w:t>★</w:t>
-          </mc:Fallback>
-        </mc:AlternateContent>
-      </w:r>
-      <w:r>
-        <w:rPr>
-          <w:rFonts w:hint="eastAsia"/>
-          <w:color w:val="FF0000"/>
-        </w:rPr>
-        <w:t>2つの評価値はうまく提示されている？</w:t>
-      </w:r>
-    </w:p>
-    <w:p>
-      <w:pPr>
-        <w:rPr>
-          <w:color w:val="FF0000"/>
-        </w:rPr>
-      </w:pPr>
-      <w:r>
-        <w:rPr>
-          <w:rFonts w:hint="eastAsia"/>
-          <w:color w:val="FF0000"/>
-        </w:rPr>
-        <w:t>MIs</w:t>
-      </w:r>
-      <w:r>
-        <w:rPr>
-          <w:color w:val="FF0000"/>
-        </w:rPr>
-        <w:t>core</w:t>
-      </w:r>
-      <w:r>
-        <w:rPr>
-          <w:rFonts w:hint="eastAsia"/>
-          <w:color w:val="FF0000"/>
-        </w:rPr>
-        <w:t>と凝集度からツリーを分離できたことを説明修正</w:t>
-      </w:r>
-    </w:p>
-    <w:p>
-      <w:pPr>
-        <w:rPr>
-          <w:color w:val="FF0000"/>
-        </w:rPr>
-      </w:pPr>
-    </w:p>
-    <w:bookmarkEnd w:id="41"/>
-    <w:p>
-      <w:pPr>
-        <w:rPr>
-          <w:rFonts w:ascii="游明朝" w:eastAsia="游明朝" w:hAnsi="游明朝" w:cs="游明朝"/>
-          <w:szCs w:val="21"/>
-        </w:rPr>
-      </w:pPr>
-      <w:r>
-        <w:rPr>
-          <w:rFonts w:ascii="游明朝" w:eastAsia="游明朝" w:hAnsi="游明朝" w:cs="游明朝"/>
-          <w:color w:val="000000" w:themeColor="text1"/>
-          <w:szCs w:val="21"/>
-        </w:rPr>
-        <w:t>本研究では提案するスキーマ作成支援ツールの有効性を評価するため、オープンデータから評価用テーブルを抽出し、JSONスキーマを構成できるか検証実験を行った。評価法としてはオープンデータサイトDatahubよりEコマースの購買データ(shop.json)を使用してJSONスキーマの上下関係を再現できるかを検証した。またhotellist.csvを取得してJSON</w:t>
-      </w:r>
-      <w:r>
-        <w:rPr>
-          <w:rFonts w:ascii="游明朝" w:eastAsia="游明朝" w:hAnsi="游明朝" w:cs="游明朝"/>
-          <w:color w:val="000000" w:themeColor="text1"/>
-          <w:szCs w:val="21"/>
-        </w:rPr>
         <w:lastRenderedPageBreak/>
-        <w:t>スキーマを構成できるか検証をおこなった</w:t>
-      </w:r>
-    </w:p>
-    <w:p/>
-    <w:p>
-      <w:pPr>
-        <w:spacing w:before="240" w:after="240"/>
-        <w:rPr>
-          <w:rFonts w:ascii="游明朝" w:eastAsia="游明朝" w:hAnsi="游明朝" w:cs="游明朝"/>
-          <w:color w:val="000000" w:themeColor="text1"/>
-          <w:szCs w:val="21"/>
-        </w:rPr>
-      </w:pPr>
-      <w:r>
-        <w:rPr>
-          <w:rFonts w:ascii="游明朝" w:eastAsia="游明朝" w:hAnsi="游明朝" w:cs="游明朝"/>
-          <w:color w:val="000000" w:themeColor="text1"/>
-          <w:szCs w:val="21"/>
-        </w:rPr>
-        <w:t xml:space="preserve">TenTenコーパス（TenTen corpora）は、証ウェブから作成されたテキストコーパスである。このコーパスは、以下の言語的に価値のあるWebコンテンツのみを収集することに特化した技術によって構築されている。Skecth engine上で最大規模のコーパスであり、分析するドメインの幅が広い場合に有効である　</w:t>
-      </w:r>
-    </w:p>
-    <w:p>
-      <w:pPr>
-        <w:spacing w:before="240" w:after="240"/>
-        <w:rPr>
-          <w:rFonts w:ascii="游明朝" w:eastAsia="游明朝" w:hAnsi="游明朝" w:cs="游明朝"/>
-          <w:color w:val="000000" w:themeColor="text1"/>
-          <w:szCs w:val="21"/>
-        </w:rPr>
-      </w:pPr>
-      <w:r>
-        <w:rPr>
-          <w:rFonts w:hint="eastAsia"/>
-        </w:rPr>
-        <w:t>参照（</w:t>
-      </w:r>
-      <w:hyperlink r:id="rId17">
-        <w:r>
-          <w:rPr>
-            <w:rStyle w:val="a4"/>
-            <w:rFonts w:ascii="游明朝" w:eastAsia="游明朝" w:hAnsi="游明朝" w:cs="游明朝"/>
-            <w:szCs w:val="21"/>
-          </w:rPr>
-          <w:t>https://www.sketchengine.eu/blog/build-a-corpus-from-the-web/</w:t>
-        </w:r>
-      </w:hyperlink>
-      <w:r>
-        <w:rPr>
-          <w:rStyle w:val="a4"/>
-          <w:rFonts w:ascii="游明朝" w:eastAsia="游明朝" w:hAnsi="游明朝" w:cs="游明朝" w:hint="eastAsia"/>
-          <w:szCs w:val="21"/>
-        </w:rPr>
-        <w:t>）</w:t>
-      </w:r>
-    </w:p>
-    <w:p/>
-    <w:p>
-      <w:r>
-        <w:t xml:space="preserve">表はsketch engineで単語とshopデータスキーマの各ドキュメントの上位のラベルとのM1scoreを算出したものである。 </w:t>
-      </w:r>
-      <w:r>
-        <w:rPr>
-          <mc:AlternateContent>
-            <mc:Choice Requires="w16se">
-              <w:rFonts w:hint="eastAsia"/>
-            </mc:Choice>
-            <mc:Fallback>
-              <w:rFonts w:ascii="Segoe UI Symbol" w:eastAsia="Segoe UI Symbol" w:hAnsi="Segoe UI Symbol" w:cs="Segoe UI Symbol"/>
-            </mc:Fallback>
-          </mc:AlternateContent>
-          <w:color w:val="FF0000"/>
-          <w:highlight w:val="yellow"/>
-        </w:rPr>
-        <mc:AlternateContent>
-          <mc:Choice Requires="w16se">
-            <w16se:symEx w16se:font="Segoe UI Symbol" w16se:char="2605"/>
-          </mc:Choice>
-          <mc:Fallback>
-            <w:t>★</w:t>
-          </mc:Fallback>
-        </mc:AlternateContent>
-      </w:r>
-      <w:r>
-        <w:rPr>
-          <w:rFonts w:hint="eastAsia"/>
-          <w:color w:val="FF0000"/>
-          <w:highlight w:val="yellow"/>
-        </w:rPr>
-        <w:t>この表でご利益が分かるだろうか？</w:t>
-      </w:r>
-    </w:p>
-    <w:p>
-      <w:pPr>
-        <w:rPr>
-          <w:color w:val="FF0000"/>
-        </w:rPr>
-      </w:pPr>
-      <w:r>
-        <w:t>M1scoreを８.0付近としてみるとgender,age,emailは別のグループとわけることができる。これによりこの３つのデータは別の階層にいれることを検討したほう</w:t>
-      </w:r>
-      <w:r>
-        <w:rPr>
-          <w:rFonts w:hint="eastAsia"/>
-        </w:rPr>
-        <w:t>が</w:t>
-      </w:r>
-      <w:r>
-        <w:t>よいとなる。これはもともとのスキーマと一致する。</w:t>
-      </w:r>
-      <w:r>
-        <w:rPr>
-          <mc:AlternateContent>
-            <mc:Choice Requires="w16se">
-              <w:rFonts w:hint="eastAsia"/>
-            </mc:Choice>
-            <mc:Fallback>
-              <w:rFonts w:ascii="Segoe UI Symbol" w:eastAsia="Segoe UI Symbol" w:hAnsi="Segoe UI Symbol" w:cs="Segoe UI Symbol"/>
-            </mc:Fallback>
-          </mc:AlternateContent>
-          <w:color w:val="FF0000"/>
-        </w:rPr>
-        <mc:AlternateContent>
-          <mc:Choice Requires="w16se">
-            <w16se:symEx w16se:font="Segoe UI Symbol" w16se:char="2605"/>
-          </mc:Choice>
-          <mc:Fallback>
-            <w:t>★</w:t>
-          </mc:Fallback>
-        </mc:AlternateContent>
-      </w:r>
-      <w:r>
-        <w:rPr>
-          <w:rFonts w:hint="eastAsia"/>
-          <w:color w:val="FF0000"/>
-        </w:rPr>
-        <w:t>もとのスキーマとは</w:t>
-      </w:r>
-    </w:p>
-    <w:p>
-      <w:r>
-        <w:rPr>
-          <w:noProof/>
-        </w:rPr>
         <w:drawing>
-          <wp:inline distT="0" distB="0" distL="0" distR="0" wp14:anchorId="02D1A687" wp14:editId="366BB5B2">
-            <wp:extent cx="2933700" cy="2718470"/>
-            <wp:effectExtent l="0" t="0" r="0" b="5715"/>
-            <wp:docPr id="8" name="図 8"/>
+          <wp:inline distT="0" distB="0" distL="0" distR="0" wp14:anchorId="39BD52D1" wp14:editId="3255286E">
+            <wp:extent cx="5400040" cy="2506980"/>
+            <wp:effectExtent l="0" t="0" r="0" b="7620"/>
+            <wp:docPr id="11" name="図 11"/>
             <wp:cNvGraphicFramePr>
               <a:graphicFrameLocks xmlns:a="http://schemas.openxmlformats.org/drawingml/2006/main" noChangeAspect="1"/>
             </wp:cNvGraphicFramePr>
@@ -5193,7 +5333,7 @@
                   <pic:spPr>
                     <a:xfrm>
                       <a:off x="0" y="0"/>
-                      <a:ext cx="2946200" cy="2730053"/>
+                      <a:ext cx="5400040" cy="2506980"/>
                     </a:xfrm>
                     <a:prstGeom prst="rect">
                       <a:avLst/>
@@ -5207,16 +5347,21 @@
       </w:r>
     </w:p>
     <w:p>
-      <w:r>
+      <w:pPr>
         <w:rPr>
           <w:noProof/>
         </w:rPr>
-        <w:lastRenderedPageBreak/>
+      </w:pPr>
+      <w:bookmarkStart w:id="39" w:name="OLE_LINK7"/>
+      <w:r>
+        <w:rPr>
+          <w:noProof/>
+        </w:rPr>
         <w:drawing>
-          <wp:inline distT="0" distB="0" distL="0" distR="0" wp14:anchorId="234F9CD7" wp14:editId="27CC35E3">
-            <wp:extent cx="2862036" cy="2635250"/>
-            <wp:effectExtent l="0" t="0" r="0" b="0"/>
-            <wp:docPr id="9" name="図 9"/>
+          <wp:inline distT="0" distB="0" distL="0" distR="0" wp14:anchorId="3582243A" wp14:editId="27705EE8">
+            <wp:extent cx="5400040" cy="2018030"/>
+            <wp:effectExtent l="0" t="0" r="0" b="1270"/>
+            <wp:docPr id="1770307049" name="図 1"/>
             <wp:cNvGraphicFramePr>
               <a:graphicFrameLocks xmlns:a="http://schemas.openxmlformats.org/drawingml/2006/main" noChangeAspect="1"/>
             </wp:cNvGraphicFramePr>
@@ -5224,7 +5369,7 @@
               <a:graphicData uri="http://schemas.openxmlformats.org/drawingml/2006/picture">
                 <pic:pic xmlns:pic="http://schemas.openxmlformats.org/drawingml/2006/picture">
                   <pic:nvPicPr>
-                    <pic:cNvPr id="1" name=""/>
+                    <pic:cNvPr id="1770307049" name=""/>
                     <pic:cNvPicPr/>
                   </pic:nvPicPr>
                   <pic:blipFill>
@@ -5236,7 +5381,7 @@
                   <pic:spPr>
                     <a:xfrm>
                       <a:off x="0" y="0"/>
-                      <a:ext cx="2866421" cy="2639288"/>
+                      <a:ext cx="5400040" cy="2018030"/>
                     </a:xfrm>
                     <a:prstGeom prst="rect">
                       <a:avLst/>
@@ -5249,75 +5394,82 @@
         </w:drawing>
       </w:r>
     </w:p>
+    <w:p>
+      <w:pPr>
+        <w:rPr>
+          <w:noProof/>
+        </w:rPr>
+      </w:pPr>
+      <w:r>
+        <w:rPr>
+          <w:rFonts w:hint="eastAsia"/>
+          <w:noProof/>
+        </w:rPr>
+        <w:t>画面２　スキーマ変更部</w:t>
+      </w:r>
+    </w:p>
+    <w:p>
+      <w:pPr>
+        <w:rPr>
+          <w:noProof/>
+        </w:rPr>
+      </w:pPr>
+      <w:r>
+        <w:rPr>
+          <w:rFonts w:hint="eastAsia"/>
+          <w:noProof/>
+        </w:rPr>
+        <w:t>画面２は</w:t>
+      </w:r>
+      <w:r>
+        <w:rPr>
+          <w:rFonts w:hint="eastAsia"/>
+          <w:noProof/>
+        </w:rPr>
+        <w:t>スキーマ変更を推薦および変更した際の結果を予測表示する部分である。</w:t>
+      </w:r>
+    </w:p>
+    <w:p>
+      <w:pPr>
+        <w:rPr>
+          <w:noProof/>
+        </w:rPr>
+      </w:pPr>
+      <w:r>
+        <w:rPr>
+          <w:rFonts w:hint="eastAsia"/>
+          <w:noProof/>
+        </w:rPr>
+        <w:t>画面中央のグラフ表示部ではクラスタリング結果を表示し、グループごとに</w:t>
+      </w:r>
+      <w:r>
+        <w:rPr>
+          <w:rFonts w:hint="eastAsia"/>
+          <w:noProof/>
+        </w:rPr>
+        <w:t>ノードを色分けして表示している。</w:t>
+      </w:r>
+      <w:r>
+        <w:rPr>
+          <w:rFonts w:hint="eastAsia"/>
+          <w:noProof/>
+        </w:rPr>
+        <w:t>またノード間の上下関係の近さは線の太さと吹き出しによる指標の表示で表している。ユーザーはこの結果を参考にノード間に新たなオブジェクトの追加およびオブジェクトを別のノードに移動させることができる。移動した後、再度再計算結果を表示、再構成前後のスキーマの完成度を比較することができる</w:t>
+      </w:r>
+    </w:p>
     <w:p/>
     <w:p>
       <w:r>
-        <w:t xml:space="preserve">インターネット上に公開しているオープンなCSVデータでJSONの階層構造が作成できるか検証を行った。こうしたオープ ンデータで csv 形式が多く，かつ必ずしもJSONスキーマで扱うことを前提にはしていないが，JSON形式で公開することも検討されることが多い。上記はホテル情報をあつめたCSVデータである。 </w:t>
-      </w:r>
-    </w:p>
-    <w:p>
-      <w:r>
-        <w:t>M</w:t>
-      </w:r>
-      <w:r>
-        <w:t>Is</w:t>
-      </w:r>
-      <w:r>
-        <w:t xml:space="preserve">coreが10ポイントのところで切り分けるとroom_type_name~room_type_cansellation </w:t>
-      </w:r>
-    </w:p>
-    <w:p>
-      <w:r>
-        <w:t xml:space="preserve">で別のグループと判断することができる。ここからJSON形式に変換すること想定すると </w:t>
-      </w:r>
-    </w:p>
-    <w:p>
-      <w:r>
-        <w:t xml:space="preserve">room_typeからroom_type_cansellationは別階層を検討したほうがよいことを示している </w:t>
-      </w:r>
-    </w:p>
-    <w:p>
-      <w:r>
-        <w:rPr>
-          <w:noProof/>
-        </w:rPr>
-        <w:drawing>
-          <wp:inline distT="0" distB="0" distL="0" distR="0" wp14:anchorId="416C40DC" wp14:editId="7101204B">
-            <wp:extent cx="4603750" cy="3289300"/>
-            <wp:effectExtent l="0" t="0" r="6350" b="6350"/>
-            <wp:docPr id="5" name="図 5"/>
-            <wp:cNvGraphicFramePr>
-              <a:graphicFrameLocks xmlns:a="http://schemas.openxmlformats.org/drawingml/2006/main" noChangeAspect="1"/>
-            </wp:cNvGraphicFramePr>
-            <a:graphic xmlns:a="http://schemas.openxmlformats.org/drawingml/2006/main">
-              <a:graphicData uri="http://schemas.openxmlformats.org/drawingml/2006/picture">
-                <pic:pic xmlns:pic="http://schemas.openxmlformats.org/drawingml/2006/picture">
-                  <pic:nvPicPr>
-                    <pic:cNvPr id="4" name="図 4"/>
-                    <pic:cNvPicPr>
-                      <a:picLocks noChangeAspect="1"/>
-                    </pic:cNvPicPr>
-                  </pic:nvPicPr>
-                  <pic:blipFill>
-                    <a:blip r:embed="rId20"/>
-                    <a:stretch>
-                      <a:fillRect/>
-                    </a:stretch>
-                  </pic:blipFill>
-                  <pic:spPr>
-                    <a:xfrm>
-                      <a:off x="0" y="0"/>
-                      <a:ext cx="4603750" cy="3289300"/>
-                    </a:xfrm>
-                    <a:prstGeom prst="rect">
-                      <a:avLst/>
-                    </a:prstGeom>
-                  </pic:spPr>
-                </pic:pic>
-              </a:graphicData>
-            </a:graphic>
-          </wp:inline>
-        </w:drawing>
+        <w:rPr>
+          <w:rFonts w:hint="eastAsia"/>
+        </w:rPr>
+        <w:t>5</w:t>
+      </w:r>
+      <w:r>
+        <w:t xml:space="preserve"> </w:t>
+      </w:r>
+      <w:r>
+        <w:t>検証実験</w:t>
       </w:r>
     </w:p>
     <w:p>
@@ -5352,7 +5504,277 @@
           <w:rFonts w:hint="eastAsia"/>
           <w:color w:val="FF0000"/>
         </w:rPr>
-        <w:t>2つの凝集度の計算、再構成後の値</w:t>
+        <w:t>2つの評価値はうまく提示されている？</w:t>
+      </w:r>
+    </w:p>
+    <w:p>
+      <w:pPr>
+        <w:rPr>
+          <w:color w:val="FF0000"/>
+        </w:rPr>
+      </w:pPr>
+      <w:proofErr w:type="spellStart"/>
+      <w:r>
+        <w:rPr>
+          <w:rFonts w:hint="eastAsia"/>
+          <w:color w:val="FF0000"/>
+        </w:rPr>
+        <w:t>MIs</w:t>
+      </w:r>
+      <w:r>
+        <w:rPr>
+          <w:color w:val="FF0000"/>
+        </w:rPr>
+        <w:t>core</w:t>
+      </w:r>
+      <w:proofErr w:type="spellEnd"/>
+      <w:r>
+        <w:rPr>
+          <w:rFonts w:hint="eastAsia"/>
+          <w:color w:val="FF0000"/>
+        </w:rPr>
+        <w:t>と凝集度からツリーを分離できたことを説明修正</w:t>
+      </w:r>
+    </w:p>
+    <w:p>
+      <w:pPr>
+        <w:rPr>
+          <w:color w:val="FF0000"/>
+        </w:rPr>
+      </w:pPr>
+    </w:p>
+    <w:bookmarkEnd w:id="39"/>
+    <w:p>
+      <w:pPr>
+        <w:rPr>
+          <w:rFonts w:ascii="游明朝" w:eastAsia="游明朝" w:hAnsi="游明朝" w:cs="游明朝"/>
+          <w:szCs w:val="21"/>
+        </w:rPr>
+      </w:pPr>
+      <w:r>
+        <w:rPr>
+          <w:rFonts w:ascii="游明朝" w:eastAsia="游明朝" w:hAnsi="游明朝" w:cs="游明朝"/>
+          <w:color w:val="000000" w:themeColor="text1"/>
+          <w:szCs w:val="21"/>
+        </w:rPr>
+        <w:t>本研究では提案するスキーマ作成支援ツールの有効性を評価するため、オープンデータから評価用テーブルを抽出し、JSONスキーマを構成できるか検証実験を行った。評価法としてはオープンデータサイトDatahubよりEコマースの購買データ(</w:t>
+      </w:r>
+      <w:proofErr w:type="spellStart"/>
+      <w:r>
+        <w:rPr>
+          <w:rFonts w:ascii="游明朝" w:eastAsia="游明朝" w:hAnsi="游明朝" w:cs="游明朝"/>
+          <w:color w:val="000000" w:themeColor="text1"/>
+          <w:szCs w:val="21"/>
+        </w:rPr>
+        <w:t>shop.json</w:t>
+      </w:r>
+      <w:proofErr w:type="spellEnd"/>
+      <w:r>
+        <w:rPr>
+          <w:rFonts w:ascii="游明朝" w:eastAsia="游明朝" w:hAnsi="游明朝" w:cs="游明朝"/>
+          <w:color w:val="000000" w:themeColor="text1"/>
+          <w:szCs w:val="21"/>
+        </w:rPr>
+        <w:t>)を使用してJSONスキーマの上下関係を再現できるかを検証した。またhotellist.csvを取得してJSON</w:t>
+      </w:r>
+      <w:r>
+        <w:rPr>
+          <w:rFonts w:ascii="游明朝" w:eastAsia="游明朝" w:hAnsi="游明朝" w:cs="游明朝"/>
+          <w:color w:val="000000" w:themeColor="text1"/>
+          <w:szCs w:val="21"/>
+        </w:rPr>
+        <w:lastRenderedPageBreak/>
+        <w:t>スキーマを構成できるか検証をおこなった</w:t>
+      </w:r>
+    </w:p>
+    <w:p/>
+    <w:p>
+      <w:pPr>
+        <w:spacing w:before="240" w:after="240"/>
+        <w:rPr>
+          <w:rFonts w:ascii="游明朝" w:eastAsia="游明朝" w:hAnsi="游明朝" w:cs="游明朝"/>
+          <w:color w:val="000000" w:themeColor="text1"/>
+          <w:szCs w:val="21"/>
+        </w:rPr>
+      </w:pPr>
+      <w:proofErr w:type="spellStart"/>
+      <w:r>
+        <w:rPr>
+          <w:rFonts w:ascii="游明朝" w:eastAsia="游明朝" w:hAnsi="游明朝" w:cs="游明朝"/>
+          <w:color w:val="000000" w:themeColor="text1"/>
+          <w:szCs w:val="21"/>
+        </w:rPr>
+        <w:t>TenTen</w:t>
+      </w:r>
+      <w:proofErr w:type="spellEnd"/>
+      <w:r>
+        <w:rPr>
+          <w:rFonts w:ascii="游明朝" w:eastAsia="游明朝" w:hAnsi="游明朝" w:cs="游明朝"/>
+          <w:color w:val="000000" w:themeColor="text1"/>
+          <w:szCs w:val="21"/>
+        </w:rPr>
+        <w:t>コーパス（</w:t>
+      </w:r>
+      <w:proofErr w:type="spellStart"/>
+      <w:r>
+        <w:rPr>
+          <w:rFonts w:ascii="游明朝" w:eastAsia="游明朝" w:hAnsi="游明朝" w:cs="游明朝"/>
+          <w:color w:val="000000" w:themeColor="text1"/>
+          <w:szCs w:val="21"/>
+        </w:rPr>
+        <w:t>TenTen</w:t>
+      </w:r>
+      <w:proofErr w:type="spellEnd"/>
+      <w:r>
+        <w:rPr>
+          <w:rFonts w:ascii="游明朝" w:eastAsia="游明朝" w:hAnsi="游明朝" w:cs="游明朝"/>
+          <w:color w:val="000000" w:themeColor="text1"/>
+          <w:szCs w:val="21"/>
+        </w:rPr>
+        <w:t xml:space="preserve"> corpora）は、証ウェブから作成されたテキストコーパスである。このコーパスは、以下の言語的に価値のあるWebコンテンツのみを収集することに特化した技術によって構築されている。</w:t>
+      </w:r>
+      <w:proofErr w:type="spellStart"/>
+      <w:r>
+        <w:rPr>
+          <w:rFonts w:ascii="游明朝" w:eastAsia="游明朝" w:hAnsi="游明朝" w:cs="游明朝"/>
+          <w:color w:val="000000" w:themeColor="text1"/>
+          <w:szCs w:val="21"/>
+        </w:rPr>
+        <w:t>Skecth</w:t>
+      </w:r>
+      <w:proofErr w:type="spellEnd"/>
+      <w:r>
+        <w:rPr>
+          <w:rFonts w:ascii="游明朝" w:eastAsia="游明朝" w:hAnsi="游明朝" w:cs="游明朝"/>
+          <w:color w:val="000000" w:themeColor="text1"/>
+          <w:szCs w:val="21"/>
+        </w:rPr>
+        <w:t xml:space="preserve"> engine上で最大規模のコーパスであり、分析するドメインの幅が広い場合に有効である　</w:t>
+      </w:r>
+    </w:p>
+    <w:p>
+      <w:pPr>
+        <w:spacing w:before="240" w:after="240"/>
+        <w:rPr>
+          <w:rFonts w:ascii="游明朝" w:eastAsia="游明朝" w:hAnsi="游明朝" w:cs="游明朝"/>
+          <w:color w:val="000000" w:themeColor="text1"/>
+          <w:szCs w:val="21"/>
+        </w:rPr>
+      </w:pPr>
+      <w:r>
+        <w:rPr>
+          <w:rFonts w:hint="eastAsia"/>
+        </w:rPr>
+        <w:t>参照（</w:t>
+      </w:r>
+      <w:hyperlink r:id="rId20">
+        <w:r>
+          <w:rPr>
+            <w:rStyle w:val="a4"/>
+            <w:rFonts w:ascii="游明朝" w:eastAsia="游明朝" w:hAnsi="游明朝" w:cs="游明朝"/>
+            <w:szCs w:val="21"/>
+          </w:rPr>
+          <w:t>https://www.sketchengine.eu/blog/build-a-corpus-from-the-web/</w:t>
+        </w:r>
+      </w:hyperlink>
+      <w:r>
+        <w:rPr>
+          <w:rStyle w:val="a4"/>
+          <w:rFonts w:ascii="游明朝" w:eastAsia="游明朝" w:hAnsi="游明朝" w:cs="游明朝" w:hint="eastAsia"/>
+          <w:szCs w:val="21"/>
+        </w:rPr>
+        <w:t>）</w:t>
+      </w:r>
+    </w:p>
+    <w:p/>
+    <w:p>
+      <w:r>
+        <w:t xml:space="preserve">表はsketch engineで単語とshopデータスキーマの各ドキュメントの上位のラベルとのM1scoreを算出したものである。 </w:t>
+      </w:r>
+      <w:r>
+        <w:rPr>
+          <mc:AlternateContent>
+            <mc:Choice Requires="w16se">
+              <w:rFonts w:hint="eastAsia"/>
+            </mc:Choice>
+            <mc:Fallback>
+              <w:rFonts w:ascii="Segoe UI Symbol" w:eastAsia="Segoe UI Symbol" w:hAnsi="Segoe UI Symbol" w:cs="Segoe UI Symbol"/>
+            </mc:Fallback>
+          </mc:AlternateContent>
+          <w:color w:val="FF0000"/>
+          <w:highlight w:val="yellow"/>
+        </w:rPr>
+        <mc:AlternateContent>
+          <mc:Choice Requires="w16se">
+            <w16se:symEx w16se:font="Segoe UI Symbol" w16se:char="2605"/>
+          </mc:Choice>
+          <mc:Fallback>
+            <w:t>★</w:t>
+          </mc:Fallback>
+        </mc:AlternateContent>
+      </w:r>
+      <w:r>
+        <w:rPr>
+          <w:rFonts w:hint="eastAsia"/>
+          <w:color w:val="FF0000"/>
+          <w:highlight w:val="yellow"/>
+        </w:rPr>
+        <w:t>この表でご利益が分かるだろうか？</w:t>
+      </w:r>
+    </w:p>
+    <w:p>
+      <w:pPr>
+        <w:rPr>
+          <w:color w:val="FF0000"/>
+        </w:rPr>
+      </w:pPr>
+      <w:r>
+        <w:t>M1scoreを８.0付近としてみると</w:t>
+      </w:r>
+      <w:proofErr w:type="spellStart"/>
+      <w:r>
+        <w:t>gender,age,email</w:t>
+      </w:r>
+      <w:proofErr w:type="spellEnd"/>
+      <w:r>
+        <w:t>は別のグループとわけることができる。これによりこの３つのデータは別の階層にいれることを検討したほう</w:t>
+      </w:r>
+      <w:r>
+        <w:rPr>
+          <w:rFonts w:hint="eastAsia"/>
+        </w:rPr>
+        <w:t>が</w:t>
+      </w:r>
+      <w:r>
+        <w:t>よいとなる。これはもともとのスキーマと一致する。</w:t>
+      </w:r>
+      <w:r>
+        <w:rPr>
+          <mc:AlternateContent>
+            <mc:Choice Requires="w16se">
+              <w:rFonts w:hint="eastAsia"/>
+            </mc:Choice>
+            <mc:Fallback>
+              <w:rFonts w:ascii="Segoe UI Symbol" w:eastAsia="Segoe UI Symbol" w:hAnsi="Segoe UI Symbol" w:cs="Segoe UI Symbol"/>
+            </mc:Fallback>
+          </mc:AlternateContent>
+          <w:color w:val="FF0000"/>
+        </w:rPr>
+        <mc:AlternateContent>
+          <mc:Choice Requires="w16se">
+            <w16se:symEx w16se:font="Segoe UI Symbol" w16se:char="2605"/>
+          </mc:Choice>
+          <mc:Fallback>
+            <w:t>★</w:t>
+          </mc:Fallback>
+        </mc:AlternateContent>
+      </w:r>
+      <w:r>
+        <w:rPr>
+          <w:rFonts w:hint="eastAsia"/>
+          <w:color w:val="FF0000"/>
+        </w:rPr>
+        <w:t>もとのスキーマとは</w:t>
       </w:r>
     </w:p>
     <w:p>
@@ -5360,12 +5782,11 @@
         <w:rPr>
           <w:noProof/>
         </w:rPr>
-        <w:lastRenderedPageBreak/>
         <w:drawing>
-          <wp:inline distT="0" distB="0" distL="0" distR="0" wp14:anchorId="11D0B9FA" wp14:editId="0F7B6C44">
-            <wp:extent cx="4654789" cy="901746"/>
-            <wp:effectExtent l="0" t="0" r="0" b="0"/>
-            <wp:docPr id="7" name="図 7"/>
+          <wp:inline distT="0" distB="0" distL="0" distR="0" wp14:anchorId="02D1A687" wp14:editId="366BB5B2">
+            <wp:extent cx="2933700" cy="2718470"/>
+            <wp:effectExtent l="0" t="0" r="0" b="5715"/>
+            <wp:docPr id="8" name="図 8"/>
             <wp:cNvGraphicFramePr>
               <a:graphicFrameLocks xmlns:a="http://schemas.openxmlformats.org/drawingml/2006/main" noChangeAspect="1"/>
             </wp:cNvGraphicFramePr>
@@ -5385,7 +5806,7 @@
                   <pic:spPr>
                     <a:xfrm>
                       <a:off x="0" y="0"/>
-                      <a:ext cx="4654789" cy="901746"/>
+                      <a:ext cx="2946200" cy="2730053"/>
                     </a:xfrm>
                     <a:prstGeom prst="rect">
                       <a:avLst/>
@@ -5398,17 +5819,17 @@
         </w:drawing>
       </w:r>
     </w:p>
-    <w:p/>
     <w:p>
       <w:r>
         <w:rPr>
           <w:noProof/>
         </w:rPr>
+        <w:lastRenderedPageBreak/>
         <w:drawing>
-          <wp:inline distT="0" distB="0" distL="0" distR="0" wp14:anchorId="6DFE387E" wp14:editId="4CCA38A0">
-            <wp:extent cx="4610337" cy="920797"/>
+          <wp:inline distT="0" distB="0" distL="0" distR="0" wp14:anchorId="234F9CD7" wp14:editId="27CC35E3">
+            <wp:extent cx="2862036" cy="2635250"/>
             <wp:effectExtent l="0" t="0" r="0" b="0"/>
-            <wp:docPr id="6" name="図 6"/>
+            <wp:docPr id="9" name="図 9"/>
             <wp:cNvGraphicFramePr>
               <a:graphicFrameLocks xmlns:a="http://schemas.openxmlformats.org/drawingml/2006/main" noChangeAspect="1"/>
             </wp:cNvGraphicFramePr>
@@ -5428,6 +5849,224 @@
                   <pic:spPr>
                     <a:xfrm>
                       <a:off x="0" y="0"/>
+                      <a:ext cx="2866421" cy="2639288"/>
+                    </a:xfrm>
+                    <a:prstGeom prst="rect">
+                      <a:avLst/>
+                    </a:prstGeom>
+                  </pic:spPr>
+                </pic:pic>
+              </a:graphicData>
+            </a:graphic>
+          </wp:inline>
+        </w:drawing>
+      </w:r>
+    </w:p>
+    <w:p/>
+    <w:p>
+      <w:r>
+        <w:t xml:space="preserve">インターネット上に公開しているオープンなCSVデータでJSONの階層構造が作成できるか検証を行った。こうしたオープ ンデータで csv 形式が多く，かつ必ずしもJSONスキーマで扱うことを前提にはしていないが，JSON形式で公開することも検討されることが多い。上記はホテル情報をあつめたCSVデータである。 </w:t>
+      </w:r>
+    </w:p>
+    <w:p>
+      <w:proofErr w:type="spellStart"/>
+      <w:r>
+        <w:t>M</w:t>
+      </w:r>
+      <w:r>
+        <w:t>Is</w:t>
+      </w:r>
+      <w:r>
+        <w:t>core</w:t>
+      </w:r>
+      <w:proofErr w:type="spellEnd"/>
+      <w:r>
+        <w:t>が10ポイントのところで切り分けると</w:t>
+      </w:r>
+      <w:proofErr w:type="spellStart"/>
+      <w:r>
+        <w:t>room_type_name~room_type_cansellation</w:t>
+      </w:r>
+      <w:proofErr w:type="spellEnd"/>
+      <w:r>
+        <w:t xml:space="preserve"> </w:t>
+      </w:r>
+    </w:p>
+    <w:p>
+      <w:r>
+        <w:t xml:space="preserve">で別のグループと判断することができる。ここからJSON形式に変換すること想定すると </w:t>
+      </w:r>
+    </w:p>
+    <w:p>
+      <w:proofErr w:type="spellStart"/>
+      <w:r>
+        <w:t>room_type</w:t>
+      </w:r>
+      <w:proofErr w:type="spellEnd"/>
+      <w:r>
+        <w:t>から</w:t>
+      </w:r>
+      <w:proofErr w:type="spellStart"/>
+      <w:r>
+        <w:t>room_type_cansellation</w:t>
+      </w:r>
+      <w:proofErr w:type="spellEnd"/>
+      <w:r>
+        <w:t xml:space="preserve">は別階層を検討したほうがよいことを示している </w:t>
+      </w:r>
+    </w:p>
+    <w:p>
+      <w:r>
+        <w:rPr>
+          <w:noProof/>
+        </w:rPr>
+        <w:drawing>
+          <wp:inline distT="0" distB="0" distL="0" distR="0" wp14:anchorId="416C40DC" wp14:editId="7101204B">
+            <wp:extent cx="4603750" cy="3289300"/>
+            <wp:effectExtent l="0" t="0" r="6350" b="6350"/>
+            <wp:docPr id="5" name="図 5"/>
+            <wp:cNvGraphicFramePr>
+              <a:graphicFrameLocks xmlns:a="http://schemas.openxmlformats.org/drawingml/2006/main" noChangeAspect="1"/>
+            </wp:cNvGraphicFramePr>
+            <a:graphic xmlns:a="http://schemas.openxmlformats.org/drawingml/2006/main">
+              <a:graphicData uri="http://schemas.openxmlformats.org/drawingml/2006/picture">
+                <pic:pic xmlns:pic="http://schemas.openxmlformats.org/drawingml/2006/picture">
+                  <pic:nvPicPr>
+                    <pic:cNvPr id="4" name="図 4"/>
+                    <pic:cNvPicPr>
+                      <a:picLocks noChangeAspect="1"/>
+                    </pic:cNvPicPr>
+                  </pic:nvPicPr>
+                  <pic:blipFill>
+                    <a:blip r:embed="rId23"/>
+                    <a:stretch>
+                      <a:fillRect/>
+                    </a:stretch>
+                  </pic:blipFill>
+                  <pic:spPr>
+                    <a:xfrm>
+                      <a:off x="0" y="0"/>
+                      <a:ext cx="4603750" cy="3289300"/>
+                    </a:xfrm>
+                    <a:prstGeom prst="rect">
+                      <a:avLst/>
+                    </a:prstGeom>
+                  </pic:spPr>
+                </pic:pic>
+              </a:graphicData>
+            </a:graphic>
+          </wp:inline>
+        </w:drawing>
+      </w:r>
+    </w:p>
+    <w:p>
+      <w:pPr>
+        <w:rPr>
+          <w:color w:val="FF0000"/>
+        </w:rPr>
+      </w:pPr>
+      <w:r>
+        <w:rPr>
+          <mc:AlternateContent>
+            <mc:Choice Requires="w16se">
+              <w:rFonts w:hint="eastAsia"/>
+            </mc:Choice>
+            <mc:Fallback>
+              <w:rFonts w:ascii="Segoe UI Symbol" w:eastAsia="Segoe UI Symbol" w:hAnsi="Segoe UI Symbol" w:cs="Segoe UI Symbol"/>
+            </mc:Fallback>
+          </mc:AlternateContent>
+          <w:color w:val="FF0000"/>
+        </w:rPr>
+        <mc:AlternateContent>
+          <mc:Choice Requires="w16se">
+            <w16se:symEx w16se:font="Segoe UI Symbol" w16se:char="2605"/>
+          </mc:Choice>
+          <mc:Fallback>
+            <w:t>★</w:t>
+          </mc:Fallback>
+        </mc:AlternateContent>
+      </w:r>
+      <w:r>
+        <w:rPr>
+          <w:rFonts w:hint="eastAsia"/>
+          <w:color w:val="FF0000"/>
+        </w:rPr>
+        <w:t>2つの凝集度の計算、再構成後の値</w:t>
+      </w:r>
+    </w:p>
+    <w:p>
+      <w:r>
+        <w:rPr>
+          <w:noProof/>
+        </w:rPr>
+        <w:lastRenderedPageBreak/>
+        <w:drawing>
+          <wp:inline distT="0" distB="0" distL="0" distR="0" wp14:anchorId="11D0B9FA" wp14:editId="0F7B6C44">
+            <wp:extent cx="4654789" cy="901746"/>
+            <wp:effectExtent l="0" t="0" r="0" b="0"/>
+            <wp:docPr id="7" name="図 7"/>
+            <wp:cNvGraphicFramePr>
+              <a:graphicFrameLocks xmlns:a="http://schemas.openxmlformats.org/drawingml/2006/main" noChangeAspect="1"/>
+            </wp:cNvGraphicFramePr>
+            <a:graphic xmlns:a="http://schemas.openxmlformats.org/drawingml/2006/main">
+              <a:graphicData uri="http://schemas.openxmlformats.org/drawingml/2006/picture">
+                <pic:pic xmlns:pic="http://schemas.openxmlformats.org/drawingml/2006/picture">
+                  <pic:nvPicPr>
+                    <pic:cNvPr id="1" name=""/>
+                    <pic:cNvPicPr/>
+                  </pic:nvPicPr>
+                  <pic:blipFill>
+                    <a:blip r:embed="rId24"/>
+                    <a:stretch>
+                      <a:fillRect/>
+                    </a:stretch>
+                  </pic:blipFill>
+                  <pic:spPr>
+                    <a:xfrm>
+                      <a:off x="0" y="0"/>
+                      <a:ext cx="4654789" cy="901746"/>
+                    </a:xfrm>
+                    <a:prstGeom prst="rect">
+                      <a:avLst/>
+                    </a:prstGeom>
+                  </pic:spPr>
+                </pic:pic>
+              </a:graphicData>
+            </a:graphic>
+          </wp:inline>
+        </w:drawing>
+      </w:r>
+    </w:p>
+    <w:p/>
+    <w:p>
+      <w:r>
+        <w:rPr>
+          <w:noProof/>
+        </w:rPr>
+        <w:drawing>
+          <wp:inline distT="0" distB="0" distL="0" distR="0" wp14:anchorId="6DFE387E" wp14:editId="4CCA38A0">
+            <wp:extent cx="4610337" cy="920797"/>
+            <wp:effectExtent l="0" t="0" r="0" b="0"/>
+            <wp:docPr id="6" name="図 6"/>
+            <wp:cNvGraphicFramePr>
+              <a:graphicFrameLocks xmlns:a="http://schemas.openxmlformats.org/drawingml/2006/main" noChangeAspect="1"/>
+            </wp:cNvGraphicFramePr>
+            <a:graphic xmlns:a="http://schemas.openxmlformats.org/drawingml/2006/main">
+              <a:graphicData uri="http://schemas.openxmlformats.org/drawingml/2006/picture">
+                <pic:pic xmlns:pic="http://schemas.openxmlformats.org/drawingml/2006/picture">
+                  <pic:nvPicPr>
+                    <pic:cNvPr id="1" name=""/>
+                    <pic:cNvPicPr/>
+                  </pic:nvPicPr>
+                  <pic:blipFill>
+                    <a:blip r:embed="rId25"/>
+                    <a:stretch>
+                      <a:fillRect/>
+                    </a:stretch>
+                  </pic:blipFill>
+                  <pic:spPr>
+                    <a:xfrm>
+                      <a:off x="0" y="0"/>
                       <a:ext cx="4610337" cy="920797"/>
                     </a:xfrm>
                     <a:prstGeom prst="rect">
@@ -5460,6 +6099,7 @@
       <w:r>
         <w:t>である</w:t>
       </w:r>
+      <w:proofErr w:type="spellStart"/>
       <w:r>
         <w:rPr>
           <w:rFonts w:hint="eastAsia"/>
@@ -5467,8 +6107,13 @@
         <w:t>h</w:t>
       </w:r>
       <w:r>
-        <w:t>otelistは 0.82 であったが，再 構成後は</w:t>
-      </w:r>
+        <w:t>otelist</w:t>
+      </w:r>
+      <w:proofErr w:type="spellEnd"/>
+      <w:r>
+        <w:t>は 0.82 であったが，再 構成後は</w:t>
+      </w:r>
+      <w:proofErr w:type="spellStart"/>
       <w:r>
         <w:rPr>
           <w:rFonts w:hint="eastAsia"/>
@@ -5476,7 +6121,11 @@
         <w:t>h</w:t>
       </w:r>
       <w:r>
-        <w:t>otellistは 0.54，新たに作成された</w:t>
+        <w:t>otellist</w:t>
+      </w:r>
+      <w:proofErr w:type="spellEnd"/>
+      <w:r>
+        <w:t>は 0.54，新たに作成された</w:t>
       </w:r>
       <w:r>
         <w:rPr>
@@ -5513,7 +6162,7 @@
           <w:highlight w:val="yellow"/>
         </w:rPr>
       </w:pPr>
-      <w:commentRangeStart w:id="42"/>
+      <w:commentRangeStart w:id="40"/>
       <w:r>
         <w:rPr>
           <w:rFonts w:hint="eastAsia"/>
@@ -5534,12 +6183,12 @@
         </w:rPr>
         <w:t>関連研究</w:t>
       </w:r>
-      <w:commentRangeEnd w:id="42"/>
+      <w:commentRangeEnd w:id="40"/>
       <w:r>
         <w:rPr>
           <w:rStyle w:val="a9"/>
         </w:rPr>
-        <w:commentReference w:id="42"/>
+        <w:commentReference w:id="40"/>
       </w:r>
     </w:p>
     <w:p>
@@ -5635,7 +6284,15 @@
           <w:rFonts w:hint="eastAsia"/>
           <w:highlight w:val="yellow"/>
         </w:rPr>
-        <w:t>。前者はJSONと同じような形式で、後者は空カラムの多いものとなっている。Rob</w:t>
+        <w:t>。前者はJSONと同じような形式で、後者は空カラムの多いものとなっている。</w:t>
+      </w:r>
+      <w:proofErr w:type="spellStart"/>
+      <w:r>
+        <w:rPr>
+          <w:rFonts w:hint="eastAsia"/>
+          <w:highlight w:val="yellow"/>
+        </w:rPr>
+        <w:t>Rob</w:t>
       </w:r>
       <w:r>
         <w:rPr>
@@ -5643,12 +6300,29 @@
         </w:rPr>
         <w:t>omongo</w:t>
       </w:r>
-      <w:r>
-        <w:rPr>
-          <w:rFonts w:hint="eastAsia"/>
-          <w:highlight w:val="yellow"/>
-        </w:rPr>
-        <w:t>とMngoVUEは木構造でデータを表示し、データを扱う手段を提供している（文献：URL</w:t>
+      <w:proofErr w:type="spellEnd"/>
+      <w:r>
+        <w:rPr>
+          <w:rFonts w:hint="eastAsia"/>
+          <w:highlight w:val="yellow"/>
+        </w:rPr>
+        <w:t>と</w:t>
+      </w:r>
+      <w:proofErr w:type="spellStart"/>
+      <w:r>
+        <w:rPr>
+          <w:rFonts w:hint="eastAsia"/>
+          <w:highlight w:val="yellow"/>
+        </w:rPr>
+        <w:t>MngoVUE</w:t>
+      </w:r>
+      <w:proofErr w:type="spellEnd"/>
+      <w:r>
+        <w:rPr>
+          <w:rFonts w:hint="eastAsia"/>
+          <w:highlight w:val="yellow"/>
+        </w:rPr>
+        <w:t>は木構造でデータを表示し、データを扱う手段を提供している（文献：URL</w:t>
       </w:r>
       <w:r>
         <w:rPr>
@@ -5733,6 +6407,7 @@
       </w:pPr>
     </w:p>
     <w:p>
+      <w:proofErr w:type="spellStart"/>
       <w:r>
         <w:rPr>
           <w:rFonts w:hint="eastAsia"/>
@@ -5746,12 +6421,21 @@
         </w:rPr>
         <w:t>ongoDB</w:t>
       </w:r>
-      <w:r>
-        <w:rPr>
-          <w:rFonts w:hint="eastAsia"/>
-          <w:highlight w:val="yellow"/>
-        </w:rPr>
-        <w:t>のデータ構造を解析するものとして、j</w:t>
+      <w:proofErr w:type="spellEnd"/>
+      <w:r>
+        <w:rPr>
+          <w:rFonts w:hint="eastAsia"/>
+          <w:highlight w:val="yellow"/>
+        </w:rPr>
+        <w:t>のデータ構造を解析するものとして、</w:t>
+      </w:r>
+      <w:proofErr w:type="spellStart"/>
+      <w:r>
+        <w:rPr>
+          <w:rFonts w:hint="eastAsia"/>
+          <w:highlight w:val="yellow"/>
+        </w:rPr>
+        <w:t>j</w:t>
       </w:r>
       <w:r>
         <w:rPr>
@@ -5759,6 +6443,7 @@
         </w:rPr>
         <w:t>Hound</w:t>
       </w:r>
+      <w:proofErr w:type="spellEnd"/>
       <w:r>
         <w:rPr>
           <w:rFonts w:hint="eastAsia"/>
@@ -5773,6 +6458,7 @@
         </w:rPr>
         <w:t>(文献：</w:t>
       </w:r>
+      <w:proofErr w:type="spellStart"/>
       <w:r>
         <w:rPr>
           <w:rFonts w:hint="eastAsia"/>
@@ -5784,14 +6470,29 @@
         <w:rPr>
           <w:highlight w:val="yellow"/>
         </w:rPr>
-        <w:t>Hound)</w:t>
-      </w:r>
-      <w:r>
-        <w:rPr>
-          <w:rFonts w:hint="eastAsia"/>
-          <w:highlight w:val="yellow"/>
-        </w:rPr>
-        <w:t>。これはm</w:t>
+        <w:t>Hound</w:t>
+      </w:r>
+      <w:proofErr w:type="spellEnd"/>
+      <w:r>
+        <w:rPr>
+          <w:highlight w:val="yellow"/>
+        </w:rPr>
+        <w:t>)</w:t>
+      </w:r>
+      <w:r>
+        <w:rPr>
+          <w:rFonts w:hint="eastAsia"/>
+          <w:highlight w:val="yellow"/>
+        </w:rPr>
+        <w:t>。これは</w:t>
+      </w:r>
+      <w:proofErr w:type="spellStart"/>
+      <w:r>
+        <w:rPr>
+          <w:rFonts w:hint="eastAsia"/>
+          <w:highlight w:val="yellow"/>
+        </w:rPr>
+        <w:t>m</w:t>
       </w:r>
       <w:r>
         <w:rPr>
@@ -5799,12 +6500,21 @@
         </w:rPr>
         <w:t>ongoDB</w:t>
       </w:r>
-      <w:r>
-        <w:rPr>
-          <w:rFonts w:hint="eastAsia"/>
-          <w:highlight w:val="yellow"/>
-        </w:rPr>
-        <w:t>のデータをツリーの深さ、フィールドが多く存在すうるレベル、フィールド数を表示することでユーザは当該m</w:t>
+      <w:proofErr w:type="spellEnd"/>
+      <w:r>
+        <w:rPr>
+          <w:rFonts w:hint="eastAsia"/>
+          <w:highlight w:val="yellow"/>
+        </w:rPr>
+        <w:t>のデータをツリーの深さ、フィールドが多く存在すうるレベル、フィールド数を表示することでユーザは当該</w:t>
+      </w:r>
+      <w:proofErr w:type="spellStart"/>
+      <w:r>
+        <w:rPr>
+          <w:rFonts w:hint="eastAsia"/>
+          <w:highlight w:val="yellow"/>
+        </w:rPr>
+        <w:t>m</w:t>
       </w:r>
       <w:r>
         <w:rPr>
@@ -5812,6 +6522,7 @@
         </w:rPr>
         <w:t>ongoDB</w:t>
       </w:r>
+      <w:proofErr w:type="spellEnd"/>
       <w:r>
         <w:rPr>
           <w:rFonts w:hint="eastAsia"/>
@@ -5842,13 +6553,28 @@
           <w:rFonts w:hint="eastAsia"/>
           <w:highlight w:val="yellow"/>
         </w:rPr>
-        <w:t>(文献：S</w:t>
-      </w:r>
-      <w:r>
-        <w:rPr>
-          <w:highlight w:val="yellow"/>
-        </w:rPr>
-        <w:t>chemaManagemnt)</w:t>
+        <w:t>(文献：</w:t>
+      </w:r>
+      <w:proofErr w:type="spellStart"/>
+      <w:r>
+        <w:rPr>
+          <w:rFonts w:hint="eastAsia"/>
+          <w:highlight w:val="yellow"/>
+        </w:rPr>
+        <w:t>S</w:t>
+      </w:r>
+      <w:r>
+        <w:rPr>
+          <w:highlight w:val="yellow"/>
+        </w:rPr>
+        <w:t>chemaManagemnt</w:t>
+      </w:r>
+      <w:proofErr w:type="spellEnd"/>
+      <w:r>
+        <w:rPr>
+          <w:highlight w:val="yellow"/>
+        </w:rPr>
+        <w:t>)</w:t>
       </w:r>
       <w:r>
         <w:rPr>
@@ -5886,13 +6612,13 @@
       </w:r>
     </w:p>
     <w:p>
-      <w:commentRangeStart w:id="43"/>
-      <w:commentRangeEnd w:id="43"/>
+      <w:commentRangeStart w:id="41"/>
+      <w:commentRangeEnd w:id="41"/>
       <w:r>
         <w:rPr>
           <w:rStyle w:val="a9"/>
         </w:rPr>
-        <w:commentReference w:id="43"/>
+        <w:commentReference w:id="41"/>
       </w:r>
     </w:p>
     <w:p>
@@ -5908,8 +6634,17 @@
           <w:rFonts w:hint="eastAsia"/>
           <w:highlight w:val="yellow"/>
         </w:rPr>
-        <w:t>A model-drivin</w:t>
-      </w:r>
+        <w:t>A model-</w:t>
+      </w:r>
+      <w:proofErr w:type="spellStart"/>
+      <w:r>
+        <w:rPr>
+          <w:rFonts w:hint="eastAsia"/>
+          <w:highlight w:val="yellow"/>
+        </w:rPr>
+        <w:t>drivin</w:t>
+      </w:r>
+      <w:proofErr w:type="spellEnd"/>
       <w:r>
         <w:rPr>
           <w:highlight w:val="yellow"/>
@@ -6076,7 +6811,117 @@
           <w:sz w:val="24"/>
           <w:szCs w:val="24"/>
         </w:rPr>
-        <w:t>[Dataset] Bizer, C., Eckert, K., Faralli, S., Meusel, R., Paulheim, H., and Ponzetto, S. P. (2016). Web</w:t>
+        <w:t xml:space="preserve">[Dataset] </w:t>
+      </w:r>
+      <w:proofErr w:type="spellStart"/>
+      <w:r>
+        <w:rPr>
+          <w:rFonts w:ascii="NimbusRomNo9L-Regu" w:eastAsia="NimbusRomNo9L-Regu" w:cs="NimbusRomNo9L-Regu"/>
+          <w:color w:val="FF0000"/>
+          <w:kern w:val="0"/>
+          <w:sz w:val="24"/>
+          <w:szCs w:val="24"/>
+        </w:rPr>
+        <w:t>Bizer</w:t>
+      </w:r>
+      <w:proofErr w:type="spellEnd"/>
+      <w:r>
+        <w:rPr>
+          <w:rFonts w:ascii="NimbusRomNo9L-Regu" w:eastAsia="NimbusRomNo9L-Regu" w:cs="NimbusRomNo9L-Regu"/>
+          <w:color w:val="FF0000"/>
+          <w:kern w:val="0"/>
+          <w:sz w:val="24"/>
+          <w:szCs w:val="24"/>
+        </w:rPr>
+        <w:t xml:space="preserve">, C., Eckert, K., </w:t>
+      </w:r>
+      <w:proofErr w:type="spellStart"/>
+      <w:r>
+        <w:rPr>
+          <w:rFonts w:ascii="NimbusRomNo9L-Regu" w:eastAsia="NimbusRomNo9L-Regu" w:cs="NimbusRomNo9L-Regu"/>
+          <w:color w:val="FF0000"/>
+          <w:kern w:val="0"/>
+          <w:sz w:val="24"/>
+          <w:szCs w:val="24"/>
+        </w:rPr>
+        <w:t>Faralli</w:t>
+      </w:r>
+      <w:proofErr w:type="spellEnd"/>
+      <w:r>
+        <w:rPr>
+          <w:rFonts w:ascii="NimbusRomNo9L-Regu" w:eastAsia="NimbusRomNo9L-Regu" w:cs="NimbusRomNo9L-Regu"/>
+          <w:color w:val="FF0000"/>
+          <w:kern w:val="0"/>
+          <w:sz w:val="24"/>
+          <w:szCs w:val="24"/>
+        </w:rPr>
+        <w:t xml:space="preserve">, S., </w:t>
+      </w:r>
+      <w:proofErr w:type="spellStart"/>
+      <w:r>
+        <w:rPr>
+          <w:rFonts w:ascii="NimbusRomNo9L-Regu" w:eastAsia="NimbusRomNo9L-Regu" w:cs="NimbusRomNo9L-Regu"/>
+          <w:color w:val="FF0000"/>
+          <w:kern w:val="0"/>
+          <w:sz w:val="24"/>
+          <w:szCs w:val="24"/>
+        </w:rPr>
+        <w:t>Meusel</w:t>
+      </w:r>
+      <w:proofErr w:type="spellEnd"/>
+      <w:r>
+        <w:rPr>
+          <w:rFonts w:ascii="NimbusRomNo9L-Regu" w:eastAsia="NimbusRomNo9L-Regu" w:cs="NimbusRomNo9L-Regu"/>
+          <w:color w:val="FF0000"/>
+          <w:kern w:val="0"/>
+          <w:sz w:val="24"/>
+          <w:szCs w:val="24"/>
+        </w:rPr>
+        <w:t xml:space="preserve">, R., </w:t>
+      </w:r>
+      <w:proofErr w:type="spellStart"/>
+      <w:r>
+        <w:rPr>
+          <w:rFonts w:ascii="NimbusRomNo9L-Regu" w:eastAsia="NimbusRomNo9L-Regu" w:cs="NimbusRomNo9L-Regu"/>
+          <w:color w:val="FF0000"/>
+          <w:kern w:val="0"/>
+          <w:sz w:val="24"/>
+          <w:szCs w:val="24"/>
+        </w:rPr>
+        <w:t>Paulheim</w:t>
+      </w:r>
+      <w:proofErr w:type="spellEnd"/>
+      <w:r>
+        <w:rPr>
+          <w:rFonts w:ascii="NimbusRomNo9L-Regu" w:eastAsia="NimbusRomNo9L-Regu" w:cs="NimbusRomNo9L-Regu"/>
+          <w:color w:val="FF0000"/>
+          <w:kern w:val="0"/>
+          <w:sz w:val="24"/>
+          <w:szCs w:val="24"/>
+        </w:rPr>
+        <w:t xml:space="preserve">, H., and </w:t>
+      </w:r>
+      <w:proofErr w:type="spellStart"/>
+      <w:r>
+        <w:rPr>
+          <w:rFonts w:ascii="NimbusRomNo9L-Regu" w:eastAsia="NimbusRomNo9L-Regu" w:cs="NimbusRomNo9L-Regu"/>
+          <w:color w:val="FF0000"/>
+          <w:kern w:val="0"/>
+          <w:sz w:val="24"/>
+          <w:szCs w:val="24"/>
+        </w:rPr>
+        <w:t>Ponzetto</w:t>
+      </w:r>
+      <w:proofErr w:type="spellEnd"/>
+      <w:r>
+        <w:rPr>
+          <w:rFonts w:ascii="NimbusRomNo9L-Regu" w:eastAsia="NimbusRomNo9L-Regu" w:cs="NimbusRomNo9L-Regu"/>
+          <w:color w:val="FF0000"/>
+          <w:kern w:val="0"/>
+          <w:sz w:val="24"/>
+          <w:szCs w:val="24"/>
+        </w:rPr>
+        <w:t>, S. P. (2016). Web</w:t>
       </w:r>
     </w:p>
     <w:p>
@@ -6101,7 +6946,29 @@
           <w:sz w:val="24"/>
           <w:szCs w:val="24"/>
         </w:rPr>
-        <w:t>Data Commons - WebIsA Database</w:t>
+        <w:t xml:space="preserve">Data Commons - </w:t>
+      </w:r>
+      <w:proofErr w:type="spellStart"/>
+      <w:r>
+        <w:rPr>
+          <w:rFonts w:ascii="NimbusRomNo9L-Regu" w:eastAsia="NimbusRomNo9L-Regu" w:cs="NimbusRomNo9L-Regu"/>
+          <w:color w:val="FF0000"/>
+          <w:kern w:val="0"/>
+          <w:sz w:val="24"/>
+          <w:szCs w:val="24"/>
+        </w:rPr>
+        <w:t>WebIsA</w:t>
+      </w:r>
+      <w:proofErr w:type="spellEnd"/>
+      <w:r>
+        <w:rPr>
+          <w:rFonts w:ascii="NimbusRomNo9L-Regu" w:eastAsia="NimbusRomNo9L-Regu" w:cs="NimbusRomNo9L-Regu"/>
+          <w:color w:val="FF0000"/>
+          <w:kern w:val="0"/>
+          <w:sz w:val="24"/>
+          <w:szCs w:val="24"/>
+        </w:rPr>
+        <w:t xml:space="preserve"> Database</w:t>
       </w:r>
     </w:p>
     <w:p>
@@ -6214,15 +7081,27 @@
           <w:szCs w:val="24"/>
         </w:rPr>
       </w:pPr>
-      <w:r>
-        <w:rPr>
-          <w:rFonts w:ascii="NimbusRomNo9L-Regu" w:eastAsia="NimbusRomNo9L-Regu" w:cs="NimbusRomNo9L-Regu"/>
-          <w:color w:val="FF0000"/>
-          <w:kern w:val="0"/>
-          <w:sz w:val="24"/>
-          <w:szCs w:val="24"/>
-        </w:rPr>
-        <w:t>Chillon, A. H., Ruiz, D. S., Molina, J. G., and Morales, S. F. (2019). A Model-Driven Approach</w:t>
+      <w:proofErr w:type="spellStart"/>
+      <w:r>
+        <w:rPr>
+          <w:rFonts w:ascii="NimbusRomNo9L-Regu" w:eastAsia="NimbusRomNo9L-Regu" w:cs="NimbusRomNo9L-Regu"/>
+          <w:color w:val="FF0000"/>
+          <w:kern w:val="0"/>
+          <w:sz w:val="24"/>
+          <w:szCs w:val="24"/>
+        </w:rPr>
+        <w:t>Chillon</w:t>
+      </w:r>
+      <w:proofErr w:type="spellEnd"/>
+      <w:r>
+        <w:rPr>
+          <w:rFonts w:ascii="NimbusRomNo9L-Regu" w:eastAsia="NimbusRomNo9L-Regu" w:cs="NimbusRomNo9L-Regu"/>
+          <w:color w:val="FF0000"/>
+          <w:kern w:val="0"/>
+          <w:sz w:val="24"/>
+          <w:szCs w:val="24"/>
+        </w:rPr>
+        <w:t>, A. H., Ruiz, D. S., Molina, J. G., and Morales, S. F. (2019). A Model-Driven Approach</w:t>
       </w:r>
     </w:p>
     <w:p>
@@ -6536,7 +7415,29 @@
           <w:sz w:val="24"/>
           <w:szCs w:val="24"/>
         </w:rPr>
-        <w:t>Reilly), 2nd edn.</w:t>
+        <w:t xml:space="preserve">Reilly), 2nd </w:t>
+      </w:r>
+      <w:proofErr w:type="spellStart"/>
+      <w:r>
+        <w:rPr>
+          <w:rFonts w:ascii="NimbusRomNo9L-Regu" w:eastAsia="NimbusRomNo9L-Regu" w:cs="NimbusRomNo9L-Regu"/>
+          <w:color w:val="FF0000"/>
+          <w:kern w:val="0"/>
+          <w:sz w:val="24"/>
+          <w:szCs w:val="24"/>
+        </w:rPr>
+        <w:t>edn</w:t>
+      </w:r>
+      <w:proofErr w:type="spellEnd"/>
+      <w:r>
+        <w:rPr>
+          <w:rFonts w:ascii="NimbusRomNo9L-Regu" w:eastAsia="NimbusRomNo9L-Regu" w:cs="NimbusRomNo9L-Regu"/>
+          <w:color w:val="FF0000"/>
+          <w:kern w:val="0"/>
+          <w:sz w:val="24"/>
+          <w:szCs w:val="24"/>
+        </w:rPr>
+        <w:t>.</w:t>
       </w:r>
     </w:p>
     <w:p>
@@ -6553,15 +7454,93 @@
           <w:szCs w:val="24"/>
         </w:rPr>
       </w:pPr>
-      <w:r>
-        <w:rPr>
-          <w:rFonts w:ascii="NimbusRomNo9L-Regu" w:eastAsia="NimbusRomNo9L-Regu" w:cs="NimbusRomNo9L-Regu"/>
-          <w:color w:val="FF0000"/>
-          <w:kern w:val="0"/>
-          <w:sz w:val="24"/>
-          <w:szCs w:val="24"/>
-        </w:rPr>
-        <w:t>Faralli, S., Bizer, C., Eckert, K., Meusel, R., and Ponzetto, S. P. (2016). A web application to search</w:t>
+      <w:proofErr w:type="spellStart"/>
+      <w:r>
+        <w:rPr>
+          <w:rFonts w:ascii="NimbusRomNo9L-Regu" w:eastAsia="NimbusRomNo9L-Regu" w:cs="NimbusRomNo9L-Regu"/>
+          <w:color w:val="FF0000"/>
+          <w:kern w:val="0"/>
+          <w:sz w:val="24"/>
+          <w:szCs w:val="24"/>
+        </w:rPr>
+        <w:t>Faralli</w:t>
+      </w:r>
+      <w:proofErr w:type="spellEnd"/>
+      <w:r>
+        <w:rPr>
+          <w:rFonts w:ascii="NimbusRomNo9L-Regu" w:eastAsia="NimbusRomNo9L-Regu" w:cs="NimbusRomNo9L-Regu"/>
+          <w:color w:val="FF0000"/>
+          <w:kern w:val="0"/>
+          <w:sz w:val="24"/>
+          <w:szCs w:val="24"/>
+        </w:rPr>
+        <w:t xml:space="preserve">, S., </w:t>
+      </w:r>
+      <w:proofErr w:type="spellStart"/>
+      <w:r>
+        <w:rPr>
+          <w:rFonts w:ascii="NimbusRomNo9L-Regu" w:eastAsia="NimbusRomNo9L-Regu" w:cs="NimbusRomNo9L-Regu"/>
+          <w:color w:val="FF0000"/>
+          <w:kern w:val="0"/>
+          <w:sz w:val="24"/>
+          <w:szCs w:val="24"/>
+        </w:rPr>
+        <w:t>Bizer</w:t>
+      </w:r>
+      <w:proofErr w:type="spellEnd"/>
+      <w:r>
+        <w:rPr>
+          <w:rFonts w:ascii="NimbusRomNo9L-Regu" w:eastAsia="NimbusRomNo9L-Regu" w:cs="NimbusRomNo9L-Regu"/>
+          <w:color w:val="FF0000"/>
+          <w:kern w:val="0"/>
+          <w:sz w:val="24"/>
+          <w:szCs w:val="24"/>
+        </w:rPr>
+        <w:t xml:space="preserve">, C., Eckert, K., </w:t>
+      </w:r>
+      <w:proofErr w:type="spellStart"/>
+      <w:r>
+        <w:rPr>
+          <w:rFonts w:ascii="NimbusRomNo9L-Regu" w:eastAsia="NimbusRomNo9L-Regu" w:cs="NimbusRomNo9L-Regu"/>
+          <w:color w:val="FF0000"/>
+          <w:kern w:val="0"/>
+          <w:sz w:val="24"/>
+          <w:szCs w:val="24"/>
+        </w:rPr>
+        <w:t>Meusel</w:t>
+      </w:r>
+      <w:proofErr w:type="spellEnd"/>
+      <w:r>
+        <w:rPr>
+          <w:rFonts w:ascii="NimbusRomNo9L-Regu" w:eastAsia="NimbusRomNo9L-Regu" w:cs="NimbusRomNo9L-Regu"/>
+          <w:color w:val="FF0000"/>
+          <w:kern w:val="0"/>
+          <w:sz w:val="24"/>
+          <w:szCs w:val="24"/>
+        </w:rPr>
+        <w:t xml:space="preserve">, R., and </w:t>
+      </w:r>
+      <w:proofErr w:type="spellStart"/>
+      <w:r>
+        <w:rPr>
+          <w:rFonts w:ascii="NimbusRomNo9L-Regu" w:eastAsia="NimbusRomNo9L-Regu" w:cs="NimbusRomNo9L-Regu"/>
+          <w:color w:val="FF0000"/>
+          <w:kern w:val="0"/>
+          <w:sz w:val="24"/>
+          <w:szCs w:val="24"/>
+        </w:rPr>
+        <w:t>Ponzetto</w:t>
+      </w:r>
+      <w:proofErr w:type="spellEnd"/>
+      <w:r>
+        <w:rPr>
+          <w:rFonts w:ascii="NimbusRomNo9L-Regu" w:eastAsia="NimbusRomNo9L-Regu" w:cs="NimbusRomNo9L-Regu"/>
+          <w:color w:val="FF0000"/>
+          <w:kern w:val="0"/>
+          <w:sz w:val="24"/>
+          <w:szCs w:val="24"/>
+        </w:rPr>
+        <w:t>, S. P. (2016). A web application to search</w:t>
       </w:r>
     </w:p>
     <w:p>
@@ -6795,15 +7774,27 @@
           <w:szCs w:val="24"/>
         </w:rPr>
       </w:pPr>
-      <w:r>
-        <w:rPr>
-          <w:rFonts w:ascii="NimbusRomNo9L-Regu" w:eastAsia="NimbusRomNo9L-Regu" w:cs="NimbusRomNo9L-Regu"/>
-          <w:color w:val="FF0000"/>
-          <w:kern w:val="0"/>
-          <w:sz w:val="24"/>
-          <w:szCs w:val="24"/>
-        </w:rPr>
-        <w:t>Klettke, M., St</w:t>
+      <w:proofErr w:type="spellStart"/>
+      <w:r>
+        <w:rPr>
+          <w:rFonts w:ascii="NimbusRomNo9L-Regu" w:eastAsia="NimbusRomNo9L-Regu" w:cs="NimbusRomNo9L-Regu"/>
+          <w:color w:val="FF0000"/>
+          <w:kern w:val="0"/>
+          <w:sz w:val="24"/>
+          <w:szCs w:val="24"/>
+        </w:rPr>
+        <w:t>Klettke</w:t>
+      </w:r>
+      <w:proofErr w:type="spellEnd"/>
+      <w:r>
+        <w:rPr>
+          <w:rFonts w:ascii="NimbusRomNo9L-Regu" w:eastAsia="NimbusRomNo9L-Regu" w:cs="NimbusRomNo9L-Regu"/>
+          <w:color w:val="FF0000"/>
+          <w:kern w:val="0"/>
+          <w:sz w:val="24"/>
+          <w:szCs w:val="24"/>
+        </w:rPr>
+        <w:t>, M., St</w:t>
       </w:r>
       <w:r>
         <w:rPr>
@@ -6815,15 +7806,27 @@
         </w:rPr>
         <w:t>¨</w:t>
       </w:r>
-      <w:r>
-        <w:rPr>
-          <w:rFonts w:ascii="NimbusRomNo9L-Regu" w:eastAsia="NimbusRomNo9L-Regu" w:cs="NimbusRomNo9L-Regu"/>
-          <w:color w:val="FF0000"/>
-          <w:kern w:val="0"/>
-          <w:sz w:val="24"/>
-          <w:szCs w:val="24"/>
-        </w:rPr>
-        <w:t>orl, U., and Scherzinger, S. (2015). Schema extraction and structural outlier detection</w:t>
+      <w:proofErr w:type="spellStart"/>
+      <w:r>
+        <w:rPr>
+          <w:rFonts w:ascii="NimbusRomNo9L-Regu" w:eastAsia="NimbusRomNo9L-Regu" w:cs="NimbusRomNo9L-Regu"/>
+          <w:color w:val="FF0000"/>
+          <w:kern w:val="0"/>
+          <w:sz w:val="24"/>
+          <w:szCs w:val="24"/>
+        </w:rPr>
+        <w:t>orl</w:t>
+      </w:r>
+      <w:proofErr w:type="spellEnd"/>
+      <w:r>
+        <w:rPr>
+          <w:rFonts w:ascii="NimbusRomNo9L-Regu" w:eastAsia="NimbusRomNo9L-Regu" w:cs="NimbusRomNo9L-Regu"/>
+          <w:color w:val="FF0000"/>
+          <w:kern w:val="0"/>
+          <w:sz w:val="24"/>
+          <w:szCs w:val="24"/>
+        </w:rPr>
+        <w:t>, U., and Scherzinger, S. (2015). Schema extraction and structural outlier detection</w:t>
       </w:r>
     </w:p>
     <w:p>
@@ -7238,7 +8241,29 @@
           <w:sz w:val="24"/>
           <w:szCs w:val="24"/>
         </w:rPr>
-        <w:t>546. doi:10.1016/j.procs.</w:t>
+        <w:t>546. doi:10.1016/</w:t>
+      </w:r>
+      <w:proofErr w:type="spellStart"/>
+      <w:r>
+        <w:rPr>
+          <w:rFonts w:ascii="NimbusRomNo9L-Regu" w:eastAsia="NimbusRomNo9L-Regu" w:cs="NimbusRomNo9L-Regu"/>
+          <w:color w:val="FF0000"/>
+          <w:kern w:val="0"/>
+          <w:sz w:val="24"/>
+          <w:szCs w:val="24"/>
+        </w:rPr>
+        <w:t>j.procs</w:t>
+      </w:r>
+      <w:proofErr w:type="spellEnd"/>
+      <w:r>
+        <w:rPr>
+          <w:rFonts w:ascii="NimbusRomNo9L-Regu" w:eastAsia="NimbusRomNo9L-Regu" w:cs="NimbusRomNo9L-Regu"/>
+          <w:color w:val="FF0000"/>
+          <w:kern w:val="0"/>
+          <w:sz w:val="24"/>
+          <w:szCs w:val="24"/>
+        </w:rPr>
+        <w:t>.</w:t>
       </w:r>
     </w:p>
     <w:p>
@@ -7288,7 +8313,29 @@
           <w:sz w:val="24"/>
           <w:szCs w:val="24"/>
         </w:rPr>
-        <w:t>Wang, L., Zhang, S., Shi, J., Jiao, L., Hassanzadeh, O., Zou, J., et al. (2015). Schema management for</w:t>
+        <w:t xml:space="preserve">Wang, L., Zhang, S., Shi, J., Jiao, L., </w:t>
+      </w:r>
+      <w:proofErr w:type="spellStart"/>
+      <w:r>
+        <w:rPr>
+          <w:rFonts w:ascii="NimbusRomNo9L-Regu" w:eastAsia="NimbusRomNo9L-Regu" w:cs="NimbusRomNo9L-Regu"/>
+          <w:color w:val="FF0000"/>
+          <w:kern w:val="0"/>
+          <w:sz w:val="24"/>
+          <w:szCs w:val="24"/>
+        </w:rPr>
+        <w:t>Hassanzadeh</w:t>
+      </w:r>
+      <w:proofErr w:type="spellEnd"/>
+      <w:r>
+        <w:rPr>
+          <w:rFonts w:ascii="NimbusRomNo9L-Regu" w:eastAsia="NimbusRomNo9L-Regu" w:cs="NimbusRomNo9L-Regu"/>
+          <w:color w:val="FF0000"/>
+          <w:kern w:val="0"/>
+          <w:sz w:val="24"/>
+          <w:szCs w:val="24"/>
+        </w:rPr>
+        <w:t>, O., Zou, J., et al. (2015). Schema management for</w:t>
       </w:r>
     </w:p>
     <w:p>
@@ -7477,15 +8524,27 @@
         </w:rPr>
         <w:t>の</w:t>
       </w:r>
-      <w:r>
-        <w:rPr>
-          <w:rFonts w:ascii="NimbusRomNo9L-Regu" w:eastAsia="NimbusRomNo9L-Regu" w:cs="NimbusRomNo9L-Regu"/>
-          <w:color w:val="FF0000"/>
-          <w:kern w:val="0"/>
-          <w:sz w:val="24"/>
-          <w:szCs w:val="24"/>
-        </w:rPr>
-        <w:t xml:space="preserve">collecton(SQL </w:t>
+      <w:proofErr w:type="spellStart"/>
+      <w:r>
+        <w:rPr>
+          <w:rFonts w:ascii="NimbusRomNo9L-Regu" w:eastAsia="NimbusRomNo9L-Regu" w:cs="NimbusRomNo9L-Regu"/>
+          <w:color w:val="FF0000"/>
+          <w:kern w:val="0"/>
+          <w:sz w:val="24"/>
+          <w:szCs w:val="24"/>
+        </w:rPr>
+        <w:t>collecton</w:t>
+      </w:r>
+      <w:proofErr w:type="spellEnd"/>
+      <w:r>
+        <w:rPr>
+          <w:rFonts w:ascii="NimbusRomNo9L-Regu" w:eastAsia="NimbusRomNo9L-Regu" w:cs="NimbusRomNo9L-Regu"/>
+          <w:color w:val="FF0000"/>
+          <w:kern w:val="0"/>
+          <w:sz w:val="24"/>
+          <w:szCs w:val="24"/>
+        </w:rPr>
+        <w:t xml:space="preserve">(SQL </w:t>
       </w:r>
       <w:r>
         <w:rPr>
@@ -7717,7 +8776,7 @@
 
 <file path=word/comments.xml><?xml version="1.0" encoding="utf-8"?>
 <w:comments xmlns:wpc="http://schemas.microsoft.com/office/word/2010/wordprocessingCanvas" xmlns:cx="http://schemas.microsoft.com/office/drawing/2014/chartex" xmlns:cx1="http://schemas.microsoft.com/office/drawing/2015/9/8/chartex" xmlns:cx2="http://schemas.microsoft.com/office/drawing/2015/10/21/chartex" xmlns:cx3="http://schemas.microsoft.com/office/drawing/2016/5/9/chartex" xmlns:cx4="http://schemas.microsoft.com/office/drawing/2016/5/10/chartex" xmlns:cx5="http://schemas.microsoft.com/office/drawing/2016/5/11/chartex" xmlns:cx6="http://schemas.microsoft.com/office/drawing/2016/5/12/chartex" xmlns:cx7="http://schemas.microsoft.com/office/drawing/2016/5/13/chartex" xmlns:cx8="http://schemas.microsoft.com/office/drawing/2016/5/14/chartex" xmlns:mc="http://schemas.openxmlformats.org/markup-compatibility/2006" xmlns:aink="http://schemas.microsoft.com/office/drawing/2016/ink" xmlns:am3d="http://schemas.microsoft.com/office/drawing/2017/model3d" xmlns:o="urn:schemas-microsoft-com:office:office" xmlns:oel="http://schemas.microsoft.com/office/2019/extlst" xmlns:r="http://schemas.openxmlformats.org/officeDocument/2006/relationships" xmlns:m="http://schemas.openxmlformats.org/officeDocument/2006/math" xmlns:v="urn:schemas-microsoft-com:vml" xmlns:wp14="http://schemas.microsoft.com/office/word/2010/wordprocessingDrawing" xmlns:wp="http://schemas.openxmlformats.org/drawingml/2006/wordprocessingDrawing" xmlns:w10="urn:schemas-microsoft-com:office:word" xmlns:w="http://schemas.openxmlformats.org/wordprocessingml/2006/main" xmlns:w14="http://schemas.microsoft.com/office/word/2010/wordml" xmlns:w15="http://schemas.microsoft.com/office/word/2012/wordml" xmlns:w16cex="http://schemas.microsoft.com/office/word/2018/wordml/cex" xmlns:w16cid="http://schemas.microsoft.com/office/word/2016/wordml/cid" xmlns:w16="http://schemas.microsoft.com/office/word/2018/wordml" xmlns:w16du="http://schemas.microsoft.com/office/word/2023/wordml/word16du" xmlns:w16sdtdh="http://schemas.microsoft.com/office/word/2020/wordml/sdtdatahash" xmlns:w16se="http://schemas.microsoft.com/office/word/2015/wordml/symex" xmlns:wpg="http://schemas.microsoft.com/office/word/2010/wordprocessingGroup" xmlns:wpi="http://schemas.microsoft.com/office/word/2010/wordprocessingInk" xmlns:wne="http://schemas.microsoft.com/office/word/2006/wordml" xmlns:wps="http://schemas.microsoft.com/office/word/2010/wordprocessingShape" mc:Ignorable="w14 w15 w16se w16cid w16 w16cex w16sdtdh wp14">
-  <w:comment w:id="0" w:author="Yuki Nakamoto" w:date="2023-03-02T08:42:00Z" w:initials="YN">
+  <w:comment w:id="0" w:author="Yuki Nakamoto" w:date="2023-03-02T08:43:00Z" w:initials="YN">
     <w:p>
       <w:pPr>
         <w:pStyle w:val="aa"/>
@@ -7732,11 +8791,11 @@
         <w:rPr>
           <w:rFonts w:hint="eastAsia"/>
         </w:rPr>
-        <w:t>対応できる、とは？</w:t>
+        <w:t>理由？</w:t>
       </w:r>
     </w:p>
   </w:comment>
-  <w:comment w:id="1" w:author="Yuki Nakamoto" w:date="2023-03-02T08:43:00Z" w:initials="YN">
+  <w:comment w:id="1" w:author="Yuki Nakamoto" w:date="2023-03-02T08:44:00Z" w:initials="YN">
     <w:p>
       <w:pPr>
         <w:pStyle w:val="aa"/>
@@ -7751,11 +8810,11 @@
         <w:rPr>
           <w:rFonts w:hint="eastAsia"/>
         </w:rPr>
-        <w:t>理由？</w:t>
+        <w:t>こう書くとJSON以外も使えそう。本当？</w:t>
       </w:r>
     </w:p>
   </w:comment>
-  <w:comment w:id="2" w:author="Yuki Nakamoto" w:date="2023-03-02T08:44:00Z" w:initials="YN">
+  <w:comment w:id="2" w:author="Yuki Nakamoto" w:date="2023-03-02T08:46:00Z" w:initials="YN">
     <w:p>
       <w:pPr>
         <w:pStyle w:val="aa"/>
@@ -7770,11 +8829,20 @@
         <w:rPr>
           <w:rFonts w:hint="eastAsia"/>
         </w:rPr>
-        <w:t>こう書くとJSON以外も使えそう。本当？</w:t>
+        <w:t>一般論としてこれ本当？　本当なら文献がいる。あるいは、ここでのDBのスキーマはNoSQLに限定している？　N</w:t>
+      </w:r>
+      <w:r>
+        <w:t>oSQL</w:t>
+      </w:r>
+      <w:r>
+        <w:rPr>
+          <w:rFonts w:hint="eastAsia"/>
+        </w:rPr>
+        <w:t>に限定してアプリケーション開発者が作成することが多いにしても、一言理由が欲しい</w:t>
       </w:r>
     </w:p>
   </w:comment>
-  <w:comment w:id="3" w:author="Yuki Nakamoto" w:date="2023-03-02T08:44:00Z" w:initials="YN">
+  <w:comment w:id="3" w:author="Nakamoto Yuki" w:date="2023-04-07T12:00:00Z" w:initials="NY">
     <w:p>
       <w:pPr>
         <w:pStyle w:val="aa"/>
@@ -7786,45 +8854,55 @@
         <w:annotationRef/>
       </w:r>
       <w:r>
-        <w:rPr>
-          <w:rFonts w:hint="eastAsia"/>
-        </w:rPr>
-        <w:t xml:space="preserve">ここはどこを引用したのか？　</w:t>
-      </w:r>
-    </w:p>
+        <w:t>スキーマがないという表現をこのようにしてみました。★</w:t>
+      </w:r>
+    </w:p>
+  </w:comment>
+  <w:comment w:id="4" w:author="Yuki Nakamoto" w:date="2023-03-02T09:43:00Z" w:initials="YN">
     <w:p>
       <w:pPr>
         <w:pStyle w:val="aa"/>
       </w:pPr>
       <w:r>
         <w:rPr>
-          <w:rFonts w:hint="eastAsia"/>
-        </w:rPr>
-        <w:t>ただ、これくらいJSONスキーマの詳細な記述がここにあると「このようなデータベース…」のパラグラフとつながりが悪いです。もっと簡単に以下ではどうか。</w:t>
-      </w:r>
-    </w:p>
+          <w:rStyle w:val="a9"/>
+        </w:rPr>
+        <w:annotationRef/>
+      </w:r>
+      <w:r>
+        <w:rPr>
+          <w:rFonts w:hint="eastAsia"/>
+        </w:rPr>
+        <w:t>文献引用のこと</w:t>
+      </w:r>
+    </w:p>
+  </w:comment>
+  <w:comment w:id="6" w:author="Yuki Nakamoto" w:date="2023-03-02T09:45:00Z" w:initials="YN">
     <w:p>
       <w:pPr>
         <w:pStyle w:val="aa"/>
       </w:pPr>
       <w:r>
         <w:rPr>
-          <w:rFonts w:hint="eastAsia"/>
-        </w:rPr>
-        <w:t>「Mon</w:t>
-      </w:r>
-      <w:r>
-        <w:t>goDB</w:t>
-      </w:r>
-      <w:r>
-        <w:rPr>
-          <w:rFonts w:hint="eastAsia"/>
-        </w:rPr>
-        <w:t>を含むNoSQLでも、データベース構造を規定するスキーマは存在する。しかし、そのようなスキーマがなくても自由にデータを取り扱うことができるのがNoSQＬの特徴であり、実際スキーマなしで利用されることが多い。」</w:t>
+          <w:rStyle w:val="a9"/>
+        </w:rPr>
+        <w:annotationRef/>
+      </w:r>
+      <w:r>
+        <w:rPr>
+          <w:rFonts w:hint="eastAsia"/>
+        </w:rPr>
+        <w:t xml:space="preserve">最小と言っていい？　</w:t>
+      </w:r>
+      <w:r>
+        <w:rPr>
+          <w:rFonts w:hint="eastAsia"/>
+        </w:rPr>
+        <w:t>フィールドが最小では？</w:t>
       </w:r>
     </w:p>
   </w:comment>
-  <w:comment w:id="4" w:author="Yuki Nakamoto" w:date="2023-03-02T08:46:00Z" w:initials="YN">
+  <w:comment w:id="5" w:author="Yuki Nakamoto" w:date="2023-03-02T09:43:00Z" w:initials="YN">
     <w:p>
       <w:pPr>
         <w:pStyle w:val="aa"/>
@@ -7839,20 +8917,11 @@
         <w:rPr>
           <w:rFonts w:hint="eastAsia"/>
         </w:rPr>
-        <w:t>一般論としてこれ本当？　本当なら文献がいる。あるいは、ここでのDBのスキーマはNoSQLに限定している？　N</w:t>
-      </w:r>
-      <w:r>
-        <w:t>oSQL</w:t>
-      </w:r>
-      <w:r>
-        <w:rPr>
-          <w:rFonts w:hint="eastAsia"/>
-        </w:rPr>
-        <w:t>に限定してアプリケーション開発者が作成することが多いにしても、一言理由が欲しい</w:t>
+        <w:t>コレクションとドキュメントの関係は？</w:t>
       </w:r>
     </w:p>
   </w:comment>
-  <w:comment w:id="5" w:author="Nakamoto Yuki" w:date="2023-04-07T12:00:00Z" w:initials="NY">
+  <w:comment w:id="7" w:author="Yuki Nakamoto" w:date="2023-03-02T09:58:00Z" w:initials="YN">
     <w:p>
       <w:pPr>
         <w:pStyle w:val="aa"/>
@@ -7864,11 +8933,14 @@
         <w:annotationRef/>
       </w:r>
       <w:r>
-        <w:t>スキーマがないという表現をこのようにしてみました。★</w:t>
+        <w:rPr>
+          <w:rFonts w:hint="eastAsia"/>
+        </w:rPr>
+        <w:t>あっています？</w:t>
       </w:r>
     </w:p>
   </w:comment>
-  <w:comment w:id="6" w:author="Yuki Nakamoto" w:date="2023-03-02T09:43:00Z" w:initials="YN">
+  <w:comment w:id="8" w:author="Nakamoto Yuki" w:date="2023-04-07T12:01:00Z" w:initials="NY">
     <w:p>
       <w:pPr>
         <w:pStyle w:val="aa"/>
@@ -7880,14 +8952,11 @@
         <w:annotationRef/>
       </w:r>
       <w:r>
-        <w:rPr>
-          <w:rFonts w:hint="eastAsia"/>
-        </w:rPr>
-        <w:t>文献引用のこと</w:t>
+        <w:t>名前がいいのでは★</w:t>
       </w:r>
     </w:p>
   </w:comment>
-  <w:comment w:id="8" w:author="Yuki Nakamoto" w:date="2023-03-02T09:45:00Z" w:initials="YN">
+  <w:comment w:id="9" w:author="Yuki Nakamoto" w:date="2023-03-02T10:00:00Z" w:initials="YN">
     <w:p>
       <w:pPr>
         <w:pStyle w:val="aa"/>
@@ -7902,11 +8971,17 @@
         <w:rPr>
           <w:rFonts w:hint="eastAsia"/>
         </w:rPr>
-        <w:t>最小と言っていい？　フィールドが最小では？</w:t>
+        <w:t>RDBMS</w:t>
+      </w:r>
+      <w:r>
+        <w:rPr>
+          <w:rFonts w:hint="eastAsia"/>
+        </w:rPr>
+        <w:t>で親子関係をもつテーブルってある？</w:t>
       </w:r>
     </w:p>
   </w:comment>
-  <w:comment w:id="7" w:author="Yuki Nakamoto" w:date="2023-03-02T09:43:00Z" w:initials="YN">
+  <w:comment w:id="10" w:author="Yuki Nakamoto" w:date="2023-03-02T10:02:00Z" w:initials="YN">
     <w:p>
       <w:pPr>
         <w:pStyle w:val="aa"/>
@@ -7921,11 +8996,11 @@
         <w:rPr>
           <w:rFonts w:hint="eastAsia"/>
         </w:rPr>
-        <w:t>コレクションとドキュメントの関係は？</w:t>
+        <w:t>フィールドの値に複数の値を配列として置くことができる。</w:t>
       </w:r>
     </w:p>
   </w:comment>
-  <w:comment w:id="9" w:author="Yuki Nakamoto" w:date="2023-03-02T09:58:00Z" w:initials="YN">
+  <w:comment w:id="11" w:author="Yuki Nakamoto" w:date="2023-03-02T10:03:00Z" w:initials="YN">
     <w:p>
       <w:pPr>
         <w:pStyle w:val="aa"/>
@@ -7940,11 +9015,11 @@
         <w:rPr>
           <w:rFonts w:hint="eastAsia"/>
         </w:rPr>
-        <w:t>あっています？</w:t>
+        <w:t>この例はどこから持ってきたもの？</w:t>
       </w:r>
     </w:p>
   </w:comment>
-  <w:comment w:id="10" w:author="Nakamoto Yuki" w:date="2023-04-07T12:01:00Z" w:initials="NY">
+  <w:comment w:id="12" w:author="Yuki Nakamoto" w:date="2023-03-03T09:00:00Z" w:initials="YN">
     <w:p>
       <w:pPr>
         <w:pStyle w:val="aa"/>
@@ -7956,101 +9031,28 @@
         <w:annotationRef/>
       </w:r>
       <w:r>
-        <w:t>名前がいいのでは★</w:t>
+        <w:rPr>
+          <w:rFonts w:hint="eastAsia"/>
+          <w:highlight w:val="green"/>
+        </w:rPr>
+        <w:t>このa</w:t>
+      </w:r>
+      <w:r>
+        <w:rPr>
+          <w:highlight w:val="green"/>
+        </w:rPr>
+        <w:t>)</w:t>
+      </w:r>
+      <w:r>
+        <w:rPr>
+          <w:rFonts w:hint="eastAsia"/>
+          <w:highlight w:val="green"/>
+        </w:rPr>
+        <w:t>も次のｂ）も、これらの問題を解決するのであれば、自然言語処理とか利用することもなく、別の手段があるのではないかというのが現時点での正直な感想です。今のツールでこれらにうまく対処していることをアピールすることが必要かと思います。</w:t>
       </w:r>
     </w:p>
   </w:comment>
-  <w:comment w:id="11" w:author="Yuki Nakamoto" w:date="2023-03-02T10:00:00Z" w:initials="YN">
-    <w:p>
-      <w:pPr>
-        <w:pStyle w:val="aa"/>
-      </w:pPr>
-      <w:r>
-        <w:rPr>
-          <w:rStyle w:val="a9"/>
-        </w:rPr>
-        <w:annotationRef/>
-      </w:r>
-      <w:r>
-        <w:rPr>
-          <w:rFonts w:hint="eastAsia"/>
-        </w:rPr>
-        <w:t>RDBMSで親子関係をもつテーブルってある？</w:t>
-      </w:r>
-    </w:p>
-  </w:comment>
-  <w:comment w:id="12" w:author="Yuki Nakamoto" w:date="2023-03-02T10:02:00Z" w:initials="YN">
-    <w:p>
-      <w:pPr>
-        <w:pStyle w:val="aa"/>
-      </w:pPr>
-      <w:r>
-        <w:rPr>
-          <w:rStyle w:val="a9"/>
-        </w:rPr>
-        <w:annotationRef/>
-      </w:r>
-      <w:r>
-        <w:rPr>
-          <w:rFonts w:hint="eastAsia"/>
-        </w:rPr>
-        <w:t>フィールドの値に複数の値を配列として置くことができる。</w:t>
-      </w:r>
-    </w:p>
-  </w:comment>
-  <w:comment w:id="13" w:author="Yuki Nakamoto" w:date="2023-03-02T10:03:00Z" w:initials="YN">
-    <w:p>
-      <w:pPr>
-        <w:pStyle w:val="aa"/>
-      </w:pPr>
-      <w:r>
-        <w:rPr>
-          <w:rStyle w:val="a9"/>
-        </w:rPr>
-        <w:annotationRef/>
-      </w:r>
-      <w:r>
-        <w:rPr>
-          <w:rFonts w:hint="eastAsia"/>
-        </w:rPr>
-        <w:t>この例はどこから持ってきたもの？</w:t>
-      </w:r>
-    </w:p>
-  </w:comment>
-  <w:comment w:id="14" w:author="Yuki Nakamoto" w:date="2023-03-03T09:00:00Z" w:initials="YN">
-    <w:p>
-      <w:pPr>
-        <w:pStyle w:val="aa"/>
-      </w:pPr>
-      <w:r>
-        <w:rPr>
-          <w:rStyle w:val="a9"/>
-        </w:rPr>
-        <w:annotationRef/>
-      </w:r>
-      <w:r>
-        <w:rPr>
-          <w:rFonts w:hint="eastAsia"/>
-          <w:highlight w:val="green"/>
-        </w:rPr>
-        <w:t>このa</w:t>
-      </w:r>
-      <w:r>
-        <w:rPr>
-          <w:highlight w:val="green"/>
-        </w:rPr>
-        <w:t>)</w:t>
-      </w:r>
-      <w:r>
-        <w:rPr>
-          <w:rFonts w:hint="eastAsia"/>
-          <w:highlight w:val="green"/>
-        </w:rPr>
-        <w:t>も次のｂ）も、これらの問題を解決するのであれば、自然言語処理とか利用することもなく、別の手段があるのではないかというのが現時点での正直な感想です。今のツールでこれらにうまく対処していることをアピールすることが必要かと思います。</w:t>
-      </w:r>
-    </w:p>
-  </w:comment>
-  <w:comment w:id="15" w:author="Yuki Nakamoto" w:date="2023-03-02T10:47:00Z" w:initials="YN">
+  <w:comment w:id="13" w:author="Yuki Nakamoto" w:date="2023-03-02T10:47:00Z" w:initials="YN">
     <w:p>
       <w:pPr>
         <w:pStyle w:val="a3"/>
@@ -8104,7 +9106,7 @@
       </w:pPr>
     </w:p>
   </w:comment>
-  <w:comment w:id="18" w:author="中本 幸一" w:date="2023-04-01T14:30:00Z" w:initials="中本">
+  <w:comment w:id="16" w:author="中本 幸一" w:date="2023-04-01T14:30:00Z" w:initials="中本">
     <w:p>
       <w:pPr>
         <w:pStyle w:val="aa"/>
@@ -8119,11 +9121,17 @@
         <w:rPr>
           <w:rFonts w:hint="eastAsia"/>
         </w:rPr>
-        <w:t>対象にはスキーマがあるという立場か？　もしそうならどういうスキーマの書き方を対象としているか明示のこと。</w:t>
+        <w:t xml:space="preserve">対象にはスキーマがあるという立場か？　</w:t>
+      </w:r>
+      <w:r>
+        <w:rPr>
+          <w:rFonts w:hint="eastAsia"/>
+        </w:rPr>
+        <w:t>もしそうならどういうスキーマの書き方を対象としているか明示のこと。</w:t>
       </w:r>
     </w:p>
   </w:comment>
-  <w:comment w:id="19" w:author="中本 幸一" w:date="2023-04-01T14:28:00Z" w:initials="中本">
+  <w:comment w:id="17" w:author="中本 幸一" w:date="2023-04-01T14:28:00Z" w:initials="中本">
     <w:p>
       <w:pPr>
         <w:pStyle w:val="aa"/>
@@ -8142,7 +9150,7 @@
       </w:r>
     </w:p>
   </w:comment>
-  <w:comment w:id="20" w:author="中本 幸一" w:date="2023-04-01T14:29:00Z" w:initials="中本">
+  <w:comment w:id="18" w:author="中本 幸一" w:date="2023-04-01T14:29:00Z" w:initials="中本">
     <w:p>
       <w:pPr>
         <w:pStyle w:val="aa"/>
@@ -8161,7 +9169,7 @@
       </w:r>
     </w:p>
   </w:comment>
-  <w:comment w:id="21" w:author="中本 幸一" w:date="2023-04-01T14:32:00Z" w:initials="中本">
+  <w:comment w:id="19" w:author="中本 幸一" w:date="2023-04-01T14:32:00Z" w:initials="中本">
     <w:p>
       <w:pPr>
         <w:pStyle w:val="aa"/>
@@ -8180,7 +9188,7 @@
       </w:r>
     </w:p>
   </w:comment>
-  <w:comment w:id="22" w:author="中本 幸一" w:date="2023-04-01T14:32:00Z" w:initials="中本">
+  <w:comment w:id="20" w:author="中本 幸一" w:date="2023-04-01T14:32:00Z" w:initials="中本">
     <w:p>
       <w:pPr>
         <w:pStyle w:val="aa"/>
@@ -8199,7 +9207,7 @@
       </w:r>
     </w:p>
   </w:comment>
-  <w:comment w:id="25" w:author="中本 幸一" w:date="2023-04-01T14:34:00Z" w:initials="中本">
+  <w:comment w:id="23" w:author="中本 幸一" w:date="2023-04-01T14:34:00Z" w:initials="中本">
     <w:p>
       <w:pPr>
         <w:pStyle w:val="aa"/>
@@ -8214,11 +9222,17 @@
         <w:rPr>
           <w:rFonts w:hint="eastAsia"/>
         </w:rPr>
-        <w:t>STEP3のどこでカラム名のベクトル表現を得ている？</w:t>
+        <w:t>STEP3</w:t>
+      </w:r>
+      <w:r>
+        <w:rPr>
+          <w:rFonts w:hint="eastAsia"/>
+        </w:rPr>
+        <w:t>のどこでカラム名のベクトル表現を得ている？</w:t>
       </w:r>
     </w:p>
   </w:comment>
-  <w:comment w:id="26" w:author="中本 幸一" w:date="2023-04-01T14:44:00Z" w:initials="中本">
+  <w:comment w:id="24" w:author="中本 幸一" w:date="2023-04-01T14:44:00Z" w:initials="中本">
     <w:p>
       <w:pPr>
         <w:pStyle w:val="aa"/>
@@ -8233,7 +9247,14 @@
         <w:rPr>
           <w:rFonts w:hint="eastAsia"/>
         </w:rPr>
-        <w:t>図ではf</w:t>
+        <w:t>図では</w:t>
+      </w:r>
+      <w:proofErr w:type="spellStart"/>
+      <w:r>
+        <w:rPr>
+          <w:rFonts w:hint="eastAsia"/>
+        </w:rPr>
+        <w:t>f</w:t>
       </w:r>
       <w:r>
         <w:t>astTex</w:t>
@@ -8242,11 +9263,18 @@
         <w:rPr>
           <w:rFonts w:hint="eastAsia"/>
         </w:rPr>
-        <w:t>tになっている。</w:t>
+        <w:t>t</w:t>
+      </w:r>
+      <w:proofErr w:type="spellEnd"/>
+      <w:r>
+        <w:rPr>
+          <w:rFonts w:hint="eastAsia"/>
+        </w:rPr>
+        <w:t>になっている。</w:t>
       </w:r>
     </w:p>
   </w:comment>
-  <w:comment w:id="27" w:author="中本 幸一" w:date="2023-04-01T14:38:00Z" w:initials="中本">
+  <w:comment w:id="25" w:author="中本 幸一" w:date="2023-04-01T14:38:00Z" w:initials="中本">
     <w:p>
       <w:pPr>
         <w:pStyle w:val="aa"/>
@@ -8261,11 +9289,17 @@
         <w:rPr>
           <w:rFonts w:hint="eastAsia"/>
         </w:rPr>
-        <w:t>他のサブツリーのどこかに移動させるとかはどうする？　移動先での上下間の再評価とかが必要。STEP3,4,5はユーザが満足するまでループする？</w:t>
+        <w:t xml:space="preserve">他のサブツリーのどこかに移動させるとかはどうする？　</w:t>
+      </w:r>
+      <w:r>
+        <w:rPr>
+          <w:rFonts w:hint="eastAsia"/>
+        </w:rPr>
+        <w:t>移動先での上下間の再評価とかが必要。STEP3,4,5はユーザが満足するまでループする？</w:t>
       </w:r>
     </w:p>
   </w:comment>
-  <w:comment w:id="28" w:author="中本 幸一" w:date="2023-04-01T14:37:00Z" w:initials="中本">
+  <w:comment w:id="26" w:author="中本 幸一" w:date="2023-04-01T14:37:00Z" w:initials="中本">
     <w:p>
       <w:pPr>
         <w:pStyle w:val="aa"/>
@@ -8284,7 +9318,7 @@
       </w:r>
     </w:p>
   </w:comment>
-  <w:comment w:id="39" w:author="中本 幸一" w:date="2023-04-01T14:45:00Z" w:initials="中本">
+  <w:comment w:id="37" w:author="中本 幸一" w:date="2023-04-01T14:45:00Z" w:initials="中本">
     <w:p>
       <w:pPr>
         <w:pStyle w:val="aa"/>
@@ -8303,7 +9337,7 @@
       </w:r>
     </w:p>
   </w:comment>
-  <w:comment w:id="42" w:author="Yuki Nakamoto" w:date="2023-03-03T09:03:00Z" w:initials="YN">
+  <w:comment w:id="40" w:author="Yuki Nakamoto" w:date="2023-03-03T09:03:00Z" w:initials="YN">
     <w:p>
       <w:pPr>
         <w:pStyle w:val="aa"/>
@@ -8322,7 +9356,7 @@
       </w:r>
     </w:p>
   </w:comment>
-  <w:comment w:id="43" w:author="Yuki Nakamoto" w:date="2023-03-02T12:04:00Z" w:initials="YN">
+  <w:comment w:id="41" w:author="Yuki Nakamoto" w:date="2023-03-02T12:04:00Z" w:initials="YN">
     <w:p>
       <w:pPr>
         <w:pStyle w:val="aa"/>
@@ -8346,10 +9380,8 @@
 
 <file path=word/commentsExtended.xml><?xml version="1.0" encoding="utf-8"?>
 <w15:commentsEx xmlns:wpc="http://schemas.microsoft.com/office/word/2010/wordprocessingCanvas" xmlns:cx="http://schemas.microsoft.com/office/drawing/2014/chartex" xmlns:cx1="http://schemas.microsoft.com/office/drawing/2015/9/8/chartex" xmlns:cx2="http://schemas.microsoft.com/office/drawing/2015/10/21/chartex" xmlns:cx3="http://schemas.microsoft.com/office/drawing/2016/5/9/chartex" xmlns:cx4="http://schemas.microsoft.com/office/drawing/2016/5/10/chartex" xmlns:cx5="http://schemas.microsoft.com/office/drawing/2016/5/11/chartex" xmlns:cx6="http://schemas.microsoft.com/office/drawing/2016/5/12/chartex" xmlns:cx7="http://schemas.microsoft.com/office/drawing/2016/5/13/chartex" xmlns:cx8="http://schemas.microsoft.com/office/drawing/2016/5/14/chartex" xmlns:mc="http://schemas.openxmlformats.org/markup-compatibility/2006" xmlns:aink="http://schemas.microsoft.com/office/drawing/2016/ink" xmlns:am3d="http://schemas.microsoft.com/office/drawing/2017/model3d" xmlns:o="urn:schemas-microsoft-com:office:office" xmlns:oel="http://schemas.microsoft.com/office/2019/extlst" xmlns:r="http://schemas.openxmlformats.org/officeDocument/2006/relationships" xmlns:m="http://schemas.openxmlformats.org/officeDocument/2006/math" xmlns:v="urn:schemas-microsoft-com:vml" xmlns:wp14="http://schemas.microsoft.com/office/word/2010/wordprocessingDrawing" xmlns:wp="http://schemas.openxmlformats.org/drawingml/2006/wordprocessingDrawing" xmlns:w10="urn:schemas-microsoft-com:office:word" xmlns:w="http://schemas.openxmlformats.org/wordprocessingml/2006/main" xmlns:w14="http://schemas.microsoft.com/office/word/2010/wordml" xmlns:w15="http://schemas.microsoft.com/office/word/2012/wordml" xmlns:w16cex="http://schemas.microsoft.com/office/word/2018/wordml/cex" xmlns:w16cid="http://schemas.microsoft.com/office/word/2016/wordml/cid" xmlns:w16="http://schemas.microsoft.com/office/word/2018/wordml" xmlns:w16du="http://schemas.microsoft.com/office/word/2023/wordml/word16du" xmlns:w16sdtdh="http://schemas.microsoft.com/office/word/2020/wordml/sdtdatahash" xmlns:w16se="http://schemas.microsoft.com/office/word/2015/wordml/symex" xmlns:wpg="http://schemas.microsoft.com/office/word/2010/wordprocessingGroup" xmlns:wpi="http://schemas.microsoft.com/office/word/2010/wordprocessingInk" xmlns:wne="http://schemas.microsoft.com/office/word/2006/wordml" xmlns:wps="http://schemas.microsoft.com/office/word/2010/wordprocessingShape" mc:Ignorable="w14 w15 w16se w16cid w16 w16cex w16sdtdh wp14">
-  <w15:commentEx w15:paraId="347948F1" w15:done="0"/>
   <w15:commentEx w15:paraId="062B69BD" w15:done="0"/>
   <w15:commentEx w15:paraId="2BE5AD2C" w15:done="0"/>
-  <w15:commentEx w15:paraId="7CBDC3D4" w15:done="0"/>
   <w15:commentEx w15:paraId="73AAEA49" w15:done="0"/>
   <w15:commentEx w15:paraId="15143787" w15:done="0"/>
   <w15:commentEx w15:paraId="11CB3B8C" w15:done="0"/>
@@ -8386,10 +9418,8 @@
 
 <file path=word/commentsIds.xml><?xml version="1.0" encoding="utf-8"?>
 <w16cid:commentsIds xmlns:wpc="http://schemas.microsoft.com/office/word/2010/wordprocessingCanvas" xmlns:cx="http://schemas.microsoft.com/office/drawing/2014/chartex" xmlns:cx1="http://schemas.microsoft.com/office/drawing/2015/9/8/chartex" xmlns:cx2="http://schemas.microsoft.com/office/drawing/2015/10/21/chartex" xmlns:cx3="http://schemas.microsoft.com/office/drawing/2016/5/9/chartex" xmlns:cx4="http://schemas.microsoft.com/office/drawing/2016/5/10/chartex" xmlns:cx5="http://schemas.microsoft.com/office/drawing/2016/5/11/chartex" xmlns:cx6="http://schemas.microsoft.com/office/drawing/2016/5/12/chartex" xmlns:cx7="http://schemas.microsoft.com/office/drawing/2016/5/13/chartex" xmlns:cx8="http://schemas.microsoft.com/office/drawing/2016/5/14/chartex" xmlns:mc="http://schemas.openxmlformats.org/markup-compatibility/2006" xmlns:aink="http://schemas.microsoft.com/office/drawing/2016/ink" xmlns:am3d="http://schemas.microsoft.com/office/drawing/2017/model3d" xmlns:o="urn:schemas-microsoft-com:office:office" xmlns:oel="http://schemas.microsoft.com/office/2019/extlst" xmlns:r="http://schemas.openxmlformats.org/officeDocument/2006/relationships" xmlns:m="http://schemas.openxmlformats.org/officeDocument/2006/math" xmlns:v="urn:schemas-microsoft-com:vml" xmlns:wp14="http://schemas.microsoft.com/office/word/2010/wordprocessingDrawing" xmlns:wp="http://schemas.openxmlformats.org/drawingml/2006/wordprocessingDrawing" xmlns:w10="urn:schemas-microsoft-com:office:word" xmlns:w="http://schemas.openxmlformats.org/wordprocessingml/2006/main" xmlns:w14="http://schemas.microsoft.com/office/word/2010/wordml" xmlns:w15="http://schemas.microsoft.com/office/word/2012/wordml" xmlns:w16cex="http://schemas.microsoft.com/office/word/2018/wordml/cex" xmlns:w16cid="http://schemas.microsoft.com/office/word/2016/wordml/cid" xmlns:w16="http://schemas.microsoft.com/office/word/2018/wordml" xmlns:w16du="http://schemas.microsoft.com/office/word/2023/wordml/word16du" xmlns:w16sdtdh="http://schemas.microsoft.com/office/word/2020/wordml/sdtdatahash" xmlns:w16se="http://schemas.microsoft.com/office/word/2015/wordml/symex" xmlns:wpg="http://schemas.microsoft.com/office/word/2010/wordprocessingGroup" xmlns:wpi="http://schemas.microsoft.com/office/word/2010/wordprocessingInk" xmlns:wne="http://schemas.microsoft.com/office/word/2006/wordml" xmlns:wps="http://schemas.microsoft.com/office/word/2010/wordprocessingShape" mc:Ignorable="w14 w15 w16se w16cid w16 w16cex w16sdtdh wp14">
-  <w16cid:commentId w16cid:paraId="347948F1" w16cid:durableId="27C00E5C"/>
   <w16cid:commentId w16cid:paraId="062B69BD" w16cid:durableId="27C00E5D"/>
   <w16cid:commentId w16cid:paraId="2BE5AD2C" w16cid:durableId="27C00E5E"/>
-  <w16cid:commentId w16cid:paraId="7CBDC3D4" w16cid:durableId="27C00E5F"/>
   <w16cid:commentId w16cid:paraId="73AAEA49" w16cid:durableId="27C00E60"/>
   <w16cid:commentId w16cid:paraId="15143787" w16cid:durableId="27DA845C"/>
   <w16cid:commentId w16cid:paraId="11CB3B8C" w16cid:durableId="27C00E61"/>
